--- a/Day 4/Day 4 - Dynamic Frontend Components - [The Luxurious Marketplace].docx
+++ b/Day 4/Day 4 - Dynamic Frontend Components - [The Luxurious Marketplace].docx
@@ -45,6 +45,9 @@
     </w:p>
     <w:p>
       <w:pPr>
+        <w:tabs>
+          <w:tab w:val="left" w:pos="8600"/>
+        </w:tabs>
         <w:rPr>
           <w:b/>
           <w:bCs/>
@@ -52,6 +55,15 @@
           <w:szCs w:val="44"/>
         </w:rPr>
       </w:pPr>
+      <w:r>
+        <w:rPr>
+          <w:b/>
+          <w:bCs/>
+          <w:sz w:val="44"/>
+          <w:szCs w:val="44"/>
+        </w:rPr>
+        <w:tab/>
+      </w:r>
     </w:p>
     <w:p>
       <w:pPr>
@@ -63,16 +75,20 @@
         <w:rPr>
           <w:b/>
           <w:bCs/>
+          <w:color w:val="002060"/>
           <w:sz w:val="44"/>
           <w:szCs w:val="44"/>
-        </w:rPr>
-      </w:pPr>
-      <w:r>
-        <w:rPr>
-          <w:b/>
-          <w:bCs/>
+          <w:u w:val="single"/>
+        </w:rPr>
+      </w:pPr>
+      <w:r>
+        <w:rPr>
+          <w:b/>
+          <w:bCs/>
+          <w:color w:val="002060"/>
           <w:sz w:val="44"/>
           <w:szCs w:val="44"/>
+          <w:u w:val="single"/>
         </w:rPr>
         <w:t>STEPS</w:t>
       </w:r>
@@ -80,8 +96,10 @@
         <w:rPr>
           <w:b/>
           <w:bCs/>
+          <w:color w:val="002060"/>
           <w:sz w:val="44"/>
           <w:szCs w:val="44"/>
+          <w:u w:val="single"/>
         </w:rPr>
         <w:t xml:space="preserve"> TO FETCH DATA FROM SANITY TO THE</w:t>
       </w:r>
@@ -92,16 +110,20 @@
         <w:rPr>
           <w:b/>
           <w:bCs/>
+          <w:color w:val="002060"/>
           <w:sz w:val="44"/>
           <w:szCs w:val="44"/>
-        </w:rPr>
-      </w:pPr>
-      <w:r>
-        <w:rPr>
-          <w:b/>
-          <w:bCs/>
+          <w:u w:val="single"/>
+        </w:rPr>
+      </w:pPr>
+      <w:r>
+        <w:rPr>
+          <w:b/>
+          <w:bCs/>
+          <w:color w:val="002060"/>
           <w:sz w:val="44"/>
           <w:szCs w:val="44"/>
+          <w:u w:val="single"/>
         </w:rPr>
         <w:t xml:space="preserve">HOME </w:t>
       </w:r>
@@ -110,8 +132,10 @@
         <w:rPr>
           <w:b/>
           <w:bCs/>
+          <w:color w:val="002060"/>
           <w:sz w:val="44"/>
           <w:szCs w:val="44"/>
+          <w:u w:val="single"/>
         </w:rPr>
         <w:t xml:space="preserve">PAGE </w:t>
       </w:r>
@@ -119,8 +143,10 @@
         <w:rPr>
           <w:b/>
           <w:bCs/>
+          <w:color w:val="002060"/>
           <w:sz w:val="44"/>
           <w:szCs w:val="44"/>
+          <w:u w:val="single"/>
         </w:rPr>
         <w:t>:</w:t>
       </w:r>
@@ -336,21 +362,7 @@
           <w:szCs w:val="48"/>
         </w:rPr>
         <w:lastRenderedPageBreak/>
-        <w:t>D</w:t>
-      </w:r>
-      <w:r>
-        <w:rPr>
-          <w:sz w:val="48"/>
-          <w:szCs w:val="48"/>
-        </w:rPr>
-        <w:t>efine queries in it</w:t>
-      </w:r>
-      <w:r>
-        <w:rPr>
-          <w:sz w:val="48"/>
-          <w:szCs w:val="48"/>
-        </w:rPr>
-        <w:t>, the thing we want to fetch from the sanity, that we had define</w:t>
+        <w:t>Define queries in it, the thing we want to fetch from the sanity, that we had define</w:t>
       </w:r>
       <w:r>
         <w:rPr>
@@ -473,7 +485,60 @@
           <w:sz w:val="48"/>
           <w:szCs w:val="48"/>
         </w:rPr>
-        <w:t>Ans: We have fetched all the data, things that we had defined in product.ts.</w:t>
+        <w:t xml:space="preserve">Ans: We have fetched all the data, things that </w:t>
+      </w:r>
+      <w:r>
+        <w:rPr>
+          <w:sz w:val="48"/>
+          <w:szCs w:val="48"/>
+        </w:rPr>
+        <w:t>I</w:t>
+      </w:r>
+      <w:r>
+        <w:rPr>
+          <w:sz w:val="48"/>
+          <w:szCs w:val="48"/>
+        </w:rPr>
+        <w:t xml:space="preserve"> had defined in product.ts</w:t>
+      </w:r>
+      <w:r>
+        <w:rPr>
+          <w:sz w:val="48"/>
+          <w:szCs w:val="48"/>
+        </w:rPr>
+        <w:t xml:space="preserve">, I have made two different queries because on main page I need all products and on some </w:t>
+      </w:r>
+      <w:proofErr w:type="gramStart"/>
+      <w:r>
+        <w:rPr>
+          <w:sz w:val="48"/>
+          <w:szCs w:val="48"/>
+        </w:rPr>
+        <w:t>places</w:t>
+      </w:r>
+      <w:proofErr w:type="gramEnd"/>
+      <w:r>
+        <w:rPr>
+          <w:sz w:val="48"/>
+          <w:szCs w:val="48"/>
+        </w:rPr>
+        <w:t xml:space="preserve"> I need 1 row only containing 4 products.</w:t>
+      </w:r>
+    </w:p>
+    <w:p>
+      <w:pPr>
+        <w:pStyle w:val="ListParagraph"/>
+        <w:rPr>
+          <w:sz w:val="48"/>
+          <w:szCs w:val="48"/>
+        </w:rPr>
+      </w:pPr>
+      <w:r>
+        <w:rPr>
+          <w:sz w:val="48"/>
+          <w:szCs w:val="48"/>
+        </w:rPr>
+        <w:t xml:space="preserve"> </w:t>
       </w:r>
     </w:p>
     <w:p>
@@ -541,6 +606,2903 @@
           <w:szCs w:val="48"/>
         </w:rPr>
       </w:pPr>
+      <w:r>
+        <w:rPr>
+          <w:sz w:val="48"/>
+          <w:szCs w:val="48"/>
+        </w:rPr>
+        <w:t>We have defined type of all of these in queries.ts.</w:t>
+      </w:r>
+      <w:r>
+        <w:rPr>
+          <w:sz w:val="48"/>
+          <w:szCs w:val="48"/>
+        </w:rPr>
+        <w:br/>
+        <w:t>Goal: I choose 4 random from all products later, currently the products are fixed 0 to 3.</w:t>
+      </w:r>
+    </w:p>
+    <w:p>
+      <w:pPr>
+        <w:pStyle w:val="ListParagraph"/>
+        <w:rPr>
+          <w:sz w:val="48"/>
+          <w:szCs w:val="48"/>
+        </w:rPr>
+      </w:pPr>
+    </w:p>
+    <w:p>
+      <w:pPr>
+        <w:pStyle w:val="ListParagraph"/>
+        <w:numPr>
+          <w:ilvl w:val="0"/>
+          <w:numId w:val="1"/>
+        </w:numPr>
+        <w:rPr>
+          <w:sz w:val="48"/>
+          <w:szCs w:val="48"/>
+        </w:rPr>
+      </w:pPr>
+      <w:r>
+        <w:rPr>
+          <w:sz w:val="48"/>
+          <w:szCs w:val="48"/>
+        </w:rPr>
+        <w:t xml:space="preserve">Now I want to display these products on the homepage (currently I am doing these things in a new file so using home page directly for </w:t>
+      </w:r>
+      <w:proofErr w:type="gramStart"/>
+      <w:r>
+        <w:rPr>
+          <w:sz w:val="48"/>
+          <w:szCs w:val="48"/>
+        </w:rPr>
+        <w:t>understanding ,</w:t>
+      </w:r>
+      <w:proofErr w:type="gramEnd"/>
+      <w:r>
+        <w:rPr>
+          <w:sz w:val="48"/>
+          <w:szCs w:val="48"/>
+        </w:rPr>
+        <w:t xml:space="preserve"> this could also be done in a specific allproduct page, later I’ll do it. )</w:t>
+      </w:r>
+      <w:r>
+        <w:rPr>
+          <w:sz w:val="48"/>
+          <w:szCs w:val="48"/>
+        </w:rPr>
+        <w:br/>
+      </w:r>
+      <w:r>
+        <w:rPr>
+          <w:noProof/>
+          <w:sz w:val="48"/>
+          <w:szCs w:val="48"/>
+        </w:rPr>
+        <w:drawing>
+          <wp:inline distT="0" distB="0" distL="0" distR="0">
+            <wp:extent cx="5943600" cy="3000375"/>
+            <wp:effectExtent l="0" t="0" r="0" b="9525"/>
+            <wp:docPr id="26743779" name="Picture 1"/>
+            <wp:cNvGraphicFramePr>
+              <a:graphicFrameLocks xmlns:a="http://schemas.openxmlformats.org/drawingml/2006/main" noChangeAspect="1"/>
+            </wp:cNvGraphicFramePr>
+            <a:graphic xmlns:a="http://schemas.openxmlformats.org/drawingml/2006/main">
+              <a:graphicData uri="http://schemas.openxmlformats.org/drawingml/2006/picture">
+                <pic:pic xmlns:pic="http://schemas.openxmlformats.org/drawingml/2006/picture">
+                  <pic:nvPicPr>
+                    <pic:cNvPr id="26743779" name="Picture 26743779"/>
+                    <pic:cNvPicPr/>
+                  </pic:nvPicPr>
+                  <pic:blipFill>
+                    <a:blip r:embed="rId8" cstate="print">
+                      <a:extLst>
+                        <a:ext uri="{28A0092B-C50C-407E-A947-70E740481C1C}">
+                          <a14:useLocalDpi xmlns:a14="http://schemas.microsoft.com/office/drawing/2010/main" val="0"/>
+                        </a:ext>
+                      </a:extLst>
+                    </a:blip>
+                    <a:stretch>
+                      <a:fillRect/>
+                    </a:stretch>
+                  </pic:blipFill>
+                  <pic:spPr>
+                    <a:xfrm>
+                      <a:off x="0" y="0"/>
+                      <a:ext cx="5943600" cy="3000375"/>
+                    </a:xfrm>
+                    <a:prstGeom prst="rect">
+                      <a:avLst/>
+                    </a:prstGeom>
+                  </pic:spPr>
+                </pic:pic>
+              </a:graphicData>
+            </a:graphic>
+          </wp:inline>
+        </w:drawing>
+      </w:r>
+    </w:p>
+    <w:p>
+      <w:pPr>
+        <w:pStyle w:val="ListParagraph"/>
+        <w:rPr>
+          <w:sz w:val="48"/>
+          <w:szCs w:val="48"/>
+        </w:rPr>
+      </w:pPr>
+      <w:r>
+        <w:rPr>
+          <w:noProof/>
+          <w:sz w:val="48"/>
+          <w:szCs w:val="48"/>
+        </w:rPr>
+        <w:drawing>
+          <wp:inline distT="0" distB="0" distL="0" distR="0">
+            <wp:extent cx="5943600" cy="3164205"/>
+            <wp:effectExtent l="0" t="0" r="0" b="0"/>
+            <wp:docPr id="1615386314" name="Picture 2"/>
+            <wp:cNvGraphicFramePr>
+              <a:graphicFrameLocks xmlns:a="http://schemas.openxmlformats.org/drawingml/2006/main" noChangeAspect="1"/>
+            </wp:cNvGraphicFramePr>
+            <a:graphic xmlns:a="http://schemas.openxmlformats.org/drawingml/2006/main">
+              <a:graphicData uri="http://schemas.openxmlformats.org/drawingml/2006/picture">
+                <pic:pic xmlns:pic="http://schemas.openxmlformats.org/drawingml/2006/picture">
+                  <pic:nvPicPr>
+                    <pic:cNvPr id="1615386314" name="Picture 1615386314"/>
+                    <pic:cNvPicPr/>
+                  </pic:nvPicPr>
+                  <pic:blipFill>
+                    <a:blip r:embed="rId9" cstate="print">
+                      <a:extLst>
+                        <a:ext uri="{28A0092B-C50C-407E-A947-70E740481C1C}">
+                          <a14:useLocalDpi xmlns:a14="http://schemas.microsoft.com/office/drawing/2010/main" val="0"/>
+                        </a:ext>
+                      </a:extLst>
+                    </a:blip>
+                    <a:stretch>
+                      <a:fillRect/>
+                    </a:stretch>
+                  </pic:blipFill>
+                  <pic:spPr>
+                    <a:xfrm>
+                      <a:off x="0" y="0"/>
+                      <a:ext cx="5943600" cy="3164205"/>
+                    </a:xfrm>
+                    <a:prstGeom prst="rect">
+                      <a:avLst/>
+                    </a:prstGeom>
+                  </pic:spPr>
+                </pic:pic>
+              </a:graphicData>
+            </a:graphic>
+          </wp:inline>
+        </w:drawing>
+      </w:r>
+    </w:p>
+    <w:p>
+      <w:pPr>
+        <w:pStyle w:val="ListParagraph"/>
+        <w:rPr>
+          <w:sz w:val="48"/>
+          <w:szCs w:val="48"/>
+        </w:rPr>
+      </w:pPr>
+    </w:p>
+    <w:p>
+      <w:pPr>
+        <w:pStyle w:val="ListParagraph"/>
+        <w:rPr>
+          <w:sz w:val="48"/>
+          <w:szCs w:val="48"/>
+        </w:rPr>
+      </w:pPr>
+    </w:p>
+    <w:p>
+      <w:pPr>
+        <w:pStyle w:val="ListParagraph"/>
+        <w:numPr>
+          <w:ilvl w:val="0"/>
+          <w:numId w:val="7"/>
+        </w:numPr>
+        <w:rPr>
+          <w:color w:val="002060"/>
+          <w:sz w:val="48"/>
+          <w:szCs w:val="48"/>
+          <w:u w:val="single"/>
+        </w:rPr>
+      </w:pPr>
+      <w:r>
+        <w:rPr>
+          <w:b/>
+          <w:bCs/>
+          <w:color w:val="002060"/>
+          <w:sz w:val="48"/>
+          <w:szCs w:val="48"/>
+          <w:u w:val="single"/>
+        </w:rPr>
+        <w:t xml:space="preserve">Things </w:t>
+      </w:r>
+      <w:r>
+        <w:rPr>
+          <w:b/>
+          <w:bCs/>
+          <w:color w:val="002060"/>
+          <w:sz w:val="48"/>
+          <w:szCs w:val="48"/>
+          <w:u w:val="single"/>
+        </w:rPr>
+        <w:t>D</w:t>
+      </w:r>
+      <w:r>
+        <w:rPr>
+          <w:b/>
+          <w:bCs/>
+          <w:color w:val="002060"/>
+          <w:sz w:val="48"/>
+          <w:szCs w:val="48"/>
+          <w:u w:val="single"/>
+        </w:rPr>
+        <w:t xml:space="preserve">one </w:t>
+      </w:r>
+      <w:r>
+        <w:rPr>
+          <w:b/>
+          <w:bCs/>
+          <w:color w:val="002060"/>
+          <w:sz w:val="48"/>
+          <w:szCs w:val="48"/>
+          <w:u w:val="single"/>
+        </w:rPr>
+        <w:t>I</w:t>
+      </w:r>
+      <w:r>
+        <w:rPr>
+          <w:b/>
+          <w:bCs/>
+          <w:color w:val="002060"/>
+          <w:sz w:val="48"/>
+          <w:szCs w:val="48"/>
+          <w:u w:val="single"/>
+        </w:rPr>
+        <w:t xml:space="preserve">n </w:t>
+      </w:r>
+      <w:r>
+        <w:rPr>
+          <w:b/>
+          <w:bCs/>
+          <w:color w:val="002060"/>
+          <w:sz w:val="48"/>
+          <w:szCs w:val="48"/>
+          <w:u w:val="single"/>
+        </w:rPr>
+        <w:t xml:space="preserve">This </w:t>
+      </w:r>
+      <w:proofErr w:type="gramStart"/>
+      <w:r>
+        <w:rPr>
+          <w:b/>
+          <w:bCs/>
+          <w:color w:val="002060"/>
+          <w:sz w:val="48"/>
+          <w:szCs w:val="48"/>
+          <w:u w:val="single"/>
+        </w:rPr>
+        <w:t>Code</w:t>
+      </w:r>
+      <w:r>
+        <w:rPr>
+          <w:color w:val="002060"/>
+          <w:sz w:val="48"/>
+          <w:szCs w:val="48"/>
+          <w:u w:val="single"/>
+        </w:rPr>
+        <w:t xml:space="preserve"> </w:t>
+      </w:r>
+      <w:r>
+        <w:rPr>
+          <w:color w:val="002060"/>
+          <w:sz w:val="48"/>
+          <w:szCs w:val="48"/>
+          <w:u w:val="single"/>
+        </w:rPr>
+        <w:t xml:space="preserve"> </w:t>
+      </w:r>
+      <w:r>
+        <w:rPr>
+          <w:color w:val="002060"/>
+          <w:sz w:val="48"/>
+          <w:szCs w:val="48"/>
+          <w:u w:val="single"/>
+        </w:rPr>
+        <w:t>:</w:t>
+      </w:r>
+      <w:proofErr w:type="gramEnd"/>
+    </w:p>
+    <w:p>
+      <w:pPr>
+        <w:pStyle w:val="ListParagraph"/>
+        <w:rPr>
+          <w:sz w:val="48"/>
+          <w:szCs w:val="48"/>
+        </w:rPr>
+      </w:pPr>
+      <w:r>
+        <w:rPr>
+          <w:b/>
+          <w:bCs/>
+          <w:sz w:val="48"/>
+          <w:szCs w:val="48"/>
+        </w:rPr>
+        <w:t>sanityFetch</w:t>
+      </w:r>
+      <w:r>
+        <w:rPr>
+          <w:sz w:val="48"/>
+          <w:szCs w:val="48"/>
+        </w:rPr>
+        <w:t>: A utility function used to fetch data from the Sanity CMS.</w:t>
+      </w:r>
+    </w:p>
+    <w:p>
+      <w:pPr>
+        <w:pStyle w:val="ListParagraph"/>
+        <w:rPr>
+          <w:sz w:val="48"/>
+          <w:szCs w:val="48"/>
+        </w:rPr>
+      </w:pPr>
+      <w:r>
+        <w:rPr>
+          <w:b/>
+          <w:bCs/>
+          <w:sz w:val="48"/>
+          <w:szCs w:val="48"/>
+        </w:rPr>
+        <w:t>allproducts</w:t>
+      </w:r>
+      <w:r>
+        <w:rPr>
+          <w:sz w:val="48"/>
+          <w:szCs w:val="48"/>
+        </w:rPr>
+        <w:t>: A query string for retrieving all product information.</w:t>
+      </w:r>
+      <w:r>
+        <w:rPr>
+          <w:sz w:val="48"/>
+          <w:szCs w:val="48"/>
+        </w:rPr>
+        <w:br/>
+      </w:r>
+      <w:r>
+        <w:rPr>
+          <w:b/>
+          <w:bCs/>
+          <w:sz w:val="48"/>
+          <w:szCs w:val="48"/>
+        </w:rPr>
+        <w:t>Dynamic Routing</w:t>
+      </w:r>
+      <w:r>
+        <w:rPr>
+          <w:b/>
+          <w:bCs/>
+          <w:sz w:val="48"/>
+          <w:szCs w:val="48"/>
+        </w:rPr>
+        <w:t xml:space="preserve">: </w:t>
+      </w:r>
+      <w:r>
+        <w:rPr>
+          <w:sz w:val="48"/>
+          <w:szCs w:val="48"/>
+        </w:rPr>
+        <w:t>This page also has dynamic routing to the specific product detail page</w:t>
+      </w:r>
+      <w:r>
+        <w:rPr>
+          <w:sz w:val="48"/>
+          <w:szCs w:val="48"/>
+        </w:rPr>
+        <w:t xml:space="preserve"> </w:t>
+      </w:r>
+      <w:proofErr w:type="gramStart"/>
+      <w:r>
+        <w:rPr>
+          <w:sz w:val="48"/>
+          <w:szCs w:val="48"/>
+        </w:rPr>
+        <w:t>using..</w:t>
+      </w:r>
+      <w:proofErr w:type="gramEnd"/>
+    </w:p>
+    <w:p>
+      <w:pPr>
+        <w:pStyle w:val="ListParagraph"/>
+        <w:rPr>
+          <w:sz w:val="48"/>
+          <w:szCs w:val="48"/>
+        </w:rPr>
+      </w:pPr>
+      <w:r>
+        <w:rPr>
+          <w:b/>
+          <w:bCs/>
+          <w:sz w:val="48"/>
+          <w:szCs w:val="48"/>
+        </w:rPr>
+        <w:t>Image</w:t>
+      </w:r>
+      <w:r>
+        <w:rPr>
+          <w:sz w:val="48"/>
+          <w:szCs w:val="48"/>
+        </w:rPr>
+        <w:t>: A Next.js component for optimized image rendering.</w:t>
+      </w:r>
+    </w:p>
+    <w:p>
+      <w:pPr>
+        <w:pStyle w:val="ListParagraph"/>
+        <w:rPr>
+          <w:sz w:val="48"/>
+          <w:szCs w:val="48"/>
+        </w:rPr>
+      </w:pPr>
+      <w:r>
+        <w:rPr>
+          <w:b/>
+          <w:bCs/>
+          <w:sz w:val="48"/>
+          <w:szCs w:val="48"/>
+        </w:rPr>
+        <w:t>Link</w:t>
+      </w:r>
+      <w:r>
+        <w:rPr>
+          <w:sz w:val="48"/>
+          <w:szCs w:val="48"/>
+        </w:rPr>
+        <w:t>: A Next.js component for client-side navigation between pages.</w:t>
+      </w:r>
+      <w:r>
+        <w:rPr>
+          <w:sz w:val="48"/>
+          <w:szCs w:val="48"/>
+        </w:rPr>
+        <w:t xml:space="preserve"> The link is placed on Image to route to specific page product details page.</w:t>
+      </w:r>
+      <w:r>
+        <w:rPr>
+          <w:sz w:val="48"/>
+          <w:szCs w:val="48"/>
+        </w:rPr>
+        <w:br/>
+      </w:r>
+      <w:r>
+        <w:rPr>
+          <w:b/>
+          <w:bCs/>
+          <w:sz w:val="48"/>
+          <w:szCs w:val="48"/>
+        </w:rPr>
+        <w:t xml:space="preserve">Styling: </w:t>
+      </w:r>
+      <w:r>
+        <w:rPr>
+          <w:sz w:val="48"/>
+          <w:szCs w:val="48"/>
+        </w:rPr>
+        <w:t>Used tailwind CSS classed for styling.</w:t>
+      </w:r>
+    </w:p>
+    <w:p>
+      <w:pPr>
+        <w:pStyle w:val="ListParagraph"/>
+        <w:rPr>
+          <w:sz w:val="48"/>
+          <w:szCs w:val="48"/>
+        </w:rPr>
+      </w:pPr>
+    </w:p>
+    <w:p>
+      <w:pPr>
+        <w:rPr>
+          <w:b/>
+          <w:bCs/>
+          <w:color w:val="002060"/>
+          <w:sz w:val="48"/>
+          <w:szCs w:val="48"/>
+          <w:u w:val="single"/>
+        </w:rPr>
+      </w:pPr>
+    </w:p>
+    <w:p>
+      <w:pPr>
+        <w:rPr>
+          <w:b/>
+          <w:bCs/>
+          <w:color w:val="002060"/>
+          <w:sz w:val="48"/>
+          <w:szCs w:val="48"/>
+          <w:u w:val="single"/>
+        </w:rPr>
+      </w:pPr>
+    </w:p>
+    <w:p>
+      <w:pPr>
+        <w:rPr>
+          <w:b/>
+          <w:bCs/>
+          <w:color w:val="002060"/>
+          <w:sz w:val="48"/>
+          <w:szCs w:val="48"/>
+          <w:u w:val="single"/>
+        </w:rPr>
+      </w:pPr>
+      <w:r>
+        <w:rPr>
+          <w:b/>
+          <w:bCs/>
+          <w:color w:val="002060"/>
+          <w:sz w:val="48"/>
+          <w:szCs w:val="48"/>
+        </w:rPr>
+        <w:t>2.</w:t>
+      </w:r>
+      <w:r>
+        <w:rPr>
+          <w:b/>
+          <w:bCs/>
+          <w:color w:val="002060"/>
+          <w:sz w:val="48"/>
+          <w:szCs w:val="48"/>
+          <w:u w:val="single"/>
+        </w:rPr>
+        <w:t xml:space="preserve">Detailed Dynamic Routing Also Detail Of   </w:t>
+      </w:r>
+      <w:r>
+        <w:rPr>
+          <w:b/>
+          <w:bCs/>
+          <w:color w:val="002060"/>
+          <w:sz w:val="48"/>
+          <w:szCs w:val="48"/>
+          <w:u w:val="single"/>
+        </w:rPr>
+        <w:t xml:space="preserve">  </w:t>
+      </w:r>
+    </w:p>
+    <w:p>
+      <w:pPr>
+        <w:rPr>
+          <w:b/>
+          <w:bCs/>
+          <w:color w:val="002060"/>
+          <w:sz w:val="48"/>
+          <w:szCs w:val="48"/>
+          <w:u w:val="single"/>
+        </w:rPr>
+      </w:pPr>
+      <w:r>
+        <w:rPr>
+          <w:b/>
+          <w:bCs/>
+          <w:color w:val="002060"/>
+          <w:sz w:val="48"/>
+          <w:szCs w:val="48"/>
+        </w:rPr>
+        <w:t xml:space="preserve">   </w:t>
+      </w:r>
+      <w:r>
+        <w:rPr>
+          <w:b/>
+          <w:bCs/>
+          <w:color w:val="002060"/>
+          <w:sz w:val="48"/>
+          <w:szCs w:val="48"/>
+          <w:u w:val="single"/>
+        </w:rPr>
+        <w:t xml:space="preserve">Things That I Have Done </w:t>
+      </w:r>
+      <w:proofErr w:type="gramStart"/>
+      <w:r>
+        <w:rPr>
+          <w:b/>
+          <w:bCs/>
+          <w:color w:val="002060"/>
+          <w:sz w:val="48"/>
+          <w:szCs w:val="48"/>
+          <w:u w:val="single"/>
+        </w:rPr>
+        <w:t>On</w:t>
+      </w:r>
+      <w:proofErr w:type="gramEnd"/>
+      <w:r>
+        <w:rPr>
+          <w:b/>
+          <w:bCs/>
+          <w:color w:val="002060"/>
+          <w:sz w:val="48"/>
+          <w:szCs w:val="48"/>
+          <w:u w:val="single"/>
+        </w:rPr>
+        <w:t xml:space="preserve"> Homepage For </w:t>
+      </w:r>
+      <w:r>
+        <w:rPr>
+          <w:b/>
+          <w:bCs/>
+          <w:color w:val="002060"/>
+          <w:sz w:val="48"/>
+          <w:szCs w:val="48"/>
+          <w:u w:val="single"/>
+        </w:rPr>
+        <w:t xml:space="preserve">     </w:t>
+      </w:r>
+    </w:p>
+    <w:p>
+      <w:pPr>
+        <w:rPr>
+          <w:b/>
+          <w:bCs/>
+          <w:color w:val="002060"/>
+          <w:sz w:val="48"/>
+          <w:szCs w:val="48"/>
+          <w:u w:val="single"/>
+        </w:rPr>
+      </w:pPr>
+      <w:r>
+        <w:rPr>
+          <w:b/>
+          <w:bCs/>
+          <w:color w:val="002060"/>
+          <w:sz w:val="48"/>
+          <w:szCs w:val="48"/>
+        </w:rPr>
+        <w:t xml:space="preserve">   </w:t>
+      </w:r>
+      <w:r>
+        <w:rPr>
+          <w:b/>
+          <w:bCs/>
+          <w:color w:val="002060"/>
+          <w:sz w:val="48"/>
+          <w:szCs w:val="48"/>
+          <w:u w:val="single"/>
+        </w:rPr>
+        <w:t>Dynamic Routing</w:t>
+      </w:r>
+      <w:r>
+        <w:rPr>
+          <w:b/>
+          <w:bCs/>
+          <w:color w:val="002060"/>
+          <w:sz w:val="48"/>
+          <w:szCs w:val="48"/>
+          <w:u w:val="single"/>
+        </w:rPr>
+        <w:t>.</w:t>
+      </w:r>
+    </w:p>
+    <w:p>
+      <w:pPr>
+        <w:pStyle w:val="ListParagraph"/>
+        <w:numPr>
+          <w:ilvl w:val="0"/>
+          <w:numId w:val="7"/>
+        </w:numPr>
+        <w:rPr>
+          <w:b/>
+          <w:bCs/>
+          <w:color w:val="000000" w:themeColor="text1"/>
+          <w:sz w:val="48"/>
+          <w:szCs w:val="48"/>
+          <w:u w:val="single"/>
+        </w:rPr>
+      </w:pPr>
+      <w:r>
+        <w:rPr>
+          <w:color w:val="000000" w:themeColor="text1"/>
+          <w:sz w:val="48"/>
+          <w:szCs w:val="48"/>
+        </w:rPr>
+        <w:t>Make a folder product, Dynamic folder of id in it [id] and a page in It page.tsx.</w:t>
+      </w:r>
+    </w:p>
+    <w:p>
+      <w:pPr>
+        <w:pStyle w:val="ListParagraph"/>
+        <w:rPr>
+          <w:color w:val="000000" w:themeColor="text1"/>
+          <w:sz w:val="48"/>
+          <w:szCs w:val="48"/>
+        </w:rPr>
+      </w:pPr>
+      <w:r>
+        <w:rPr>
+          <w:color w:val="000000" w:themeColor="text1"/>
+          <w:sz w:val="48"/>
+          <w:szCs w:val="48"/>
+        </w:rPr>
+        <w:t>(/products/[id]/page.tsx)</w:t>
+      </w:r>
+    </w:p>
+    <w:p>
+      <w:pPr>
+        <w:pStyle w:val="ListParagraph"/>
+        <w:rPr>
+          <w:color w:val="000000" w:themeColor="text1"/>
+          <w:sz w:val="48"/>
+          <w:szCs w:val="48"/>
+        </w:rPr>
+      </w:pPr>
+    </w:p>
+    <w:p>
+      <w:pPr>
+        <w:pStyle w:val="ListParagraph"/>
+        <w:numPr>
+          <w:ilvl w:val="0"/>
+          <w:numId w:val="7"/>
+        </w:numPr>
+        <w:rPr>
+          <w:color w:val="000000" w:themeColor="text1"/>
+          <w:sz w:val="48"/>
+          <w:szCs w:val="48"/>
+        </w:rPr>
+      </w:pPr>
+      <w:r>
+        <w:rPr>
+          <w:b/>
+          <w:bCs/>
+          <w:color w:val="000000" w:themeColor="text1"/>
+          <w:sz w:val="48"/>
+          <w:szCs w:val="48"/>
+        </w:rPr>
+        <w:t>Fetching Main Product Details</w:t>
+      </w:r>
+      <w:r>
+        <w:rPr>
+          <w:b/>
+          <w:bCs/>
+          <w:color w:val="000000" w:themeColor="text1"/>
+          <w:sz w:val="48"/>
+          <w:szCs w:val="48"/>
+        </w:rPr>
+        <w:t xml:space="preserve"> By slug</w:t>
+      </w:r>
+      <w:r>
+        <w:rPr>
+          <w:color w:val="000000" w:themeColor="text1"/>
+          <w:sz w:val="48"/>
+          <w:szCs w:val="48"/>
+        </w:rPr>
+        <w:t>:</w:t>
+      </w:r>
+      <w:r>
+        <w:rPr>
+          <w:color w:val="000000" w:themeColor="text1"/>
+          <w:sz w:val="48"/>
+          <w:szCs w:val="48"/>
+        </w:rPr>
+        <w:br/>
+        <w:t>Utilizes a productQuery to fetch specific product information from Sanity CMS using the product’s slug.</w:t>
+      </w:r>
+    </w:p>
+    <w:p>
+      <w:pPr>
+        <w:ind w:left="360"/>
+        <w:rPr>
+          <w:color w:val="000000" w:themeColor="text1"/>
+          <w:sz w:val="48"/>
+          <w:szCs w:val="48"/>
+        </w:rPr>
+      </w:pPr>
+      <w:r>
+        <w:rPr>
+          <w:color w:val="000000" w:themeColor="text1"/>
+          <w:sz w:val="48"/>
+          <w:szCs w:val="48"/>
+        </w:rPr>
+        <w:t>The fetched details include:</w:t>
+      </w:r>
+    </w:p>
+    <w:p>
+      <w:pPr>
+        <w:pStyle w:val="ListParagraph"/>
+        <w:numPr>
+          <w:ilvl w:val="0"/>
+          <w:numId w:val="14"/>
+        </w:numPr>
+        <w:rPr>
+          <w:color w:val="000000" w:themeColor="text1"/>
+          <w:sz w:val="48"/>
+          <w:szCs w:val="48"/>
+        </w:rPr>
+      </w:pPr>
+      <w:r>
+        <w:rPr>
+          <w:color w:val="000000" w:themeColor="text1"/>
+          <w:sz w:val="48"/>
+          <w:szCs w:val="48"/>
+        </w:rPr>
+        <w:t>_id, name,</w:t>
+      </w:r>
+    </w:p>
+    <w:p>
+      <w:pPr>
+        <w:pStyle w:val="ListParagraph"/>
+        <w:numPr>
+          <w:ilvl w:val="0"/>
+          <w:numId w:val="14"/>
+        </w:numPr>
+        <w:rPr>
+          <w:color w:val="000000" w:themeColor="text1"/>
+          <w:sz w:val="48"/>
+          <w:szCs w:val="48"/>
+        </w:rPr>
+      </w:pPr>
+      <w:r>
+        <w:rPr>
+          <w:color w:val="000000" w:themeColor="text1"/>
+          <w:sz w:val="48"/>
+          <w:szCs w:val="48"/>
+        </w:rPr>
+        <w:t>description,</w:t>
+      </w:r>
+    </w:p>
+    <w:p>
+      <w:pPr>
+        <w:pStyle w:val="ListParagraph"/>
+        <w:numPr>
+          <w:ilvl w:val="0"/>
+          <w:numId w:val="14"/>
+        </w:numPr>
+        <w:rPr>
+          <w:color w:val="000000" w:themeColor="text1"/>
+          <w:sz w:val="48"/>
+          <w:szCs w:val="48"/>
+        </w:rPr>
+      </w:pPr>
+      <w:r>
+        <w:rPr>
+          <w:color w:val="000000" w:themeColor="text1"/>
+          <w:sz w:val="48"/>
+          <w:szCs w:val="48"/>
+        </w:rPr>
+        <w:t>price,</w:t>
+      </w:r>
+    </w:p>
+    <w:p>
+      <w:pPr>
+        <w:pStyle w:val="ListParagraph"/>
+        <w:numPr>
+          <w:ilvl w:val="0"/>
+          <w:numId w:val="14"/>
+        </w:numPr>
+        <w:rPr>
+          <w:color w:val="000000" w:themeColor="text1"/>
+          <w:sz w:val="48"/>
+          <w:szCs w:val="48"/>
+        </w:rPr>
+      </w:pPr>
+      <w:r>
+        <w:rPr>
+          <w:color w:val="000000" w:themeColor="text1"/>
+          <w:sz w:val="48"/>
+          <w:szCs w:val="48"/>
+        </w:rPr>
+        <w:t>quantity</w:t>
+      </w:r>
+    </w:p>
+    <w:p>
+      <w:pPr>
+        <w:pStyle w:val="ListParagraph"/>
+        <w:numPr>
+          <w:ilvl w:val="0"/>
+          <w:numId w:val="14"/>
+        </w:numPr>
+        <w:rPr>
+          <w:color w:val="000000" w:themeColor="text1"/>
+          <w:sz w:val="48"/>
+          <w:szCs w:val="48"/>
+        </w:rPr>
+      </w:pPr>
+      <w:r>
+        <w:rPr>
+          <w:color w:val="000000" w:themeColor="text1"/>
+          <w:sz w:val="48"/>
+          <w:szCs w:val="48"/>
+        </w:rPr>
+        <w:t>Image URL (derived from the image asset in Sanity)</w:t>
+      </w:r>
+    </w:p>
+    <w:p>
+      <w:pPr>
+        <w:pStyle w:val="ListParagraph"/>
+        <w:numPr>
+          <w:ilvl w:val="0"/>
+          <w:numId w:val="14"/>
+        </w:numPr>
+        <w:rPr>
+          <w:color w:val="000000" w:themeColor="text1"/>
+          <w:sz w:val="48"/>
+          <w:szCs w:val="48"/>
+        </w:rPr>
+      </w:pPr>
+      <w:r>
+        <w:rPr>
+          <w:color w:val="000000" w:themeColor="text1"/>
+          <w:sz w:val="48"/>
+          <w:szCs w:val="48"/>
+        </w:rPr>
+        <w:t>Product dimensions (height, width, depth)</w:t>
+      </w:r>
+    </w:p>
+    <w:p>
+      <w:pPr>
+        <w:pStyle w:val="ListParagraph"/>
+        <w:numPr>
+          <w:ilvl w:val="0"/>
+          <w:numId w:val="14"/>
+        </w:numPr>
+        <w:rPr>
+          <w:color w:val="000000" w:themeColor="text1"/>
+          <w:sz w:val="48"/>
+          <w:szCs w:val="48"/>
+        </w:rPr>
+      </w:pPr>
+      <w:r>
+        <w:rPr>
+          <w:color w:val="000000" w:themeColor="text1"/>
+          <w:sz w:val="48"/>
+          <w:szCs w:val="48"/>
+        </w:rPr>
+        <w:t>Features (list of attributes or benefits)</w:t>
+      </w:r>
+    </w:p>
+    <w:p>
+      <w:pPr>
+        <w:pStyle w:val="ListParagraph"/>
+        <w:rPr>
+          <w:color w:val="000000" w:themeColor="text1"/>
+          <w:sz w:val="48"/>
+          <w:szCs w:val="48"/>
+        </w:rPr>
+      </w:pPr>
+      <w:r>
+        <w:rPr>
+          <w:noProof/>
+          <w:color w:val="000000" w:themeColor="text1"/>
+          <w:sz w:val="48"/>
+          <w:szCs w:val="48"/>
+        </w:rPr>
+        <w:drawing>
+          <wp:inline distT="0" distB="0" distL="0" distR="0">
+            <wp:extent cx="5943600" cy="3477260"/>
+            <wp:effectExtent l="0" t="0" r="0" b="8890"/>
+            <wp:docPr id="1045709197" name="Picture 3"/>
+            <wp:cNvGraphicFramePr>
+              <a:graphicFrameLocks xmlns:a="http://schemas.openxmlformats.org/drawingml/2006/main" noChangeAspect="1"/>
+            </wp:cNvGraphicFramePr>
+            <a:graphic xmlns:a="http://schemas.openxmlformats.org/drawingml/2006/main">
+              <a:graphicData uri="http://schemas.openxmlformats.org/drawingml/2006/picture">
+                <pic:pic xmlns:pic="http://schemas.openxmlformats.org/drawingml/2006/picture">
+                  <pic:nvPicPr>
+                    <pic:cNvPr id="1045709197" name="Picture 1045709197"/>
+                    <pic:cNvPicPr/>
+                  </pic:nvPicPr>
+                  <pic:blipFill>
+                    <a:blip r:embed="rId10">
+                      <a:extLst>
+                        <a:ext uri="{28A0092B-C50C-407E-A947-70E740481C1C}">
+                          <a14:useLocalDpi xmlns:a14="http://schemas.microsoft.com/office/drawing/2010/main" val="0"/>
+                        </a:ext>
+                      </a:extLst>
+                    </a:blip>
+                    <a:stretch>
+                      <a:fillRect/>
+                    </a:stretch>
+                  </pic:blipFill>
+                  <pic:spPr>
+                    <a:xfrm>
+                      <a:off x="0" y="0"/>
+                      <a:ext cx="5943600" cy="3477260"/>
+                    </a:xfrm>
+                    <a:prstGeom prst="rect">
+                      <a:avLst/>
+                    </a:prstGeom>
+                  </pic:spPr>
+                </pic:pic>
+              </a:graphicData>
+            </a:graphic>
+          </wp:inline>
+        </w:drawing>
+      </w:r>
+    </w:p>
+    <w:p>
+      <w:pPr>
+        <w:pStyle w:val="ListParagraph"/>
+        <w:rPr>
+          <w:color w:val="000000" w:themeColor="text1"/>
+          <w:sz w:val="48"/>
+          <w:szCs w:val="48"/>
+        </w:rPr>
+      </w:pPr>
+    </w:p>
+    <w:p>
+      <w:pPr>
+        <w:pStyle w:val="ListParagraph"/>
+        <w:numPr>
+          <w:ilvl w:val="0"/>
+          <w:numId w:val="7"/>
+        </w:numPr>
+        <w:rPr>
+          <w:color w:val="000000" w:themeColor="text1"/>
+          <w:sz w:val="48"/>
+          <w:szCs w:val="48"/>
+        </w:rPr>
+      </w:pPr>
+      <w:r>
+        <w:rPr>
+          <w:b/>
+          <w:bCs/>
+          <w:color w:val="000000" w:themeColor="text1"/>
+          <w:sz w:val="48"/>
+          <w:szCs w:val="48"/>
+        </w:rPr>
+        <w:t>Fetching Suggested Products</w:t>
+      </w:r>
+      <w:r>
+        <w:rPr>
+          <w:color w:val="000000" w:themeColor="text1"/>
+          <w:sz w:val="48"/>
+          <w:szCs w:val="48"/>
+        </w:rPr>
+        <w:t>:</w:t>
+      </w:r>
+      <w:r>
+        <w:rPr>
+          <w:color w:val="000000" w:themeColor="text1"/>
+          <w:sz w:val="48"/>
+          <w:szCs w:val="48"/>
+        </w:rPr>
+        <w:br/>
+        <w:t xml:space="preserve">Executes the </w:t>
+      </w:r>
+      <w:r>
+        <w:rPr>
+          <w:b/>
+          <w:bCs/>
+          <w:color w:val="000000" w:themeColor="text1"/>
+          <w:sz w:val="48"/>
+          <w:szCs w:val="48"/>
+        </w:rPr>
+        <w:t>fourproucts</w:t>
+      </w:r>
+      <w:r>
+        <w:rPr>
+          <w:color w:val="000000" w:themeColor="text1"/>
+          <w:sz w:val="48"/>
+          <w:szCs w:val="48"/>
+        </w:rPr>
+        <w:t xml:space="preserve"> query to fetch four additional products to display as recommendations below the main product.</w:t>
+      </w:r>
+    </w:p>
+    <w:p>
+      <w:pPr>
+        <w:ind w:left="360"/>
+        <w:rPr>
+          <w:color w:val="000000" w:themeColor="text1"/>
+          <w:sz w:val="48"/>
+          <w:szCs w:val="48"/>
+        </w:rPr>
+      </w:pPr>
+      <w:r>
+        <w:rPr>
+          <w:noProof/>
+          <w:color w:val="000000" w:themeColor="text1"/>
+          <w:sz w:val="48"/>
+          <w:szCs w:val="48"/>
+        </w:rPr>
+        <w:drawing>
+          <wp:inline distT="0" distB="0" distL="0" distR="0">
+            <wp:extent cx="5943600" cy="780415"/>
+            <wp:effectExtent l="0" t="0" r="0" b="635"/>
+            <wp:docPr id="1006058778" name="Picture 4"/>
+            <wp:cNvGraphicFramePr>
+              <a:graphicFrameLocks xmlns:a="http://schemas.openxmlformats.org/drawingml/2006/main" noChangeAspect="1"/>
+            </wp:cNvGraphicFramePr>
+            <a:graphic xmlns:a="http://schemas.openxmlformats.org/drawingml/2006/main">
+              <a:graphicData uri="http://schemas.openxmlformats.org/drawingml/2006/picture">
+                <pic:pic xmlns:pic="http://schemas.openxmlformats.org/drawingml/2006/picture">
+                  <pic:nvPicPr>
+                    <pic:cNvPr id="1006058778" name="Picture 1006058778"/>
+                    <pic:cNvPicPr/>
+                  </pic:nvPicPr>
+                  <pic:blipFill>
+                    <a:blip r:embed="rId11">
+                      <a:extLst>
+                        <a:ext uri="{28A0092B-C50C-407E-A947-70E740481C1C}">
+                          <a14:useLocalDpi xmlns:a14="http://schemas.microsoft.com/office/drawing/2010/main" val="0"/>
+                        </a:ext>
+                      </a:extLst>
+                    </a:blip>
+                    <a:stretch>
+                      <a:fillRect/>
+                    </a:stretch>
+                  </pic:blipFill>
+                  <pic:spPr>
+                    <a:xfrm>
+                      <a:off x="0" y="0"/>
+                      <a:ext cx="5943600" cy="780415"/>
+                    </a:xfrm>
+                    <a:prstGeom prst="rect">
+                      <a:avLst/>
+                    </a:prstGeom>
+                  </pic:spPr>
+                </pic:pic>
+              </a:graphicData>
+            </a:graphic>
+          </wp:inline>
+        </w:drawing>
+      </w:r>
+    </w:p>
+    <w:p>
+      <w:pPr>
+        <w:pStyle w:val="ListParagraph"/>
+        <w:numPr>
+          <w:ilvl w:val="0"/>
+          <w:numId w:val="7"/>
+        </w:numPr>
+        <w:rPr>
+          <w:color w:val="000000" w:themeColor="text1"/>
+          <w:sz w:val="48"/>
+          <w:szCs w:val="48"/>
+        </w:rPr>
+      </w:pPr>
+      <w:r>
+        <w:rPr>
+          <w:b/>
+          <w:bCs/>
+          <w:color w:val="000000" w:themeColor="text1"/>
+          <w:sz w:val="48"/>
+          <w:szCs w:val="48"/>
+        </w:rPr>
+        <w:t>Error Handling</w:t>
+      </w:r>
+      <w:r>
+        <w:rPr>
+          <w:color w:val="000000" w:themeColor="text1"/>
+          <w:sz w:val="48"/>
+          <w:szCs w:val="48"/>
+        </w:rPr>
+        <w:t>:</w:t>
+      </w:r>
+      <w:r>
+        <w:rPr>
+          <w:color w:val="000000" w:themeColor="text1"/>
+          <w:sz w:val="48"/>
+          <w:szCs w:val="48"/>
+        </w:rPr>
+        <w:br/>
+        <w:t>Displays a "Product not found" message if the product object is null, ensuring the user is informed when no product matches the given id.</w:t>
+      </w:r>
+    </w:p>
+    <w:p>
+      <w:pPr>
+        <w:ind w:left="360"/>
+        <w:rPr>
+          <w:color w:val="000000" w:themeColor="text1"/>
+          <w:sz w:val="48"/>
+          <w:szCs w:val="48"/>
+        </w:rPr>
+      </w:pPr>
+      <w:r>
+        <w:rPr>
+          <w:noProof/>
+          <w:color w:val="000000" w:themeColor="text1"/>
+          <w:sz w:val="48"/>
+          <w:szCs w:val="48"/>
+        </w:rPr>
+        <w:drawing>
+          <wp:inline distT="0" distB="0" distL="0" distR="0">
+            <wp:extent cx="5943600" cy="768985"/>
+            <wp:effectExtent l="0" t="0" r="0" b="0"/>
+            <wp:docPr id="355950860" name="Picture 5"/>
+            <wp:cNvGraphicFramePr>
+              <a:graphicFrameLocks xmlns:a="http://schemas.openxmlformats.org/drawingml/2006/main" noChangeAspect="1"/>
+            </wp:cNvGraphicFramePr>
+            <a:graphic xmlns:a="http://schemas.openxmlformats.org/drawingml/2006/main">
+              <a:graphicData uri="http://schemas.openxmlformats.org/drawingml/2006/picture">
+                <pic:pic xmlns:pic="http://schemas.openxmlformats.org/drawingml/2006/picture">
+                  <pic:nvPicPr>
+                    <pic:cNvPr id="355950860" name="Picture 355950860"/>
+                    <pic:cNvPicPr/>
+                  </pic:nvPicPr>
+                  <pic:blipFill>
+                    <a:blip r:embed="rId12">
+                      <a:extLst>
+                        <a:ext uri="{28A0092B-C50C-407E-A947-70E740481C1C}">
+                          <a14:useLocalDpi xmlns:a14="http://schemas.microsoft.com/office/drawing/2010/main" val="0"/>
+                        </a:ext>
+                      </a:extLst>
+                    </a:blip>
+                    <a:stretch>
+                      <a:fillRect/>
+                    </a:stretch>
+                  </pic:blipFill>
+                  <pic:spPr>
+                    <a:xfrm>
+                      <a:off x="0" y="0"/>
+                      <a:ext cx="5943600" cy="768985"/>
+                    </a:xfrm>
+                    <a:prstGeom prst="rect">
+                      <a:avLst/>
+                    </a:prstGeom>
+                  </pic:spPr>
+                </pic:pic>
+              </a:graphicData>
+            </a:graphic>
+          </wp:inline>
+        </w:drawing>
+      </w:r>
+    </w:p>
+    <w:p>
+      <w:pPr>
+        <w:pStyle w:val="ListParagraph"/>
+        <w:numPr>
+          <w:ilvl w:val="0"/>
+          <w:numId w:val="7"/>
+        </w:numPr>
+        <w:rPr>
+          <w:color w:val="000000" w:themeColor="text1"/>
+          <w:sz w:val="48"/>
+          <w:szCs w:val="48"/>
+        </w:rPr>
+      </w:pPr>
+      <w:r>
+        <w:rPr>
+          <w:b/>
+          <w:bCs/>
+          <w:color w:val="000000" w:themeColor="text1"/>
+          <w:sz w:val="48"/>
+          <w:szCs w:val="48"/>
+        </w:rPr>
+        <w:t>Dynamic Rendering of Product Details</w:t>
+      </w:r>
+      <w:r>
+        <w:rPr>
+          <w:color w:val="000000" w:themeColor="text1"/>
+          <w:sz w:val="48"/>
+          <w:szCs w:val="48"/>
+        </w:rPr>
+        <w:t>:</w:t>
+      </w:r>
+    </w:p>
+    <w:p>
+      <w:pPr>
+        <w:pStyle w:val="ListParagraph"/>
+        <w:numPr>
+          <w:ilvl w:val="0"/>
+          <w:numId w:val="9"/>
+        </w:numPr>
+        <w:rPr>
+          <w:color w:val="000000" w:themeColor="text1"/>
+          <w:sz w:val="48"/>
+          <w:szCs w:val="48"/>
+        </w:rPr>
+      </w:pPr>
+      <w:r>
+        <w:rPr>
+          <w:b/>
+          <w:bCs/>
+          <w:color w:val="000000" w:themeColor="text1"/>
+          <w:sz w:val="48"/>
+          <w:szCs w:val="48"/>
+        </w:rPr>
+        <w:t>Image Rendering</w:t>
+      </w:r>
+      <w:r>
+        <w:rPr>
+          <w:color w:val="000000" w:themeColor="text1"/>
+          <w:sz w:val="48"/>
+          <w:szCs w:val="48"/>
+        </w:rPr>
+        <w:t>: The product's main image is displayed using the optimized Image component.</w:t>
+      </w:r>
+    </w:p>
+    <w:p>
+      <w:pPr>
+        <w:pStyle w:val="ListParagraph"/>
+        <w:numPr>
+          <w:ilvl w:val="0"/>
+          <w:numId w:val="9"/>
+        </w:numPr>
+        <w:rPr>
+          <w:color w:val="000000" w:themeColor="text1"/>
+          <w:sz w:val="48"/>
+          <w:szCs w:val="48"/>
+        </w:rPr>
+      </w:pPr>
+      <w:r>
+        <w:rPr>
+          <w:b/>
+          <w:bCs/>
+          <w:color w:val="000000" w:themeColor="text1"/>
+          <w:sz w:val="48"/>
+          <w:szCs w:val="48"/>
+        </w:rPr>
+        <w:t>Textual Information</w:t>
+      </w:r>
+      <w:r>
+        <w:rPr>
+          <w:color w:val="000000" w:themeColor="text1"/>
+          <w:sz w:val="48"/>
+          <w:szCs w:val="48"/>
+        </w:rPr>
+        <w:t>: Dynamically renders the product name, price, description, dimensions, and a list of features.</w:t>
+      </w:r>
+    </w:p>
+    <w:p>
+      <w:pPr>
+        <w:ind w:left="360"/>
+        <w:rPr>
+          <w:color w:val="000000" w:themeColor="text1"/>
+          <w:sz w:val="48"/>
+          <w:szCs w:val="48"/>
+        </w:rPr>
+      </w:pPr>
+      <w:r>
+        <w:rPr>
+          <w:noProof/>
+          <w:color w:val="000000" w:themeColor="text1"/>
+          <w:sz w:val="48"/>
+          <w:szCs w:val="48"/>
+        </w:rPr>
+        <w:drawing>
+          <wp:inline distT="0" distB="0" distL="0" distR="0">
+            <wp:extent cx="5518150" cy="3346852"/>
+            <wp:effectExtent l="0" t="0" r="6350" b="6350"/>
+            <wp:docPr id="483924626" name="Picture 6"/>
+            <wp:cNvGraphicFramePr>
+              <a:graphicFrameLocks xmlns:a="http://schemas.openxmlformats.org/drawingml/2006/main" noChangeAspect="1"/>
+            </wp:cNvGraphicFramePr>
+            <a:graphic xmlns:a="http://schemas.openxmlformats.org/drawingml/2006/main">
+              <a:graphicData uri="http://schemas.openxmlformats.org/drawingml/2006/picture">
+                <pic:pic xmlns:pic="http://schemas.openxmlformats.org/drawingml/2006/picture">
+                  <pic:nvPicPr>
+                    <pic:cNvPr id="483924626" name="Picture 483924626"/>
+                    <pic:cNvPicPr/>
+                  </pic:nvPicPr>
+                  <pic:blipFill>
+                    <a:blip r:embed="rId13">
+                      <a:extLst>
+                        <a:ext uri="{28A0092B-C50C-407E-A947-70E740481C1C}">
+                          <a14:useLocalDpi xmlns:a14="http://schemas.microsoft.com/office/drawing/2010/main" val="0"/>
+                        </a:ext>
+                      </a:extLst>
+                    </a:blip>
+                    <a:stretch>
+                      <a:fillRect/>
+                    </a:stretch>
+                  </pic:blipFill>
+                  <pic:spPr>
+                    <a:xfrm>
+                      <a:off x="0" y="0"/>
+                      <a:ext cx="5529661" cy="3353834"/>
+                    </a:xfrm>
+                    <a:prstGeom prst="rect">
+                      <a:avLst/>
+                    </a:prstGeom>
+                  </pic:spPr>
+                </pic:pic>
+              </a:graphicData>
+            </a:graphic>
+          </wp:inline>
+        </w:drawing>
+      </w:r>
+    </w:p>
+    <w:p>
+      <w:pPr>
+        <w:ind w:left="360"/>
+        <w:rPr>
+          <w:color w:val="000000" w:themeColor="text1"/>
+          <w:sz w:val="48"/>
+          <w:szCs w:val="48"/>
+        </w:rPr>
+      </w:pPr>
+      <w:r>
+        <w:rPr>
+          <w:noProof/>
+          <w:color w:val="000000" w:themeColor="text1"/>
+          <w:sz w:val="48"/>
+          <w:szCs w:val="48"/>
+        </w:rPr>
+        <w:drawing>
+          <wp:inline distT="0" distB="0" distL="0" distR="0">
+            <wp:extent cx="5943600" cy="3731260"/>
+            <wp:effectExtent l="0" t="0" r="0" b="2540"/>
+            <wp:docPr id="2082509037" name="Picture 7"/>
+            <wp:cNvGraphicFramePr>
+              <a:graphicFrameLocks xmlns:a="http://schemas.openxmlformats.org/drawingml/2006/main" noChangeAspect="1"/>
+            </wp:cNvGraphicFramePr>
+            <a:graphic xmlns:a="http://schemas.openxmlformats.org/drawingml/2006/main">
+              <a:graphicData uri="http://schemas.openxmlformats.org/drawingml/2006/picture">
+                <pic:pic xmlns:pic="http://schemas.openxmlformats.org/drawingml/2006/picture">
+                  <pic:nvPicPr>
+                    <pic:cNvPr id="2082509037" name="Picture 2082509037"/>
+                    <pic:cNvPicPr/>
+                  </pic:nvPicPr>
+                  <pic:blipFill>
+                    <a:blip r:embed="rId14">
+                      <a:extLst>
+                        <a:ext uri="{28A0092B-C50C-407E-A947-70E740481C1C}">
+                          <a14:useLocalDpi xmlns:a14="http://schemas.microsoft.com/office/drawing/2010/main" val="0"/>
+                        </a:ext>
+                      </a:extLst>
+                    </a:blip>
+                    <a:stretch>
+                      <a:fillRect/>
+                    </a:stretch>
+                  </pic:blipFill>
+                  <pic:spPr>
+                    <a:xfrm>
+                      <a:off x="0" y="0"/>
+                      <a:ext cx="5943600" cy="3731260"/>
+                    </a:xfrm>
+                    <a:prstGeom prst="rect">
+                      <a:avLst/>
+                    </a:prstGeom>
+                  </pic:spPr>
+                </pic:pic>
+              </a:graphicData>
+            </a:graphic>
+          </wp:inline>
+        </w:drawing>
+      </w:r>
+    </w:p>
+    <w:p>
+      <w:pPr>
+        <w:pStyle w:val="ListParagraph"/>
+        <w:rPr>
+          <w:color w:val="000000" w:themeColor="text1"/>
+          <w:sz w:val="48"/>
+          <w:szCs w:val="48"/>
+        </w:rPr>
+      </w:pPr>
+    </w:p>
+    <w:p>
+      <w:pPr>
+        <w:pStyle w:val="ListParagraph"/>
+        <w:numPr>
+          <w:ilvl w:val="0"/>
+          <w:numId w:val="12"/>
+        </w:numPr>
+        <w:rPr>
+          <w:color w:val="000000" w:themeColor="text1"/>
+          <w:sz w:val="48"/>
+          <w:szCs w:val="48"/>
+        </w:rPr>
+      </w:pPr>
+      <w:r>
+        <w:rPr>
+          <w:b/>
+          <w:bCs/>
+          <w:color w:val="000000" w:themeColor="text1"/>
+          <w:sz w:val="48"/>
+          <w:szCs w:val="48"/>
+        </w:rPr>
+        <w:t>Add to Cart Button</w:t>
+      </w:r>
+      <w:r>
+        <w:rPr>
+          <w:color w:val="000000" w:themeColor="text1"/>
+          <w:sz w:val="48"/>
+          <w:szCs w:val="48"/>
+        </w:rPr>
+        <w:t>:</w:t>
+      </w:r>
+      <w:r>
+        <w:rPr>
+          <w:color w:val="000000" w:themeColor="text1"/>
+          <w:sz w:val="48"/>
+          <w:szCs w:val="48"/>
+        </w:rPr>
+        <w:br/>
+        <w:t xml:space="preserve">Includes a button that redirects to the /Cart page, simulating the "Add to Cart" </w:t>
+      </w:r>
+      <w:proofErr w:type="gramStart"/>
+      <w:r>
+        <w:rPr>
+          <w:color w:val="000000" w:themeColor="text1"/>
+          <w:sz w:val="48"/>
+          <w:szCs w:val="48"/>
+        </w:rPr>
+        <w:t>functionality.</w:t>
+      </w:r>
+      <w:r>
+        <w:rPr>
+          <w:color w:val="000000" w:themeColor="text1"/>
+          <w:sz w:val="48"/>
+          <w:szCs w:val="48"/>
+        </w:rPr>
+        <w:t>(</w:t>
+      </w:r>
+      <w:proofErr w:type="gramEnd"/>
+      <w:r>
+        <w:rPr>
+          <w:color w:val="000000" w:themeColor="text1"/>
+          <w:sz w:val="48"/>
+          <w:szCs w:val="48"/>
+        </w:rPr>
+        <w:t>this page is not added as yet , but will add soon inshaAllah.)</w:t>
+      </w:r>
+    </w:p>
+    <w:p>
+      <w:pPr>
+        <w:ind w:left="360"/>
+        <w:rPr>
+          <w:color w:val="000000" w:themeColor="text1"/>
+          <w:sz w:val="48"/>
+          <w:szCs w:val="48"/>
+        </w:rPr>
+      </w:pPr>
+      <w:r>
+        <w:rPr>
+          <w:noProof/>
+          <w:color w:val="000000" w:themeColor="text1"/>
+          <w:sz w:val="48"/>
+          <w:szCs w:val="48"/>
+        </w:rPr>
+        <w:drawing>
+          <wp:inline distT="0" distB="0" distL="0" distR="0">
+            <wp:extent cx="5943600" cy="1515745"/>
+            <wp:effectExtent l="0" t="0" r="0" b="8255"/>
+            <wp:docPr id="287310902" name="Picture 8"/>
+            <wp:cNvGraphicFramePr>
+              <a:graphicFrameLocks xmlns:a="http://schemas.openxmlformats.org/drawingml/2006/main" noChangeAspect="1"/>
+            </wp:cNvGraphicFramePr>
+            <a:graphic xmlns:a="http://schemas.openxmlformats.org/drawingml/2006/main">
+              <a:graphicData uri="http://schemas.openxmlformats.org/drawingml/2006/picture">
+                <pic:pic xmlns:pic="http://schemas.openxmlformats.org/drawingml/2006/picture">
+                  <pic:nvPicPr>
+                    <pic:cNvPr id="287310902" name="Picture 287310902"/>
+                    <pic:cNvPicPr/>
+                  </pic:nvPicPr>
+                  <pic:blipFill>
+                    <a:blip r:embed="rId15">
+                      <a:extLst>
+                        <a:ext uri="{28A0092B-C50C-407E-A947-70E740481C1C}">
+                          <a14:useLocalDpi xmlns:a14="http://schemas.microsoft.com/office/drawing/2010/main" val="0"/>
+                        </a:ext>
+                      </a:extLst>
+                    </a:blip>
+                    <a:stretch>
+                      <a:fillRect/>
+                    </a:stretch>
+                  </pic:blipFill>
+                  <pic:spPr>
+                    <a:xfrm>
+                      <a:off x="0" y="0"/>
+                      <a:ext cx="5943600" cy="1515745"/>
+                    </a:xfrm>
+                    <a:prstGeom prst="rect">
+                      <a:avLst/>
+                    </a:prstGeom>
+                  </pic:spPr>
+                </pic:pic>
+              </a:graphicData>
+            </a:graphic>
+          </wp:inline>
+        </w:drawing>
+      </w:r>
+    </w:p>
+    <w:p>
+      <w:pPr>
+        <w:rPr>
+          <w:color w:val="000000" w:themeColor="text1"/>
+          <w:sz w:val="48"/>
+          <w:szCs w:val="48"/>
+        </w:rPr>
+      </w:pPr>
+    </w:p>
+    <w:p>
+      <w:pPr>
+        <w:rPr>
+          <w:color w:val="000000" w:themeColor="text1"/>
+          <w:sz w:val="48"/>
+          <w:szCs w:val="48"/>
+        </w:rPr>
+      </w:pPr>
+    </w:p>
+    <w:p>
+      <w:pPr>
+        <w:pStyle w:val="ListParagraph"/>
+        <w:numPr>
+          <w:ilvl w:val="0"/>
+          <w:numId w:val="12"/>
+        </w:numPr>
+        <w:rPr>
+          <w:color w:val="000000" w:themeColor="text1"/>
+          <w:sz w:val="48"/>
+          <w:szCs w:val="48"/>
+        </w:rPr>
+      </w:pPr>
+      <w:r>
+        <w:rPr>
+          <w:b/>
+          <w:bCs/>
+          <w:color w:val="000000" w:themeColor="text1"/>
+          <w:sz w:val="48"/>
+          <w:szCs w:val="48"/>
+        </w:rPr>
+        <w:t>Rendering Suggested Products</w:t>
+      </w:r>
+      <w:r>
+        <w:rPr>
+          <w:color w:val="000000" w:themeColor="text1"/>
+          <w:sz w:val="48"/>
+          <w:szCs w:val="48"/>
+        </w:rPr>
+        <w:t>:</w:t>
+      </w:r>
+    </w:p>
+    <w:p>
+      <w:pPr>
+        <w:pStyle w:val="ListParagraph"/>
+        <w:numPr>
+          <w:ilvl w:val="0"/>
+          <w:numId w:val="10"/>
+        </w:numPr>
+        <w:rPr>
+          <w:color w:val="000000" w:themeColor="text1"/>
+          <w:sz w:val="48"/>
+          <w:szCs w:val="48"/>
+        </w:rPr>
+      </w:pPr>
+      <w:r>
+        <w:rPr>
+          <w:color w:val="000000" w:themeColor="text1"/>
+          <w:sz w:val="48"/>
+          <w:szCs w:val="48"/>
+        </w:rPr>
+        <w:t>Displays a grid layout for four suggested products.</w:t>
+      </w:r>
+    </w:p>
+    <w:p>
+      <w:pPr>
+        <w:pStyle w:val="ListParagraph"/>
+        <w:numPr>
+          <w:ilvl w:val="0"/>
+          <w:numId w:val="10"/>
+        </w:numPr>
+        <w:rPr>
+          <w:color w:val="000000" w:themeColor="text1"/>
+          <w:sz w:val="48"/>
+          <w:szCs w:val="48"/>
+        </w:rPr>
+      </w:pPr>
+      <w:r>
+        <w:rPr>
+          <w:color w:val="000000" w:themeColor="text1"/>
+          <w:sz w:val="48"/>
+          <w:szCs w:val="48"/>
+        </w:rPr>
+        <w:t>Each product is linked to its respective product detail page using the product's slug.</w:t>
+      </w:r>
+    </w:p>
+    <w:p>
+      <w:pPr>
+        <w:ind w:left="360"/>
+        <w:rPr>
+          <w:color w:val="000000" w:themeColor="text1"/>
+          <w:sz w:val="48"/>
+          <w:szCs w:val="48"/>
+        </w:rPr>
+      </w:pPr>
+      <w:r>
+        <w:rPr>
+          <w:noProof/>
+          <w:color w:val="000000" w:themeColor="text1"/>
+          <w:sz w:val="48"/>
+          <w:szCs w:val="48"/>
+        </w:rPr>
+        <w:drawing>
+          <wp:inline distT="0" distB="0" distL="0" distR="0">
+            <wp:extent cx="5943600" cy="3058795"/>
+            <wp:effectExtent l="0" t="0" r="0" b="8255"/>
+            <wp:docPr id="944849508" name="Picture 9"/>
+            <wp:cNvGraphicFramePr>
+              <a:graphicFrameLocks xmlns:a="http://schemas.openxmlformats.org/drawingml/2006/main" noChangeAspect="1"/>
+            </wp:cNvGraphicFramePr>
+            <a:graphic xmlns:a="http://schemas.openxmlformats.org/drawingml/2006/main">
+              <a:graphicData uri="http://schemas.openxmlformats.org/drawingml/2006/picture">
+                <pic:pic xmlns:pic="http://schemas.openxmlformats.org/drawingml/2006/picture">
+                  <pic:nvPicPr>
+                    <pic:cNvPr id="944849508" name="Picture 944849508"/>
+                    <pic:cNvPicPr/>
+                  </pic:nvPicPr>
+                  <pic:blipFill>
+                    <a:blip r:embed="rId16">
+                      <a:extLst>
+                        <a:ext uri="{28A0092B-C50C-407E-A947-70E740481C1C}">
+                          <a14:useLocalDpi xmlns:a14="http://schemas.microsoft.com/office/drawing/2010/main" val="0"/>
+                        </a:ext>
+                      </a:extLst>
+                    </a:blip>
+                    <a:stretch>
+                      <a:fillRect/>
+                    </a:stretch>
+                  </pic:blipFill>
+                  <pic:spPr>
+                    <a:xfrm>
+                      <a:off x="0" y="0"/>
+                      <a:ext cx="5943600" cy="3058795"/>
+                    </a:xfrm>
+                    <a:prstGeom prst="rect">
+                      <a:avLst/>
+                    </a:prstGeom>
+                  </pic:spPr>
+                </pic:pic>
+              </a:graphicData>
+            </a:graphic>
+          </wp:inline>
+        </w:drawing>
+      </w:r>
+    </w:p>
+    <w:p>
+      <w:pPr>
+        <w:pStyle w:val="ListParagraph"/>
+        <w:numPr>
+          <w:ilvl w:val="0"/>
+          <w:numId w:val="15"/>
+        </w:numPr>
+        <w:rPr>
+          <w:color w:val="000000" w:themeColor="text1"/>
+          <w:sz w:val="48"/>
+          <w:szCs w:val="48"/>
+        </w:rPr>
+      </w:pPr>
+      <w:r>
+        <w:rPr>
+          <w:b/>
+          <w:bCs/>
+          <w:color w:val="000000" w:themeColor="text1"/>
+          <w:sz w:val="48"/>
+          <w:szCs w:val="48"/>
+        </w:rPr>
+        <w:t>Styling and UI Enhancements</w:t>
+      </w:r>
+      <w:r>
+        <w:rPr>
+          <w:color w:val="000000" w:themeColor="text1"/>
+          <w:sz w:val="48"/>
+          <w:szCs w:val="48"/>
+        </w:rPr>
+        <w:t>:</w:t>
+      </w:r>
+    </w:p>
+    <w:p>
+      <w:pPr>
+        <w:pStyle w:val="ListParagraph"/>
+        <w:numPr>
+          <w:ilvl w:val="0"/>
+          <w:numId w:val="11"/>
+        </w:numPr>
+        <w:rPr>
+          <w:color w:val="000000" w:themeColor="text1"/>
+          <w:sz w:val="48"/>
+          <w:szCs w:val="48"/>
+        </w:rPr>
+      </w:pPr>
+      <w:r>
+        <w:rPr>
+          <w:color w:val="000000" w:themeColor="text1"/>
+          <w:sz w:val="48"/>
+          <w:szCs w:val="48"/>
+        </w:rPr>
+        <w:t>Tailwind CSS is used for styling the layout, ensuring responsiveness for both mobile and desktop views.</w:t>
+      </w:r>
+    </w:p>
+    <w:p>
+      <w:pPr>
+        <w:ind w:left="360"/>
+        <w:rPr>
+          <w:color w:val="000000" w:themeColor="text1"/>
+          <w:sz w:val="48"/>
+          <w:szCs w:val="48"/>
+        </w:rPr>
+      </w:pPr>
+    </w:p>
+    <w:p>
+      <w:pPr>
+        <w:pStyle w:val="ListParagraph"/>
+        <w:numPr>
+          <w:ilvl w:val="0"/>
+          <w:numId w:val="15"/>
+        </w:numPr>
+        <w:rPr>
+          <w:color w:val="000000" w:themeColor="text1"/>
+          <w:sz w:val="48"/>
+          <w:szCs w:val="48"/>
+        </w:rPr>
+      </w:pPr>
+      <w:r>
+        <w:rPr>
+          <w:b/>
+          <w:bCs/>
+          <w:color w:val="000000" w:themeColor="text1"/>
+          <w:sz w:val="48"/>
+          <w:szCs w:val="48"/>
+        </w:rPr>
+        <w:t>Connecting Both Pages</w:t>
+      </w:r>
+    </w:p>
+    <w:p>
+      <w:pPr>
+        <w:ind w:left="360"/>
+        <w:rPr>
+          <w:color w:val="000000" w:themeColor="text1"/>
+          <w:sz w:val="48"/>
+          <w:szCs w:val="48"/>
+        </w:rPr>
+      </w:pPr>
+      <w:r>
+        <w:rPr>
+          <w:color w:val="000000" w:themeColor="text1"/>
+          <w:sz w:val="48"/>
+          <w:szCs w:val="48"/>
+        </w:rPr>
+        <w:t xml:space="preserve">This uses both the </w:t>
+      </w:r>
+      <w:r>
+        <w:rPr>
+          <w:b/>
+          <w:bCs/>
+          <w:color w:val="000000" w:themeColor="text1"/>
+          <w:sz w:val="48"/>
+          <w:szCs w:val="48"/>
+        </w:rPr>
+        <w:t>id</w:t>
+      </w:r>
+      <w:r>
+        <w:rPr>
+          <w:color w:val="000000" w:themeColor="text1"/>
+          <w:sz w:val="48"/>
+          <w:szCs w:val="48"/>
+        </w:rPr>
+        <w:t xml:space="preserve"> and the </w:t>
+      </w:r>
+      <w:r>
+        <w:rPr>
+          <w:b/>
+          <w:bCs/>
+          <w:color w:val="000000" w:themeColor="text1"/>
+          <w:sz w:val="48"/>
+          <w:szCs w:val="48"/>
+        </w:rPr>
+        <w:t>slug</w:t>
+      </w:r>
+      <w:r>
+        <w:rPr>
+          <w:color w:val="000000" w:themeColor="text1"/>
+          <w:sz w:val="48"/>
+          <w:szCs w:val="48"/>
+        </w:rPr>
+        <w:t>.</w:t>
+      </w:r>
+    </w:p>
+    <w:p>
+      <w:pPr>
+        <w:ind w:left="360"/>
+        <w:rPr>
+          <w:color w:val="000000" w:themeColor="text1"/>
+          <w:sz w:val="48"/>
+          <w:szCs w:val="48"/>
+        </w:rPr>
+      </w:pPr>
+      <w:r>
+        <w:rPr>
+          <w:b/>
+          <w:bCs/>
+          <w:color w:val="000000" w:themeColor="text1"/>
+          <w:sz w:val="48"/>
+          <w:szCs w:val="48"/>
+        </w:rPr>
+        <w:t>Id:</w:t>
+      </w:r>
+    </w:p>
+    <w:p>
+      <w:pPr>
+        <w:numPr>
+          <w:ilvl w:val="0"/>
+          <w:numId w:val="17"/>
+        </w:numPr>
+        <w:rPr>
+          <w:color w:val="000000" w:themeColor="text1"/>
+          <w:sz w:val="48"/>
+          <w:szCs w:val="48"/>
+        </w:rPr>
+      </w:pPr>
+      <w:r>
+        <w:rPr>
+          <w:b/>
+          <w:bCs/>
+          <w:color w:val="000000" w:themeColor="text1"/>
+          <w:sz w:val="48"/>
+          <w:szCs w:val="48"/>
+        </w:rPr>
+        <w:t>Role:</w:t>
+      </w:r>
+      <w:r>
+        <w:rPr>
+          <w:color w:val="000000" w:themeColor="text1"/>
+          <w:sz w:val="48"/>
+          <w:szCs w:val="48"/>
+        </w:rPr>
+        <w:t xml:space="preserve"> The id is the unique identifier for a product, extracted from the URL when a user navigates to a specific product page.</w:t>
+      </w:r>
+    </w:p>
+    <w:p>
+      <w:pPr>
+        <w:numPr>
+          <w:ilvl w:val="0"/>
+          <w:numId w:val="17"/>
+        </w:numPr>
+        <w:rPr>
+          <w:color w:val="000000" w:themeColor="text1"/>
+          <w:sz w:val="48"/>
+          <w:szCs w:val="48"/>
+        </w:rPr>
+      </w:pPr>
+      <w:r>
+        <w:rPr>
+          <w:b/>
+          <w:bCs/>
+          <w:color w:val="000000" w:themeColor="text1"/>
+          <w:sz w:val="48"/>
+          <w:szCs w:val="48"/>
+        </w:rPr>
+        <w:t>Usage:</w:t>
+      </w:r>
+      <w:r>
+        <w:rPr>
+          <w:color w:val="000000" w:themeColor="text1"/>
+          <w:sz w:val="48"/>
+          <w:szCs w:val="48"/>
+        </w:rPr>
+        <w:t xml:space="preserve"> It is used to dynamically query the product's details from the database (Sanity CMS).</w:t>
+      </w:r>
+    </w:p>
+    <w:p>
+      <w:pPr>
+        <w:numPr>
+          <w:ilvl w:val="0"/>
+          <w:numId w:val="17"/>
+        </w:numPr>
+        <w:rPr>
+          <w:color w:val="000000" w:themeColor="text1"/>
+          <w:sz w:val="48"/>
+          <w:szCs w:val="48"/>
+        </w:rPr>
+      </w:pPr>
+      <w:r>
+        <w:rPr>
+          <w:b/>
+          <w:bCs/>
+          <w:color w:val="000000" w:themeColor="text1"/>
+          <w:sz w:val="48"/>
+          <w:szCs w:val="48"/>
+        </w:rPr>
+        <w:t>Example:</w:t>
+      </w:r>
+    </w:p>
+    <w:p>
+      <w:pPr>
+        <w:numPr>
+          <w:ilvl w:val="1"/>
+          <w:numId w:val="17"/>
+        </w:numPr>
+        <w:rPr>
+          <w:color w:val="000000" w:themeColor="text1"/>
+          <w:sz w:val="48"/>
+          <w:szCs w:val="48"/>
+        </w:rPr>
+      </w:pPr>
+      <w:r>
+        <w:rPr>
+          <w:color w:val="000000" w:themeColor="text1"/>
+          <w:sz w:val="48"/>
+          <w:szCs w:val="48"/>
+        </w:rPr>
+        <w:t>URL: /products/chair123</w:t>
+      </w:r>
+    </w:p>
+    <w:p>
+      <w:pPr>
+        <w:numPr>
+          <w:ilvl w:val="1"/>
+          <w:numId w:val="17"/>
+        </w:numPr>
+        <w:rPr>
+          <w:color w:val="000000" w:themeColor="text1"/>
+          <w:sz w:val="48"/>
+          <w:szCs w:val="48"/>
+        </w:rPr>
+      </w:pPr>
+      <w:r>
+        <w:rPr>
+          <w:color w:val="000000" w:themeColor="text1"/>
+          <w:sz w:val="48"/>
+          <w:szCs w:val="48"/>
+        </w:rPr>
+        <w:t>Extracted id: "chair123"</w:t>
+      </w:r>
+    </w:p>
+    <w:p>
+      <w:pPr>
+        <w:ind w:left="360"/>
+        <w:rPr>
+          <w:color w:val="000000" w:themeColor="text1"/>
+          <w:sz w:val="48"/>
+          <w:szCs w:val="48"/>
+        </w:rPr>
+      </w:pPr>
+      <w:r>
+        <w:rPr>
+          <w:b/>
+          <w:bCs/>
+          <w:color w:val="000000" w:themeColor="text1"/>
+          <w:sz w:val="48"/>
+          <w:szCs w:val="48"/>
+        </w:rPr>
+        <w:t>Slug:</w:t>
+      </w:r>
+    </w:p>
+    <w:p>
+      <w:pPr>
+        <w:numPr>
+          <w:ilvl w:val="0"/>
+          <w:numId w:val="18"/>
+        </w:numPr>
+        <w:rPr>
+          <w:color w:val="000000" w:themeColor="text1"/>
+          <w:sz w:val="48"/>
+          <w:szCs w:val="48"/>
+        </w:rPr>
+      </w:pPr>
+      <w:r>
+        <w:rPr>
+          <w:b/>
+          <w:bCs/>
+          <w:color w:val="000000" w:themeColor="text1"/>
+          <w:sz w:val="48"/>
+          <w:szCs w:val="48"/>
+        </w:rPr>
+        <w:t>Reason for Use:</w:t>
+      </w:r>
+      <w:r>
+        <w:rPr>
+          <w:color w:val="000000" w:themeColor="text1"/>
+          <w:sz w:val="48"/>
+          <w:szCs w:val="48"/>
+        </w:rPr>
+        <w:t xml:space="preserve"> Using slug because it is easier to understand.</w:t>
+      </w:r>
+    </w:p>
+    <w:p>
+      <w:pPr>
+        <w:numPr>
+          <w:ilvl w:val="0"/>
+          <w:numId w:val="18"/>
+        </w:numPr>
+        <w:rPr>
+          <w:color w:val="000000" w:themeColor="text1"/>
+          <w:sz w:val="48"/>
+          <w:szCs w:val="48"/>
+        </w:rPr>
+      </w:pPr>
+      <w:r>
+        <w:rPr>
+          <w:b/>
+          <w:bCs/>
+          <w:color w:val="000000" w:themeColor="text1"/>
+          <w:sz w:val="48"/>
+          <w:szCs w:val="48"/>
+        </w:rPr>
+        <w:t>How it Works:</w:t>
+      </w:r>
+      <w:r>
+        <w:rPr>
+          <w:color w:val="000000" w:themeColor="text1"/>
+          <w:sz w:val="48"/>
+          <w:szCs w:val="48"/>
+        </w:rPr>
+        <w:t xml:space="preserve"> Slug uses </w:t>
+      </w:r>
+      <w:proofErr w:type="spellStart"/>
+      <w:r>
+        <w:rPr>
+          <w:color w:val="000000" w:themeColor="text1"/>
+          <w:sz w:val="48"/>
+          <w:szCs w:val="48"/>
+        </w:rPr>
+        <w:t>id</w:t>
+      </w:r>
+      <w:proofErr w:type="spellEnd"/>
+      <w:r>
+        <w:rPr>
+          <w:color w:val="000000" w:themeColor="text1"/>
+          <w:sz w:val="48"/>
+          <w:szCs w:val="48"/>
+        </w:rPr>
+        <w:t xml:space="preserve"> as a parameter to link to the product details page.</w:t>
+      </w:r>
+    </w:p>
+    <w:p>
+      <w:pPr>
+        <w:ind w:left="360"/>
+        <w:rPr>
+          <w:color w:val="000000" w:themeColor="text1"/>
+          <w:sz w:val="48"/>
+          <w:szCs w:val="48"/>
+        </w:rPr>
+      </w:pPr>
+    </w:p>
+    <w:p>
+      <w:pPr>
+        <w:ind w:left="360"/>
+        <w:rPr>
+          <w:color w:val="000000" w:themeColor="text1"/>
+          <w:sz w:val="48"/>
+          <w:szCs w:val="48"/>
+        </w:rPr>
+      </w:pPr>
+      <w:r>
+        <w:rPr>
+          <w:color w:val="000000" w:themeColor="text1"/>
+          <w:sz w:val="48"/>
+          <w:szCs w:val="48"/>
+        </w:rPr>
+        <w:t>Both pages are connected by placing a link on each image on the allproduct page which is currently homepage.</w:t>
+      </w:r>
+    </w:p>
+    <w:p>
+      <w:pPr>
+        <w:pStyle w:val="ListParagraph"/>
+        <w:rPr>
+          <w:color w:val="000000" w:themeColor="text1"/>
+          <w:sz w:val="48"/>
+          <w:szCs w:val="48"/>
+        </w:rPr>
+      </w:pPr>
+      <w:r>
+        <w:rPr>
+          <w:color w:val="000000" w:themeColor="text1"/>
+          <w:sz w:val="48"/>
+          <w:szCs w:val="48"/>
+        </w:rPr>
+        <w:t>The link uses slug</w:t>
+      </w:r>
+    </w:p>
+    <w:p>
+      <w:pPr>
+        <w:pStyle w:val="ListParagraph"/>
+        <w:rPr>
+          <w:color w:val="000000" w:themeColor="text1"/>
+          <w:sz w:val="48"/>
+          <w:szCs w:val="48"/>
+        </w:rPr>
+      </w:pPr>
+      <w:r>
+        <w:rPr>
+          <w:noProof/>
+          <w:color w:val="000000" w:themeColor="text1"/>
+          <w:sz w:val="48"/>
+          <w:szCs w:val="48"/>
+        </w:rPr>
+        <w:drawing>
+          <wp:inline distT="0" distB="0" distL="0" distR="0">
+            <wp:extent cx="5943600" cy="1541145"/>
+            <wp:effectExtent l="0" t="0" r="0" b="1905"/>
+            <wp:docPr id="1737903621" name="Picture 11"/>
+            <wp:cNvGraphicFramePr>
+              <a:graphicFrameLocks xmlns:a="http://schemas.openxmlformats.org/drawingml/2006/main" noChangeAspect="1"/>
+            </wp:cNvGraphicFramePr>
+            <a:graphic xmlns:a="http://schemas.openxmlformats.org/drawingml/2006/main">
+              <a:graphicData uri="http://schemas.openxmlformats.org/drawingml/2006/picture">
+                <pic:pic xmlns:pic="http://schemas.openxmlformats.org/drawingml/2006/picture">
+                  <pic:nvPicPr>
+                    <pic:cNvPr id="1737903621" name="Picture 1737903621"/>
+                    <pic:cNvPicPr/>
+                  </pic:nvPicPr>
+                  <pic:blipFill>
+                    <a:blip r:embed="rId17" cstate="print">
+                      <a:extLst>
+                        <a:ext uri="{28A0092B-C50C-407E-A947-70E740481C1C}">
+                          <a14:useLocalDpi xmlns:a14="http://schemas.microsoft.com/office/drawing/2010/main" val="0"/>
+                        </a:ext>
+                      </a:extLst>
+                    </a:blip>
+                    <a:stretch>
+                      <a:fillRect/>
+                    </a:stretch>
+                  </pic:blipFill>
+                  <pic:spPr>
+                    <a:xfrm>
+                      <a:off x="0" y="0"/>
+                      <a:ext cx="5943600" cy="1541145"/>
+                    </a:xfrm>
+                    <a:prstGeom prst="rect">
+                      <a:avLst/>
+                    </a:prstGeom>
+                  </pic:spPr>
+                </pic:pic>
+              </a:graphicData>
+            </a:graphic>
+          </wp:inline>
+        </w:drawing>
+      </w:r>
+    </w:p>
+    <w:p>
+      <w:pPr>
+        <w:pStyle w:val="ListParagraph"/>
+        <w:rPr>
+          <w:color w:val="000000" w:themeColor="text1"/>
+          <w:sz w:val="48"/>
+          <w:szCs w:val="48"/>
+        </w:rPr>
+      </w:pPr>
+      <w:r>
+        <w:rPr>
+          <w:noProof/>
+          <w:color w:val="000000" w:themeColor="text1"/>
+          <w:sz w:val="48"/>
+          <w:szCs w:val="48"/>
+        </w:rPr>
+        <w:drawing>
+          <wp:inline distT="0" distB="0" distL="0" distR="0">
+            <wp:extent cx="5943600" cy="2812415"/>
+            <wp:effectExtent l="0" t="0" r="0" b="6985"/>
+            <wp:docPr id="366303248" name="Picture 12"/>
+            <wp:cNvGraphicFramePr>
+              <a:graphicFrameLocks xmlns:a="http://schemas.openxmlformats.org/drawingml/2006/main" noChangeAspect="1"/>
+            </wp:cNvGraphicFramePr>
+            <a:graphic xmlns:a="http://schemas.openxmlformats.org/drawingml/2006/main">
+              <a:graphicData uri="http://schemas.openxmlformats.org/drawingml/2006/picture">
+                <pic:pic xmlns:pic="http://schemas.openxmlformats.org/drawingml/2006/picture">
+                  <pic:nvPicPr>
+                    <pic:cNvPr id="366303248" name="Picture 366303248"/>
+                    <pic:cNvPicPr/>
+                  </pic:nvPicPr>
+                  <pic:blipFill>
+                    <a:blip r:embed="rId18" cstate="print">
+                      <a:extLst>
+                        <a:ext uri="{28A0092B-C50C-407E-A947-70E740481C1C}">
+                          <a14:useLocalDpi xmlns:a14="http://schemas.microsoft.com/office/drawing/2010/main" val="0"/>
+                        </a:ext>
+                      </a:extLst>
+                    </a:blip>
+                    <a:stretch>
+                      <a:fillRect/>
+                    </a:stretch>
+                  </pic:blipFill>
+                  <pic:spPr>
+                    <a:xfrm>
+                      <a:off x="0" y="0"/>
+                      <a:ext cx="5943600" cy="2812415"/>
+                    </a:xfrm>
+                    <a:prstGeom prst="rect">
+                      <a:avLst/>
+                    </a:prstGeom>
+                  </pic:spPr>
+                </pic:pic>
+              </a:graphicData>
+            </a:graphic>
+          </wp:inline>
+        </w:drawing>
+      </w:r>
+    </w:p>
+    <w:p>
+      <w:pPr>
+        <w:pStyle w:val="ListParagraph"/>
+        <w:rPr>
+          <w:color w:val="000000" w:themeColor="text1"/>
+          <w:sz w:val="48"/>
+          <w:szCs w:val="48"/>
+        </w:rPr>
+      </w:pPr>
+    </w:p>
+    <w:p>
+      <w:pPr>
+        <w:pStyle w:val="ListParagraph"/>
+        <w:rPr>
+          <w:b/>
+          <w:bCs/>
+          <w:color w:val="000000" w:themeColor="text1"/>
+          <w:sz w:val="48"/>
+          <w:szCs w:val="48"/>
+        </w:rPr>
+      </w:pPr>
+      <w:r>
+        <w:rPr>
+          <w:b/>
+          <w:bCs/>
+          <w:color w:val="000000" w:themeColor="text1"/>
+          <w:sz w:val="48"/>
+          <w:szCs w:val="48"/>
+        </w:rPr>
+        <w:t>Errors I Faced:</w:t>
+      </w:r>
+    </w:p>
+    <w:p>
+      <w:pPr>
+        <w:pStyle w:val="ListParagraph"/>
+        <w:rPr>
+          <w:color w:val="000000" w:themeColor="text1"/>
+          <w:sz w:val="48"/>
+          <w:szCs w:val="48"/>
+        </w:rPr>
+      </w:pPr>
+      <w:r>
+        <w:rPr>
+          <w:color w:val="000000" w:themeColor="text1"/>
+          <w:sz w:val="48"/>
+          <w:szCs w:val="48"/>
+        </w:rPr>
+        <w:t>Was</w:t>
+      </w:r>
+      <w:r>
+        <w:rPr>
+          <w:b/>
+          <w:bCs/>
+          <w:color w:val="000000" w:themeColor="text1"/>
+          <w:sz w:val="48"/>
+          <w:szCs w:val="48"/>
+        </w:rPr>
+        <w:t xml:space="preserve"> </w:t>
+      </w:r>
+      <w:r>
+        <w:rPr>
+          <w:color w:val="000000" w:themeColor="text1"/>
+          <w:sz w:val="48"/>
+          <w:szCs w:val="48"/>
+        </w:rPr>
+        <w:t xml:space="preserve">not modifying </w:t>
+      </w:r>
+      <w:proofErr w:type="spellStart"/>
+      <w:r>
+        <w:rPr>
+          <w:color w:val="000000" w:themeColor="text1"/>
+          <w:sz w:val="48"/>
+          <w:szCs w:val="48"/>
+        </w:rPr>
+        <w:t>next.config.mjs</w:t>
+      </w:r>
+      <w:proofErr w:type="spellEnd"/>
+      <w:r>
+        <w:rPr>
+          <w:color w:val="000000" w:themeColor="text1"/>
+          <w:sz w:val="48"/>
+          <w:szCs w:val="48"/>
+        </w:rPr>
+        <w:t xml:space="preserve"> </w:t>
+      </w:r>
+    </w:p>
+    <w:p>
+      <w:pPr>
+        <w:pStyle w:val="ListParagraph"/>
+        <w:rPr>
+          <w:color w:val="000000" w:themeColor="text1"/>
+          <w:sz w:val="48"/>
+          <w:szCs w:val="48"/>
+        </w:rPr>
+      </w:pPr>
+      <w:r>
+        <w:rPr>
+          <w:noProof/>
+          <w:color w:val="000000" w:themeColor="text1"/>
+          <w:sz w:val="48"/>
+          <w:szCs w:val="48"/>
+        </w:rPr>
+        <w:drawing>
+          <wp:inline distT="0" distB="0" distL="0" distR="0">
+            <wp:extent cx="5943600" cy="3813810"/>
+            <wp:effectExtent l="0" t="0" r="0" b="0"/>
+            <wp:docPr id="1240950795" name="Picture 13"/>
+            <wp:cNvGraphicFramePr>
+              <a:graphicFrameLocks xmlns:a="http://schemas.openxmlformats.org/drawingml/2006/main" noChangeAspect="1"/>
+            </wp:cNvGraphicFramePr>
+            <a:graphic xmlns:a="http://schemas.openxmlformats.org/drawingml/2006/main">
+              <a:graphicData uri="http://schemas.openxmlformats.org/drawingml/2006/picture">
+                <pic:pic xmlns:pic="http://schemas.openxmlformats.org/drawingml/2006/picture">
+                  <pic:nvPicPr>
+                    <pic:cNvPr id="1240950795" name="Picture 1240950795"/>
+                    <pic:cNvPicPr/>
+                  </pic:nvPicPr>
+                  <pic:blipFill>
+                    <a:blip r:embed="rId19">
+                      <a:extLst>
+                        <a:ext uri="{28A0092B-C50C-407E-A947-70E740481C1C}">
+                          <a14:useLocalDpi xmlns:a14="http://schemas.microsoft.com/office/drawing/2010/main" val="0"/>
+                        </a:ext>
+                      </a:extLst>
+                    </a:blip>
+                    <a:stretch>
+                      <a:fillRect/>
+                    </a:stretch>
+                  </pic:blipFill>
+                  <pic:spPr>
+                    <a:xfrm>
+                      <a:off x="0" y="0"/>
+                      <a:ext cx="5943600" cy="3813810"/>
+                    </a:xfrm>
+                    <a:prstGeom prst="rect">
+                      <a:avLst/>
+                    </a:prstGeom>
+                  </pic:spPr>
+                </pic:pic>
+              </a:graphicData>
+            </a:graphic>
+          </wp:inline>
+        </w:drawing>
+      </w:r>
+    </w:p>
+    <w:p>
+      <w:pPr>
+        <w:pStyle w:val="ListParagraph"/>
+        <w:rPr>
+          <w:color w:val="000000" w:themeColor="text1"/>
+          <w:sz w:val="48"/>
+          <w:szCs w:val="48"/>
+        </w:rPr>
+      </w:pPr>
+    </w:p>
+    <w:p>
+      <w:pPr>
+        <w:pStyle w:val="ListParagraph"/>
+        <w:numPr>
+          <w:ilvl w:val="0"/>
+          <w:numId w:val="15"/>
+        </w:numPr>
+        <w:rPr>
+          <w:b/>
+          <w:bCs/>
+          <w:color w:val="000000" w:themeColor="text1"/>
+          <w:sz w:val="48"/>
+          <w:szCs w:val="48"/>
+          <w:u w:val="single"/>
+        </w:rPr>
+      </w:pPr>
+      <w:r>
+        <w:rPr>
+          <w:b/>
+          <w:bCs/>
+          <w:color w:val="000000" w:themeColor="text1"/>
+          <w:sz w:val="48"/>
+          <w:szCs w:val="48"/>
+          <w:u w:val="single"/>
+        </w:rPr>
+        <w:t>Full code of products/[id]/page.tsx</w:t>
+      </w:r>
+    </w:p>
+    <w:p>
+      <w:pPr>
+        <w:ind w:left="360"/>
+        <w:rPr>
+          <w:b/>
+          <w:bCs/>
+          <w:color w:val="000000" w:themeColor="text1"/>
+          <w:sz w:val="48"/>
+          <w:szCs w:val="48"/>
+          <w:u w:val="single"/>
+        </w:rPr>
+      </w:pPr>
+      <w:r>
+        <w:rPr>
+          <w:b/>
+          <w:bCs/>
+          <w:noProof/>
+          <w:color w:val="000000" w:themeColor="text1"/>
+          <w:sz w:val="48"/>
+          <w:szCs w:val="48"/>
+          <w:u w:val="single"/>
+        </w:rPr>
+        <w:drawing>
+          <wp:inline distT="0" distB="0" distL="0" distR="0">
+            <wp:extent cx="5943600" cy="3148965"/>
+            <wp:effectExtent l="0" t="0" r="0" b="0"/>
+            <wp:docPr id="1460077418" name="Picture 14"/>
+            <wp:cNvGraphicFramePr>
+              <a:graphicFrameLocks xmlns:a="http://schemas.openxmlformats.org/drawingml/2006/main" noChangeAspect="1"/>
+            </wp:cNvGraphicFramePr>
+            <a:graphic xmlns:a="http://schemas.openxmlformats.org/drawingml/2006/main">
+              <a:graphicData uri="http://schemas.openxmlformats.org/drawingml/2006/picture">
+                <pic:pic xmlns:pic="http://schemas.openxmlformats.org/drawingml/2006/picture">
+                  <pic:nvPicPr>
+                    <pic:cNvPr id="1460077418" name="Picture 1460077418"/>
+                    <pic:cNvPicPr/>
+                  </pic:nvPicPr>
+                  <pic:blipFill>
+                    <a:blip r:embed="rId20" cstate="print">
+                      <a:extLst>
+                        <a:ext uri="{28A0092B-C50C-407E-A947-70E740481C1C}">
+                          <a14:useLocalDpi xmlns:a14="http://schemas.microsoft.com/office/drawing/2010/main" val="0"/>
+                        </a:ext>
+                      </a:extLst>
+                    </a:blip>
+                    <a:stretch>
+                      <a:fillRect/>
+                    </a:stretch>
+                  </pic:blipFill>
+                  <pic:spPr>
+                    <a:xfrm>
+                      <a:off x="0" y="0"/>
+                      <a:ext cx="5943600" cy="3148965"/>
+                    </a:xfrm>
+                    <a:prstGeom prst="rect">
+                      <a:avLst/>
+                    </a:prstGeom>
+                  </pic:spPr>
+                </pic:pic>
+              </a:graphicData>
+            </a:graphic>
+          </wp:inline>
+        </w:drawing>
+      </w:r>
+    </w:p>
+    <w:p>
+      <w:pPr>
+        <w:ind w:left="360"/>
+        <w:rPr>
+          <w:b/>
+          <w:bCs/>
+          <w:color w:val="000000" w:themeColor="text1"/>
+          <w:sz w:val="48"/>
+          <w:szCs w:val="48"/>
+          <w:u w:val="single"/>
+        </w:rPr>
+      </w:pPr>
+      <w:r>
+        <w:rPr>
+          <w:b/>
+          <w:bCs/>
+          <w:noProof/>
+          <w:color w:val="000000" w:themeColor="text1"/>
+          <w:sz w:val="48"/>
+          <w:szCs w:val="48"/>
+          <w:u w:val="single"/>
+        </w:rPr>
+        <w:drawing>
+          <wp:inline distT="0" distB="0" distL="0" distR="0">
+            <wp:extent cx="5943600" cy="3061335"/>
+            <wp:effectExtent l="0" t="0" r="0" b="5715"/>
+            <wp:docPr id="785413354" name="Picture 15"/>
+            <wp:cNvGraphicFramePr>
+              <a:graphicFrameLocks xmlns:a="http://schemas.openxmlformats.org/drawingml/2006/main" noChangeAspect="1"/>
+            </wp:cNvGraphicFramePr>
+            <a:graphic xmlns:a="http://schemas.openxmlformats.org/drawingml/2006/main">
+              <a:graphicData uri="http://schemas.openxmlformats.org/drawingml/2006/picture">
+                <pic:pic xmlns:pic="http://schemas.openxmlformats.org/drawingml/2006/picture">
+                  <pic:nvPicPr>
+                    <pic:cNvPr id="785413354" name="Picture 785413354"/>
+                    <pic:cNvPicPr/>
+                  </pic:nvPicPr>
+                  <pic:blipFill>
+                    <a:blip r:embed="rId21" cstate="print">
+                      <a:extLst>
+                        <a:ext uri="{28A0092B-C50C-407E-A947-70E740481C1C}">
+                          <a14:useLocalDpi xmlns:a14="http://schemas.microsoft.com/office/drawing/2010/main" val="0"/>
+                        </a:ext>
+                      </a:extLst>
+                    </a:blip>
+                    <a:stretch>
+                      <a:fillRect/>
+                    </a:stretch>
+                  </pic:blipFill>
+                  <pic:spPr>
+                    <a:xfrm>
+                      <a:off x="0" y="0"/>
+                      <a:ext cx="5943600" cy="3061335"/>
+                    </a:xfrm>
+                    <a:prstGeom prst="rect">
+                      <a:avLst/>
+                    </a:prstGeom>
+                  </pic:spPr>
+                </pic:pic>
+              </a:graphicData>
+            </a:graphic>
+          </wp:inline>
+        </w:drawing>
+      </w:r>
+    </w:p>
+    <w:p>
+      <w:pPr>
+        <w:ind w:left="360"/>
+        <w:rPr>
+          <w:b/>
+          <w:bCs/>
+          <w:color w:val="000000" w:themeColor="text1"/>
+          <w:sz w:val="48"/>
+          <w:szCs w:val="48"/>
+          <w:u w:val="single"/>
+        </w:rPr>
+      </w:pPr>
+      <w:r>
+        <w:rPr>
+          <w:b/>
+          <w:bCs/>
+          <w:noProof/>
+          <w:color w:val="000000" w:themeColor="text1"/>
+          <w:sz w:val="48"/>
+          <w:szCs w:val="48"/>
+          <w:u w:val="single"/>
+        </w:rPr>
+        <w:drawing>
+          <wp:inline distT="0" distB="0" distL="0" distR="0">
+            <wp:extent cx="5943600" cy="3100705"/>
+            <wp:effectExtent l="0" t="0" r="0" b="4445"/>
+            <wp:docPr id="598468738" name="Picture 16"/>
+            <wp:cNvGraphicFramePr>
+              <a:graphicFrameLocks xmlns:a="http://schemas.openxmlformats.org/drawingml/2006/main" noChangeAspect="1"/>
+            </wp:cNvGraphicFramePr>
+            <a:graphic xmlns:a="http://schemas.openxmlformats.org/drawingml/2006/main">
+              <a:graphicData uri="http://schemas.openxmlformats.org/drawingml/2006/picture">
+                <pic:pic xmlns:pic="http://schemas.openxmlformats.org/drawingml/2006/picture">
+                  <pic:nvPicPr>
+                    <pic:cNvPr id="598468738" name="Picture 598468738"/>
+                    <pic:cNvPicPr/>
+                  </pic:nvPicPr>
+                  <pic:blipFill>
+                    <a:blip r:embed="rId22" cstate="print">
+                      <a:extLst>
+                        <a:ext uri="{28A0092B-C50C-407E-A947-70E740481C1C}">
+                          <a14:useLocalDpi xmlns:a14="http://schemas.microsoft.com/office/drawing/2010/main" val="0"/>
+                        </a:ext>
+                      </a:extLst>
+                    </a:blip>
+                    <a:stretch>
+                      <a:fillRect/>
+                    </a:stretch>
+                  </pic:blipFill>
+                  <pic:spPr>
+                    <a:xfrm>
+                      <a:off x="0" y="0"/>
+                      <a:ext cx="5943600" cy="3100705"/>
+                    </a:xfrm>
+                    <a:prstGeom prst="rect">
+                      <a:avLst/>
+                    </a:prstGeom>
+                  </pic:spPr>
+                </pic:pic>
+              </a:graphicData>
+            </a:graphic>
+          </wp:inline>
+        </w:drawing>
+      </w:r>
+    </w:p>
+    <w:p>
+      <w:pPr>
+        <w:ind w:left="360"/>
+        <w:rPr>
+          <w:b/>
+          <w:bCs/>
+          <w:color w:val="000000" w:themeColor="text1"/>
+          <w:sz w:val="48"/>
+          <w:szCs w:val="48"/>
+          <w:u w:val="single"/>
+        </w:rPr>
+      </w:pPr>
+      <w:r>
+        <w:rPr>
+          <w:b/>
+          <w:bCs/>
+          <w:noProof/>
+          <w:color w:val="000000" w:themeColor="text1"/>
+          <w:sz w:val="48"/>
+          <w:szCs w:val="48"/>
+          <w:u w:val="single"/>
+        </w:rPr>
+        <w:drawing>
+          <wp:inline distT="0" distB="0" distL="0" distR="0">
+            <wp:extent cx="5943600" cy="3214370"/>
+            <wp:effectExtent l="0" t="0" r="0" b="5080"/>
+            <wp:docPr id="1410833854" name="Picture 17"/>
+            <wp:cNvGraphicFramePr>
+              <a:graphicFrameLocks xmlns:a="http://schemas.openxmlformats.org/drawingml/2006/main" noChangeAspect="1"/>
+            </wp:cNvGraphicFramePr>
+            <a:graphic xmlns:a="http://schemas.openxmlformats.org/drawingml/2006/main">
+              <a:graphicData uri="http://schemas.openxmlformats.org/drawingml/2006/picture">
+                <pic:pic xmlns:pic="http://schemas.openxmlformats.org/drawingml/2006/picture">
+                  <pic:nvPicPr>
+                    <pic:cNvPr id="1410833854" name="Picture 1410833854"/>
+                    <pic:cNvPicPr/>
+                  </pic:nvPicPr>
+                  <pic:blipFill>
+                    <a:blip r:embed="rId23" cstate="print">
+                      <a:extLst>
+                        <a:ext uri="{28A0092B-C50C-407E-A947-70E740481C1C}">
+                          <a14:useLocalDpi xmlns:a14="http://schemas.microsoft.com/office/drawing/2010/main" val="0"/>
+                        </a:ext>
+                      </a:extLst>
+                    </a:blip>
+                    <a:stretch>
+                      <a:fillRect/>
+                    </a:stretch>
+                  </pic:blipFill>
+                  <pic:spPr>
+                    <a:xfrm>
+                      <a:off x="0" y="0"/>
+                      <a:ext cx="5943600" cy="3214370"/>
+                    </a:xfrm>
+                    <a:prstGeom prst="rect">
+                      <a:avLst/>
+                    </a:prstGeom>
+                  </pic:spPr>
+                </pic:pic>
+              </a:graphicData>
+            </a:graphic>
+          </wp:inline>
+        </w:drawing>
+      </w:r>
+    </w:p>
+    <w:p>
+      <w:pPr>
+        <w:pStyle w:val="ListParagraph"/>
+        <w:rPr>
+          <w:color w:val="000000" w:themeColor="text1"/>
+          <w:sz w:val="48"/>
+          <w:szCs w:val="48"/>
+        </w:rPr>
+      </w:pPr>
+    </w:p>
+    <w:p>
+      <w:pPr>
+        <w:rPr>
+          <w:color w:val="000000" w:themeColor="text1"/>
+          <w:sz w:val="48"/>
+          <w:szCs w:val="48"/>
+        </w:rPr>
+      </w:pPr>
+    </w:p>
+    <w:p>
+      <w:pPr>
+        <w:pStyle w:val="ListParagraph"/>
+        <w:rPr>
+          <w:color w:val="000000" w:themeColor="text1"/>
+          <w:sz w:val="48"/>
+          <w:szCs w:val="48"/>
+        </w:rPr>
+      </w:pPr>
+    </w:p>
+    <w:p>
+      <w:pPr>
+        <w:pStyle w:val="ListParagraph"/>
+        <w:rPr>
+          <w:color w:val="000000" w:themeColor="text1"/>
+          <w:sz w:val="48"/>
+          <w:szCs w:val="48"/>
+        </w:rPr>
+      </w:pPr>
+    </w:p>
+    <w:p>
+      <w:pPr>
+        <w:pStyle w:val="ListParagraph"/>
+        <w:rPr>
+          <w:color w:val="000000" w:themeColor="text1"/>
+          <w:sz w:val="48"/>
+          <w:szCs w:val="48"/>
+        </w:rPr>
+      </w:pPr>
+    </w:p>
+    <w:p>
+      <w:pPr>
+        <w:pStyle w:val="ListParagraph"/>
+        <w:rPr>
+          <w:b/>
+          <w:bCs/>
+          <w:color w:val="000000" w:themeColor="text1"/>
+          <w:sz w:val="48"/>
+          <w:szCs w:val="48"/>
+          <w:u w:val="single"/>
+        </w:rPr>
+      </w:pPr>
+      <w:r>
+        <w:rPr>
+          <w:color w:val="000000" w:themeColor="text1"/>
+          <w:sz w:val="48"/>
+          <w:szCs w:val="48"/>
+        </w:rPr>
+        <w:t xml:space="preserve"> </w:t>
+      </w:r>
+    </w:p>
+    <w:p>
+      <w:pPr>
+        <w:rPr>
+          <w:b/>
+          <w:bCs/>
+          <w:color w:val="002060"/>
+          <w:sz w:val="48"/>
+          <w:szCs w:val="48"/>
+          <w:u w:val="single"/>
+        </w:rPr>
+      </w:pPr>
+      <w:r>
+        <w:rPr>
+          <w:sz w:val="48"/>
+          <w:szCs w:val="48"/>
+          <w:u w:val="single"/>
+        </w:rPr>
+        <w:br/>
+      </w:r>
+      <w:r>
+        <w:rPr>
+          <w:sz w:val="48"/>
+          <w:szCs w:val="48"/>
+          <w:u w:val="single"/>
+        </w:rPr>
+        <w:br/>
+      </w:r>
+      <w:r>
+        <w:rPr>
+          <w:sz w:val="48"/>
+          <w:szCs w:val="48"/>
+          <w:u w:val="single"/>
+        </w:rPr>
+        <w:br/>
+      </w:r>
+    </w:p>
+    <w:p>
+      <w:pPr>
+        <w:ind w:left="360"/>
+        <w:rPr>
+          <w:sz w:val="48"/>
+          <w:szCs w:val="48"/>
+        </w:rPr>
+      </w:pPr>
+    </w:p>
+    <w:p>
+      <w:pPr>
+        <w:pStyle w:val="ListParagraph"/>
+        <w:rPr>
+          <w:sz w:val="48"/>
+          <w:szCs w:val="48"/>
+        </w:rPr>
+      </w:pPr>
+    </w:p>
+    <w:p>
+      <w:pPr>
+        <w:ind w:left="360"/>
+        <w:rPr>
+          <w:sz w:val="48"/>
+          <w:szCs w:val="48"/>
+        </w:rPr>
+      </w:pPr>
+      <w:r>
+        <w:rPr>
+          <w:sz w:val="48"/>
+          <w:szCs w:val="48"/>
+        </w:rPr>
+        <w:br/>
+      </w:r>
+    </w:p>
+    <w:p>
+      <w:pPr>
+        <w:pStyle w:val="ListParagraph"/>
+        <w:ind w:left="1440"/>
+        <w:rPr>
+          <w:sz w:val="48"/>
+          <w:szCs w:val="48"/>
+        </w:rPr>
+      </w:pPr>
+      <w:r>
+        <w:rPr>
+          <w:sz w:val="48"/>
+          <w:szCs w:val="48"/>
+        </w:rPr>
+        <w:br/>
+      </w:r>
     </w:p>
     <w:p>
       <w:pPr>
@@ -564,9 +3526,1170 @@
 <file path=word/numbering.xml><?xml version="1.0" encoding="utf-8"?>
 <w:numbering xmlns:wpc="http://schemas.microsoft.com/office/word/2010/wordprocessingCanvas" xmlns:cx="http://schemas.microsoft.com/office/drawing/2014/chartex" xmlns:cx1="http://schemas.microsoft.com/office/drawing/2015/9/8/chartex" xmlns:cx2="http://schemas.microsoft.com/office/drawing/2015/10/21/chartex" xmlns:cx3="http://schemas.microsoft.com/office/drawing/2016/5/9/chartex" xmlns:cx4="http://schemas.microsoft.com/office/drawing/2016/5/10/chartex" xmlns:cx5="http://schemas.microsoft.com/office/drawing/2016/5/11/chartex" xmlns:cx6="http://schemas.microsoft.com/office/drawing/2016/5/12/chartex" xmlns:cx7="http://schemas.microsoft.com/office/drawing/2016/5/13/chartex" xmlns:cx8="http://schemas.microsoft.com/office/drawing/2016/5/14/chartex" xmlns:mc="http://schemas.openxmlformats.org/markup-compatibility/2006" xmlns:aink="http://schemas.microsoft.com/office/drawing/2016/ink" xmlns:am3d="http://schemas.microsoft.com/office/drawing/2017/model3d" xmlns:o="urn:schemas-microsoft-com:office:office" xmlns:oel="http://schemas.microsoft.com/office/2019/extlst" xmlns:r="http://schemas.openxmlformats.org/officeDocument/2006/relationships" xmlns:m="http://schemas.openxmlformats.org/officeDocument/2006/math" xmlns:v="urn:schemas-microsoft-com:vml" xmlns:wp14="http://schemas.microsoft.com/office/word/2010/wordprocessingDrawing" xmlns:wp="http://schemas.openxmlformats.org/drawingml/2006/wordprocessingDrawing" xmlns:w10="urn:schemas-microsoft-com:office:word" xmlns:w="http://schemas.openxmlformats.org/wordprocessingml/2006/main" xmlns:w14="http://schemas.microsoft.com/office/word/2010/wordml" xmlns:w15="http://schemas.microsoft.com/office/word/2012/wordml" xmlns:w16cex="http://schemas.microsoft.com/office/word/2018/wordml/cex" xmlns:w16cid="http://schemas.microsoft.com/office/word/2016/wordml/cid" xmlns:w16="http://schemas.microsoft.com/office/word/2018/wordml" xmlns:w16du="http://schemas.microsoft.com/office/word/2023/wordml/word16du" xmlns:w16sdtdh="http://schemas.microsoft.com/office/word/2020/wordml/sdtdatahash" xmlns:w16sdtfl="http://schemas.microsoft.com/office/word/2024/wordml/sdtformatlock" xmlns:w16se="http://schemas.microsoft.com/office/word/2015/wordml/symex" xmlns:wpg="http://schemas.microsoft.com/office/word/2010/wordprocessingGroup" xmlns:wpi="http://schemas.microsoft.com/office/word/2010/wordprocessingInk" xmlns:wne="http://schemas.microsoft.com/office/word/2006/wordml" xmlns:wps="http://schemas.microsoft.com/office/word/2010/wordprocessingShape" mc:Ignorable="w14 w15 w16se w16cid w16 w16cex w16sdtdh w16sdtfl w16du wp14">
   <w:abstractNum w:abstractNumId="0" w15:restartNumberingAfterBreak="0">
+    <w:nsid w:val="03144C2B"/>
+    <w:multiLevelType w:val="hybridMultilevel"/>
+    <w:tmpl w:val="F8F0C5D0"/>
+    <w:lvl w:ilvl="0" w:tplc="04090009">
+      <w:start w:val="1"/>
+      <w:numFmt w:val="bullet"/>
+      <w:lvlText w:val=""/>
+      <w:lvlJc w:val="left"/>
+      <w:pPr>
+        <w:ind w:left="720" w:hanging="360"/>
+      </w:pPr>
+      <w:rPr>
+        <w:rFonts w:ascii="Wingdings" w:hAnsi="Wingdings" w:hint="default"/>
+      </w:rPr>
+    </w:lvl>
+    <w:lvl w:ilvl="1" w:tplc="04090003" w:tentative="1">
+      <w:start w:val="1"/>
+      <w:numFmt w:val="bullet"/>
+      <w:lvlText w:val="o"/>
+      <w:lvlJc w:val="left"/>
+      <w:pPr>
+        <w:ind w:left="1440" w:hanging="360"/>
+      </w:pPr>
+      <w:rPr>
+        <w:rFonts w:ascii="Courier New" w:hAnsi="Courier New" w:cs="Courier New" w:hint="default"/>
+      </w:rPr>
+    </w:lvl>
+    <w:lvl w:ilvl="2" w:tplc="04090005" w:tentative="1">
+      <w:start w:val="1"/>
+      <w:numFmt w:val="bullet"/>
+      <w:lvlText w:val=""/>
+      <w:lvlJc w:val="left"/>
+      <w:pPr>
+        <w:ind w:left="2160" w:hanging="360"/>
+      </w:pPr>
+      <w:rPr>
+        <w:rFonts w:ascii="Wingdings" w:hAnsi="Wingdings" w:hint="default"/>
+      </w:rPr>
+    </w:lvl>
+    <w:lvl w:ilvl="3" w:tplc="04090001" w:tentative="1">
+      <w:start w:val="1"/>
+      <w:numFmt w:val="bullet"/>
+      <w:lvlText w:val=""/>
+      <w:lvlJc w:val="left"/>
+      <w:pPr>
+        <w:ind w:left="2880" w:hanging="360"/>
+      </w:pPr>
+      <w:rPr>
+        <w:rFonts w:ascii="Symbol" w:hAnsi="Symbol" w:hint="default"/>
+      </w:rPr>
+    </w:lvl>
+    <w:lvl w:ilvl="4" w:tplc="04090003" w:tentative="1">
+      <w:start w:val="1"/>
+      <w:numFmt w:val="bullet"/>
+      <w:lvlText w:val="o"/>
+      <w:lvlJc w:val="left"/>
+      <w:pPr>
+        <w:ind w:left="3600" w:hanging="360"/>
+      </w:pPr>
+      <w:rPr>
+        <w:rFonts w:ascii="Courier New" w:hAnsi="Courier New" w:cs="Courier New" w:hint="default"/>
+      </w:rPr>
+    </w:lvl>
+    <w:lvl w:ilvl="5" w:tplc="04090005" w:tentative="1">
+      <w:start w:val="1"/>
+      <w:numFmt w:val="bullet"/>
+      <w:lvlText w:val=""/>
+      <w:lvlJc w:val="left"/>
+      <w:pPr>
+        <w:ind w:left="4320" w:hanging="360"/>
+      </w:pPr>
+      <w:rPr>
+        <w:rFonts w:ascii="Wingdings" w:hAnsi="Wingdings" w:hint="default"/>
+      </w:rPr>
+    </w:lvl>
+    <w:lvl w:ilvl="6" w:tplc="04090001" w:tentative="1">
+      <w:start w:val="1"/>
+      <w:numFmt w:val="bullet"/>
+      <w:lvlText w:val=""/>
+      <w:lvlJc w:val="left"/>
+      <w:pPr>
+        <w:ind w:left="5040" w:hanging="360"/>
+      </w:pPr>
+      <w:rPr>
+        <w:rFonts w:ascii="Symbol" w:hAnsi="Symbol" w:hint="default"/>
+      </w:rPr>
+    </w:lvl>
+    <w:lvl w:ilvl="7" w:tplc="04090003" w:tentative="1">
+      <w:start w:val="1"/>
+      <w:numFmt w:val="bullet"/>
+      <w:lvlText w:val="o"/>
+      <w:lvlJc w:val="left"/>
+      <w:pPr>
+        <w:ind w:left="5760" w:hanging="360"/>
+      </w:pPr>
+      <w:rPr>
+        <w:rFonts w:ascii="Courier New" w:hAnsi="Courier New" w:cs="Courier New" w:hint="default"/>
+      </w:rPr>
+    </w:lvl>
+    <w:lvl w:ilvl="8" w:tplc="04090005" w:tentative="1">
+      <w:start w:val="1"/>
+      <w:numFmt w:val="bullet"/>
+      <w:lvlText w:val=""/>
+      <w:lvlJc w:val="left"/>
+      <w:pPr>
+        <w:ind w:left="6480" w:hanging="360"/>
+      </w:pPr>
+      <w:rPr>
+        <w:rFonts w:ascii="Wingdings" w:hAnsi="Wingdings" w:hint="default"/>
+      </w:rPr>
+    </w:lvl>
+  </w:abstractNum>
+  <w:abstractNum w:abstractNumId="1" w15:restartNumberingAfterBreak="0">
+    <w:nsid w:val="0E53431A"/>
+    <w:multiLevelType w:val="hybridMultilevel"/>
+    <w:tmpl w:val="0C50D820"/>
+    <w:lvl w:ilvl="0" w:tplc="04090009">
+      <w:start w:val="1"/>
+      <w:numFmt w:val="bullet"/>
+      <w:lvlText w:val=""/>
+      <w:lvlJc w:val="left"/>
+      <w:pPr>
+        <w:ind w:left="1440" w:hanging="360"/>
+      </w:pPr>
+      <w:rPr>
+        <w:rFonts w:ascii="Wingdings" w:hAnsi="Wingdings" w:hint="default"/>
+      </w:rPr>
+    </w:lvl>
+    <w:lvl w:ilvl="1" w:tplc="04090003" w:tentative="1">
+      <w:start w:val="1"/>
+      <w:numFmt w:val="bullet"/>
+      <w:lvlText w:val="o"/>
+      <w:lvlJc w:val="left"/>
+      <w:pPr>
+        <w:ind w:left="2160" w:hanging="360"/>
+      </w:pPr>
+      <w:rPr>
+        <w:rFonts w:ascii="Courier New" w:hAnsi="Courier New" w:cs="Courier New" w:hint="default"/>
+      </w:rPr>
+    </w:lvl>
+    <w:lvl w:ilvl="2" w:tplc="04090005" w:tentative="1">
+      <w:start w:val="1"/>
+      <w:numFmt w:val="bullet"/>
+      <w:lvlText w:val=""/>
+      <w:lvlJc w:val="left"/>
+      <w:pPr>
+        <w:ind w:left="2880" w:hanging="360"/>
+      </w:pPr>
+      <w:rPr>
+        <w:rFonts w:ascii="Wingdings" w:hAnsi="Wingdings" w:hint="default"/>
+      </w:rPr>
+    </w:lvl>
+    <w:lvl w:ilvl="3" w:tplc="04090001" w:tentative="1">
+      <w:start w:val="1"/>
+      <w:numFmt w:val="bullet"/>
+      <w:lvlText w:val=""/>
+      <w:lvlJc w:val="left"/>
+      <w:pPr>
+        <w:ind w:left="3600" w:hanging="360"/>
+      </w:pPr>
+      <w:rPr>
+        <w:rFonts w:ascii="Symbol" w:hAnsi="Symbol" w:hint="default"/>
+      </w:rPr>
+    </w:lvl>
+    <w:lvl w:ilvl="4" w:tplc="04090003" w:tentative="1">
+      <w:start w:val="1"/>
+      <w:numFmt w:val="bullet"/>
+      <w:lvlText w:val="o"/>
+      <w:lvlJc w:val="left"/>
+      <w:pPr>
+        <w:ind w:left="4320" w:hanging="360"/>
+      </w:pPr>
+      <w:rPr>
+        <w:rFonts w:ascii="Courier New" w:hAnsi="Courier New" w:cs="Courier New" w:hint="default"/>
+      </w:rPr>
+    </w:lvl>
+    <w:lvl w:ilvl="5" w:tplc="04090005" w:tentative="1">
+      <w:start w:val="1"/>
+      <w:numFmt w:val="bullet"/>
+      <w:lvlText w:val=""/>
+      <w:lvlJc w:val="left"/>
+      <w:pPr>
+        <w:ind w:left="5040" w:hanging="360"/>
+      </w:pPr>
+      <w:rPr>
+        <w:rFonts w:ascii="Wingdings" w:hAnsi="Wingdings" w:hint="default"/>
+      </w:rPr>
+    </w:lvl>
+    <w:lvl w:ilvl="6" w:tplc="04090001" w:tentative="1">
+      <w:start w:val="1"/>
+      <w:numFmt w:val="bullet"/>
+      <w:lvlText w:val=""/>
+      <w:lvlJc w:val="left"/>
+      <w:pPr>
+        <w:ind w:left="5760" w:hanging="360"/>
+      </w:pPr>
+      <w:rPr>
+        <w:rFonts w:ascii="Symbol" w:hAnsi="Symbol" w:hint="default"/>
+      </w:rPr>
+    </w:lvl>
+    <w:lvl w:ilvl="7" w:tplc="04090003" w:tentative="1">
+      <w:start w:val="1"/>
+      <w:numFmt w:val="bullet"/>
+      <w:lvlText w:val="o"/>
+      <w:lvlJc w:val="left"/>
+      <w:pPr>
+        <w:ind w:left="6480" w:hanging="360"/>
+      </w:pPr>
+      <w:rPr>
+        <w:rFonts w:ascii="Courier New" w:hAnsi="Courier New" w:cs="Courier New" w:hint="default"/>
+      </w:rPr>
+    </w:lvl>
+    <w:lvl w:ilvl="8" w:tplc="04090005" w:tentative="1">
+      <w:start w:val="1"/>
+      <w:numFmt w:val="bullet"/>
+      <w:lvlText w:val=""/>
+      <w:lvlJc w:val="left"/>
+      <w:pPr>
+        <w:ind w:left="7200" w:hanging="360"/>
+      </w:pPr>
+      <w:rPr>
+        <w:rFonts w:ascii="Wingdings" w:hAnsi="Wingdings" w:hint="default"/>
+      </w:rPr>
+    </w:lvl>
+  </w:abstractNum>
+  <w:abstractNum w:abstractNumId="2" w15:restartNumberingAfterBreak="0">
+    <w:nsid w:val="1C2D12B9"/>
+    <w:multiLevelType w:val="multilevel"/>
+    <w:tmpl w:val="A7E691B0"/>
+    <w:lvl w:ilvl="0">
+      <w:start w:val="1"/>
+      <w:numFmt w:val="bullet"/>
+      <w:lvlText w:val=""/>
+      <w:lvlJc w:val="left"/>
+      <w:pPr>
+        <w:tabs>
+          <w:tab w:val="num" w:pos="720"/>
+        </w:tabs>
+        <w:ind w:left="720" w:hanging="360"/>
+      </w:pPr>
+      <w:rPr>
+        <w:rFonts w:ascii="Symbol" w:hAnsi="Symbol" w:hint="default"/>
+        <w:sz w:val="20"/>
+      </w:rPr>
+    </w:lvl>
+    <w:lvl w:ilvl="1">
+      <w:start w:val="1"/>
+      <w:numFmt w:val="bullet"/>
+      <w:lvlText w:val="o"/>
+      <w:lvlJc w:val="left"/>
+      <w:pPr>
+        <w:tabs>
+          <w:tab w:val="num" w:pos="1440"/>
+        </w:tabs>
+        <w:ind w:left="1440" w:hanging="360"/>
+      </w:pPr>
+      <w:rPr>
+        <w:rFonts w:ascii="Courier New" w:hAnsi="Courier New" w:hint="default"/>
+        <w:sz w:val="20"/>
+      </w:rPr>
+    </w:lvl>
+    <w:lvl w:ilvl="2" w:tentative="1">
+      <w:start w:val="1"/>
+      <w:numFmt w:val="bullet"/>
+      <w:lvlText w:val=""/>
+      <w:lvlJc w:val="left"/>
+      <w:pPr>
+        <w:tabs>
+          <w:tab w:val="num" w:pos="2160"/>
+        </w:tabs>
+        <w:ind w:left="2160" w:hanging="360"/>
+      </w:pPr>
+      <w:rPr>
+        <w:rFonts w:ascii="Wingdings" w:hAnsi="Wingdings" w:hint="default"/>
+        <w:sz w:val="20"/>
+      </w:rPr>
+    </w:lvl>
+    <w:lvl w:ilvl="3" w:tentative="1">
+      <w:start w:val="1"/>
+      <w:numFmt w:val="bullet"/>
+      <w:lvlText w:val=""/>
+      <w:lvlJc w:val="left"/>
+      <w:pPr>
+        <w:tabs>
+          <w:tab w:val="num" w:pos="2880"/>
+        </w:tabs>
+        <w:ind w:left="2880" w:hanging="360"/>
+      </w:pPr>
+      <w:rPr>
+        <w:rFonts w:ascii="Wingdings" w:hAnsi="Wingdings" w:hint="default"/>
+        <w:sz w:val="20"/>
+      </w:rPr>
+    </w:lvl>
+    <w:lvl w:ilvl="4" w:tentative="1">
+      <w:start w:val="1"/>
+      <w:numFmt w:val="bullet"/>
+      <w:lvlText w:val=""/>
+      <w:lvlJc w:val="left"/>
+      <w:pPr>
+        <w:tabs>
+          <w:tab w:val="num" w:pos="3600"/>
+        </w:tabs>
+        <w:ind w:left="3600" w:hanging="360"/>
+      </w:pPr>
+      <w:rPr>
+        <w:rFonts w:ascii="Wingdings" w:hAnsi="Wingdings" w:hint="default"/>
+        <w:sz w:val="20"/>
+      </w:rPr>
+    </w:lvl>
+    <w:lvl w:ilvl="5" w:tentative="1">
+      <w:start w:val="1"/>
+      <w:numFmt w:val="bullet"/>
+      <w:lvlText w:val=""/>
+      <w:lvlJc w:val="left"/>
+      <w:pPr>
+        <w:tabs>
+          <w:tab w:val="num" w:pos="4320"/>
+        </w:tabs>
+        <w:ind w:left="4320" w:hanging="360"/>
+      </w:pPr>
+      <w:rPr>
+        <w:rFonts w:ascii="Wingdings" w:hAnsi="Wingdings" w:hint="default"/>
+        <w:sz w:val="20"/>
+      </w:rPr>
+    </w:lvl>
+    <w:lvl w:ilvl="6" w:tentative="1">
+      <w:start w:val="1"/>
+      <w:numFmt w:val="bullet"/>
+      <w:lvlText w:val=""/>
+      <w:lvlJc w:val="left"/>
+      <w:pPr>
+        <w:tabs>
+          <w:tab w:val="num" w:pos="5040"/>
+        </w:tabs>
+        <w:ind w:left="5040" w:hanging="360"/>
+      </w:pPr>
+      <w:rPr>
+        <w:rFonts w:ascii="Wingdings" w:hAnsi="Wingdings" w:hint="default"/>
+        <w:sz w:val="20"/>
+      </w:rPr>
+    </w:lvl>
+    <w:lvl w:ilvl="7" w:tentative="1">
+      <w:start w:val="1"/>
+      <w:numFmt w:val="bullet"/>
+      <w:lvlText w:val=""/>
+      <w:lvlJc w:val="left"/>
+      <w:pPr>
+        <w:tabs>
+          <w:tab w:val="num" w:pos="5760"/>
+        </w:tabs>
+        <w:ind w:left="5760" w:hanging="360"/>
+      </w:pPr>
+      <w:rPr>
+        <w:rFonts w:ascii="Wingdings" w:hAnsi="Wingdings" w:hint="default"/>
+        <w:sz w:val="20"/>
+      </w:rPr>
+    </w:lvl>
+    <w:lvl w:ilvl="8" w:tentative="1">
+      <w:start w:val="1"/>
+      <w:numFmt w:val="bullet"/>
+      <w:lvlText w:val=""/>
+      <w:lvlJc w:val="left"/>
+      <w:pPr>
+        <w:tabs>
+          <w:tab w:val="num" w:pos="6480"/>
+        </w:tabs>
+        <w:ind w:left="6480" w:hanging="360"/>
+      </w:pPr>
+      <w:rPr>
+        <w:rFonts w:ascii="Wingdings" w:hAnsi="Wingdings" w:hint="default"/>
+        <w:sz w:val="20"/>
+      </w:rPr>
+    </w:lvl>
+  </w:abstractNum>
+  <w:abstractNum w:abstractNumId="3" w15:restartNumberingAfterBreak="0">
+    <w:nsid w:val="20406091"/>
+    <w:multiLevelType w:val="hybridMultilevel"/>
+    <w:tmpl w:val="DCCE57AA"/>
+    <w:lvl w:ilvl="0" w:tplc="04090001">
+      <w:start w:val="1"/>
+      <w:numFmt w:val="bullet"/>
+      <w:lvlText w:val=""/>
+      <w:lvlJc w:val="left"/>
+      <w:pPr>
+        <w:ind w:left="720" w:hanging="360"/>
+      </w:pPr>
+      <w:rPr>
+        <w:rFonts w:ascii="Symbol" w:hAnsi="Symbol" w:hint="default"/>
+      </w:rPr>
+    </w:lvl>
+    <w:lvl w:ilvl="1" w:tplc="04090003" w:tentative="1">
+      <w:start w:val="1"/>
+      <w:numFmt w:val="bullet"/>
+      <w:lvlText w:val="o"/>
+      <w:lvlJc w:val="left"/>
+      <w:pPr>
+        <w:ind w:left="1440" w:hanging="360"/>
+      </w:pPr>
+      <w:rPr>
+        <w:rFonts w:ascii="Courier New" w:hAnsi="Courier New" w:cs="Courier New" w:hint="default"/>
+      </w:rPr>
+    </w:lvl>
+    <w:lvl w:ilvl="2" w:tplc="04090005" w:tentative="1">
+      <w:start w:val="1"/>
+      <w:numFmt w:val="bullet"/>
+      <w:lvlText w:val=""/>
+      <w:lvlJc w:val="left"/>
+      <w:pPr>
+        <w:ind w:left="2160" w:hanging="360"/>
+      </w:pPr>
+      <w:rPr>
+        <w:rFonts w:ascii="Wingdings" w:hAnsi="Wingdings" w:hint="default"/>
+      </w:rPr>
+    </w:lvl>
+    <w:lvl w:ilvl="3" w:tplc="04090001" w:tentative="1">
+      <w:start w:val="1"/>
+      <w:numFmt w:val="bullet"/>
+      <w:lvlText w:val=""/>
+      <w:lvlJc w:val="left"/>
+      <w:pPr>
+        <w:ind w:left="2880" w:hanging="360"/>
+      </w:pPr>
+      <w:rPr>
+        <w:rFonts w:ascii="Symbol" w:hAnsi="Symbol" w:hint="default"/>
+      </w:rPr>
+    </w:lvl>
+    <w:lvl w:ilvl="4" w:tplc="04090003" w:tentative="1">
+      <w:start w:val="1"/>
+      <w:numFmt w:val="bullet"/>
+      <w:lvlText w:val="o"/>
+      <w:lvlJc w:val="left"/>
+      <w:pPr>
+        <w:ind w:left="3600" w:hanging="360"/>
+      </w:pPr>
+      <w:rPr>
+        <w:rFonts w:ascii="Courier New" w:hAnsi="Courier New" w:cs="Courier New" w:hint="default"/>
+      </w:rPr>
+    </w:lvl>
+    <w:lvl w:ilvl="5" w:tplc="04090005" w:tentative="1">
+      <w:start w:val="1"/>
+      <w:numFmt w:val="bullet"/>
+      <w:lvlText w:val=""/>
+      <w:lvlJc w:val="left"/>
+      <w:pPr>
+        <w:ind w:left="4320" w:hanging="360"/>
+      </w:pPr>
+      <w:rPr>
+        <w:rFonts w:ascii="Wingdings" w:hAnsi="Wingdings" w:hint="default"/>
+      </w:rPr>
+    </w:lvl>
+    <w:lvl w:ilvl="6" w:tplc="04090001" w:tentative="1">
+      <w:start w:val="1"/>
+      <w:numFmt w:val="bullet"/>
+      <w:lvlText w:val=""/>
+      <w:lvlJc w:val="left"/>
+      <w:pPr>
+        <w:ind w:left="5040" w:hanging="360"/>
+      </w:pPr>
+      <w:rPr>
+        <w:rFonts w:ascii="Symbol" w:hAnsi="Symbol" w:hint="default"/>
+      </w:rPr>
+    </w:lvl>
+    <w:lvl w:ilvl="7" w:tplc="04090003" w:tentative="1">
+      <w:start w:val="1"/>
+      <w:numFmt w:val="bullet"/>
+      <w:lvlText w:val="o"/>
+      <w:lvlJc w:val="left"/>
+      <w:pPr>
+        <w:ind w:left="5760" w:hanging="360"/>
+      </w:pPr>
+      <w:rPr>
+        <w:rFonts w:ascii="Courier New" w:hAnsi="Courier New" w:cs="Courier New" w:hint="default"/>
+      </w:rPr>
+    </w:lvl>
+    <w:lvl w:ilvl="8" w:tplc="04090005" w:tentative="1">
+      <w:start w:val="1"/>
+      <w:numFmt w:val="bullet"/>
+      <w:lvlText w:val=""/>
+      <w:lvlJc w:val="left"/>
+      <w:pPr>
+        <w:ind w:left="6480" w:hanging="360"/>
+      </w:pPr>
+      <w:rPr>
+        <w:rFonts w:ascii="Wingdings" w:hAnsi="Wingdings" w:hint="default"/>
+      </w:rPr>
+    </w:lvl>
+  </w:abstractNum>
+  <w:abstractNum w:abstractNumId="4" w15:restartNumberingAfterBreak="0">
+    <w:nsid w:val="21DC28DB"/>
+    <w:multiLevelType w:val="hybridMultilevel"/>
+    <w:tmpl w:val="5E44BD14"/>
+    <w:lvl w:ilvl="0" w:tplc="04090001">
+      <w:start w:val="1"/>
+      <w:numFmt w:val="bullet"/>
+      <w:lvlText w:val=""/>
+      <w:lvlJc w:val="left"/>
+      <w:pPr>
+        <w:ind w:left="720" w:hanging="360"/>
+      </w:pPr>
+      <w:rPr>
+        <w:rFonts w:ascii="Symbol" w:hAnsi="Symbol" w:hint="default"/>
+      </w:rPr>
+    </w:lvl>
+    <w:lvl w:ilvl="1" w:tplc="04090003" w:tentative="1">
+      <w:start w:val="1"/>
+      <w:numFmt w:val="bullet"/>
+      <w:lvlText w:val="o"/>
+      <w:lvlJc w:val="left"/>
+      <w:pPr>
+        <w:ind w:left="1440" w:hanging="360"/>
+      </w:pPr>
+      <w:rPr>
+        <w:rFonts w:ascii="Courier New" w:hAnsi="Courier New" w:cs="Courier New" w:hint="default"/>
+      </w:rPr>
+    </w:lvl>
+    <w:lvl w:ilvl="2" w:tplc="04090005" w:tentative="1">
+      <w:start w:val="1"/>
+      <w:numFmt w:val="bullet"/>
+      <w:lvlText w:val=""/>
+      <w:lvlJc w:val="left"/>
+      <w:pPr>
+        <w:ind w:left="2160" w:hanging="360"/>
+      </w:pPr>
+      <w:rPr>
+        <w:rFonts w:ascii="Wingdings" w:hAnsi="Wingdings" w:hint="default"/>
+      </w:rPr>
+    </w:lvl>
+    <w:lvl w:ilvl="3" w:tplc="04090001" w:tentative="1">
+      <w:start w:val="1"/>
+      <w:numFmt w:val="bullet"/>
+      <w:lvlText w:val=""/>
+      <w:lvlJc w:val="left"/>
+      <w:pPr>
+        <w:ind w:left="2880" w:hanging="360"/>
+      </w:pPr>
+      <w:rPr>
+        <w:rFonts w:ascii="Symbol" w:hAnsi="Symbol" w:hint="default"/>
+      </w:rPr>
+    </w:lvl>
+    <w:lvl w:ilvl="4" w:tplc="04090003" w:tentative="1">
+      <w:start w:val="1"/>
+      <w:numFmt w:val="bullet"/>
+      <w:lvlText w:val="o"/>
+      <w:lvlJc w:val="left"/>
+      <w:pPr>
+        <w:ind w:left="3600" w:hanging="360"/>
+      </w:pPr>
+      <w:rPr>
+        <w:rFonts w:ascii="Courier New" w:hAnsi="Courier New" w:cs="Courier New" w:hint="default"/>
+      </w:rPr>
+    </w:lvl>
+    <w:lvl w:ilvl="5" w:tplc="04090005" w:tentative="1">
+      <w:start w:val="1"/>
+      <w:numFmt w:val="bullet"/>
+      <w:lvlText w:val=""/>
+      <w:lvlJc w:val="left"/>
+      <w:pPr>
+        <w:ind w:left="4320" w:hanging="360"/>
+      </w:pPr>
+      <w:rPr>
+        <w:rFonts w:ascii="Wingdings" w:hAnsi="Wingdings" w:hint="default"/>
+      </w:rPr>
+    </w:lvl>
+    <w:lvl w:ilvl="6" w:tplc="04090001" w:tentative="1">
+      <w:start w:val="1"/>
+      <w:numFmt w:val="bullet"/>
+      <w:lvlText w:val=""/>
+      <w:lvlJc w:val="left"/>
+      <w:pPr>
+        <w:ind w:left="5040" w:hanging="360"/>
+      </w:pPr>
+      <w:rPr>
+        <w:rFonts w:ascii="Symbol" w:hAnsi="Symbol" w:hint="default"/>
+      </w:rPr>
+    </w:lvl>
+    <w:lvl w:ilvl="7" w:tplc="04090003" w:tentative="1">
+      <w:start w:val="1"/>
+      <w:numFmt w:val="bullet"/>
+      <w:lvlText w:val="o"/>
+      <w:lvlJc w:val="left"/>
+      <w:pPr>
+        <w:ind w:left="5760" w:hanging="360"/>
+      </w:pPr>
+      <w:rPr>
+        <w:rFonts w:ascii="Courier New" w:hAnsi="Courier New" w:cs="Courier New" w:hint="default"/>
+      </w:rPr>
+    </w:lvl>
+    <w:lvl w:ilvl="8" w:tplc="04090005" w:tentative="1">
+      <w:start w:val="1"/>
+      <w:numFmt w:val="bullet"/>
+      <w:lvlText w:val=""/>
+      <w:lvlJc w:val="left"/>
+      <w:pPr>
+        <w:ind w:left="6480" w:hanging="360"/>
+      </w:pPr>
+      <w:rPr>
+        <w:rFonts w:ascii="Wingdings" w:hAnsi="Wingdings" w:hint="default"/>
+      </w:rPr>
+    </w:lvl>
+  </w:abstractNum>
+  <w:abstractNum w:abstractNumId="5" w15:restartNumberingAfterBreak="0">
+    <w:nsid w:val="32C02018"/>
+    <w:multiLevelType w:val="multilevel"/>
+    <w:tmpl w:val="A7E691B0"/>
+    <w:lvl w:ilvl="0">
+      <w:start w:val="1"/>
+      <w:numFmt w:val="bullet"/>
+      <w:lvlText w:val=""/>
+      <w:lvlJc w:val="left"/>
+      <w:pPr>
+        <w:tabs>
+          <w:tab w:val="num" w:pos="720"/>
+        </w:tabs>
+        <w:ind w:left="720" w:hanging="360"/>
+      </w:pPr>
+      <w:rPr>
+        <w:rFonts w:ascii="Symbol" w:hAnsi="Symbol" w:hint="default"/>
+        <w:sz w:val="20"/>
+      </w:rPr>
+    </w:lvl>
+    <w:lvl w:ilvl="1" w:tentative="1">
+      <w:start w:val="1"/>
+      <w:numFmt w:val="bullet"/>
+      <w:lvlText w:val="o"/>
+      <w:lvlJc w:val="left"/>
+      <w:pPr>
+        <w:tabs>
+          <w:tab w:val="num" w:pos="1440"/>
+        </w:tabs>
+        <w:ind w:left="1440" w:hanging="360"/>
+      </w:pPr>
+      <w:rPr>
+        <w:rFonts w:ascii="Courier New" w:hAnsi="Courier New" w:hint="default"/>
+        <w:sz w:val="20"/>
+      </w:rPr>
+    </w:lvl>
+    <w:lvl w:ilvl="2" w:tentative="1">
+      <w:start w:val="1"/>
+      <w:numFmt w:val="bullet"/>
+      <w:lvlText w:val=""/>
+      <w:lvlJc w:val="left"/>
+      <w:pPr>
+        <w:tabs>
+          <w:tab w:val="num" w:pos="2160"/>
+        </w:tabs>
+        <w:ind w:left="2160" w:hanging="360"/>
+      </w:pPr>
+      <w:rPr>
+        <w:rFonts w:ascii="Wingdings" w:hAnsi="Wingdings" w:hint="default"/>
+        <w:sz w:val="20"/>
+      </w:rPr>
+    </w:lvl>
+    <w:lvl w:ilvl="3" w:tentative="1">
+      <w:start w:val="1"/>
+      <w:numFmt w:val="bullet"/>
+      <w:lvlText w:val=""/>
+      <w:lvlJc w:val="left"/>
+      <w:pPr>
+        <w:tabs>
+          <w:tab w:val="num" w:pos="2880"/>
+        </w:tabs>
+        <w:ind w:left="2880" w:hanging="360"/>
+      </w:pPr>
+      <w:rPr>
+        <w:rFonts w:ascii="Wingdings" w:hAnsi="Wingdings" w:hint="default"/>
+        <w:sz w:val="20"/>
+      </w:rPr>
+    </w:lvl>
+    <w:lvl w:ilvl="4" w:tentative="1">
+      <w:start w:val="1"/>
+      <w:numFmt w:val="bullet"/>
+      <w:lvlText w:val=""/>
+      <w:lvlJc w:val="left"/>
+      <w:pPr>
+        <w:tabs>
+          <w:tab w:val="num" w:pos="3600"/>
+        </w:tabs>
+        <w:ind w:left="3600" w:hanging="360"/>
+      </w:pPr>
+      <w:rPr>
+        <w:rFonts w:ascii="Wingdings" w:hAnsi="Wingdings" w:hint="default"/>
+        <w:sz w:val="20"/>
+      </w:rPr>
+    </w:lvl>
+    <w:lvl w:ilvl="5" w:tentative="1">
+      <w:start w:val="1"/>
+      <w:numFmt w:val="bullet"/>
+      <w:lvlText w:val=""/>
+      <w:lvlJc w:val="left"/>
+      <w:pPr>
+        <w:tabs>
+          <w:tab w:val="num" w:pos="4320"/>
+        </w:tabs>
+        <w:ind w:left="4320" w:hanging="360"/>
+      </w:pPr>
+      <w:rPr>
+        <w:rFonts w:ascii="Wingdings" w:hAnsi="Wingdings" w:hint="default"/>
+        <w:sz w:val="20"/>
+      </w:rPr>
+    </w:lvl>
+    <w:lvl w:ilvl="6" w:tentative="1">
+      <w:start w:val="1"/>
+      <w:numFmt w:val="bullet"/>
+      <w:lvlText w:val=""/>
+      <w:lvlJc w:val="left"/>
+      <w:pPr>
+        <w:tabs>
+          <w:tab w:val="num" w:pos="5040"/>
+        </w:tabs>
+        <w:ind w:left="5040" w:hanging="360"/>
+      </w:pPr>
+      <w:rPr>
+        <w:rFonts w:ascii="Wingdings" w:hAnsi="Wingdings" w:hint="default"/>
+        <w:sz w:val="20"/>
+      </w:rPr>
+    </w:lvl>
+    <w:lvl w:ilvl="7" w:tentative="1">
+      <w:start w:val="1"/>
+      <w:numFmt w:val="bullet"/>
+      <w:lvlText w:val=""/>
+      <w:lvlJc w:val="left"/>
+      <w:pPr>
+        <w:tabs>
+          <w:tab w:val="num" w:pos="5760"/>
+        </w:tabs>
+        <w:ind w:left="5760" w:hanging="360"/>
+      </w:pPr>
+      <w:rPr>
+        <w:rFonts w:ascii="Wingdings" w:hAnsi="Wingdings" w:hint="default"/>
+        <w:sz w:val="20"/>
+      </w:rPr>
+    </w:lvl>
+    <w:lvl w:ilvl="8" w:tentative="1">
+      <w:start w:val="1"/>
+      <w:numFmt w:val="bullet"/>
+      <w:lvlText w:val=""/>
+      <w:lvlJc w:val="left"/>
+      <w:pPr>
+        <w:tabs>
+          <w:tab w:val="num" w:pos="6480"/>
+        </w:tabs>
+        <w:ind w:left="6480" w:hanging="360"/>
+      </w:pPr>
+      <w:rPr>
+        <w:rFonts w:ascii="Wingdings" w:hAnsi="Wingdings" w:hint="default"/>
+        <w:sz w:val="20"/>
+      </w:rPr>
+    </w:lvl>
+  </w:abstractNum>
+  <w:abstractNum w:abstractNumId="6" w15:restartNumberingAfterBreak="0">
+    <w:nsid w:val="417431E2"/>
+    <w:multiLevelType w:val="hybridMultilevel"/>
+    <w:tmpl w:val="3A3C73DE"/>
+    <w:lvl w:ilvl="0" w:tplc="04090001">
+      <w:start w:val="1"/>
+      <w:numFmt w:val="bullet"/>
+      <w:lvlText w:val=""/>
+      <w:lvlJc w:val="left"/>
+      <w:pPr>
+        <w:ind w:left="720" w:hanging="360"/>
+      </w:pPr>
+      <w:rPr>
+        <w:rFonts w:ascii="Symbol" w:hAnsi="Symbol" w:hint="default"/>
+      </w:rPr>
+    </w:lvl>
+    <w:lvl w:ilvl="1" w:tplc="04090003" w:tentative="1">
+      <w:start w:val="1"/>
+      <w:numFmt w:val="bullet"/>
+      <w:lvlText w:val="o"/>
+      <w:lvlJc w:val="left"/>
+      <w:pPr>
+        <w:ind w:left="1440" w:hanging="360"/>
+      </w:pPr>
+      <w:rPr>
+        <w:rFonts w:ascii="Courier New" w:hAnsi="Courier New" w:cs="Courier New" w:hint="default"/>
+      </w:rPr>
+    </w:lvl>
+    <w:lvl w:ilvl="2" w:tplc="04090005" w:tentative="1">
+      <w:start w:val="1"/>
+      <w:numFmt w:val="bullet"/>
+      <w:lvlText w:val=""/>
+      <w:lvlJc w:val="left"/>
+      <w:pPr>
+        <w:ind w:left="2160" w:hanging="360"/>
+      </w:pPr>
+      <w:rPr>
+        <w:rFonts w:ascii="Wingdings" w:hAnsi="Wingdings" w:hint="default"/>
+      </w:rPr>
+    </w:lvl>
+    <w:lvl w:ilvl="3" w:tplc="04090001" w:tentative="1">
+      <w:start w:val="1"/>
+      <w:numFmt w:val="bullet"/>
+      <w:lvlText w:val=""/>
+      <w:lvlJc w:val="left"/>
+      <w:pPr>
+        <w:ind w:left="2880" w:hanging="360"/>
+      </w:pPr>
+      <w:rPr>
+        <w:rFonts w:ascii="Symbol" w:hAnsi="Symbol" w:hint="default"/>
+      </w:rPr>
+    </w:lvl>
+    <w:lvl w:ilvl="4" w:tplc="04090003" w:tentative="1">
+      <w:start w:val="1"/>
+      <w:numFmt w:val="bullet"/>
+      <w:lvlText w:val="o"/>
+      <w:lvlJc w:val="left"/>
+      <w:pPr>
+        <w:ind w:left="3600" w:hanging="360"/>
+      </w:pPr>
+      <w:rPr>
+        <w:rFonts w:ascii="Courier New" w:hAnsi="Courier New" w:cs="Courier New" w:hint="default"/>
+      </w:rPr>
+    </w:lvl>
+    <w:lvl w:ilvl="5" w:tplc="04090005" w:tentative="1">
+      <w:start w:val="1"/>
+      <w:numFmt w:val="bullet"/>
+      <w:lvlText w:val=""/>
+      <w:lvlJc w:val="left"/>
+      <w:pPr>
+        <w:ind w:left="4320" w:hanging="360"/>
+      </w:pPr>
+      <w:rPr>
+        <w:rFonts w:ascii="Wingdings" w:hAnsi="Wingdings" w:hint="default"/>
+      </w:rPr>
+    </w:lvl>
+    <w:lvl w:ilvl="6" w:tplc="04090001" w:tentative="1">
+      <w:start w:val="1"/>
+      <w:numFmt w:val="bullet"/>
+      <w:lvlText w:val=""/>
+      <w:lvlJc w:val="left"/>
+      <w:pPr>
+        <w:ind w:left="5040" w:hanging="360"/>
+      </w:pPr>
+      <w:rPr>
+        <w:rFonts w:ascii="Symbol" w:hAnsi="Symbol" w:hint="default"/>
+      </w:rPr>
+    </w:lvl>
+    <w:lvl w:ilvl="7" w:tplc="04090003" w:tentative="1">
+      <w:start w:val="1"/>
+      <w:numFmt w:val="bullet"/>
+      <w:lvlText w:val="o"/>
+      <w:lvlJc w:val="left"/>
+      <w:pPr>
+        <w:ind w:left="5760" w:hanging="360"/>
+      </w:pPr>
+      <w:rPr>
+        <w:rFonts w:ascii="Courier New" w:hAnsi="Courier New" w:cs="Courier New" w:hint="default"/>
+      </w:rPr>
+    </w:lvl>
+    <w:lvl w:ilvl="8" w:tplc="04090005" w:tentative="1">
+      <w:start w:val="1"/>
+      <w:numFmt w:val="bullet"/>
+      <w:lvlText w:val=""/>
+      <w:lvlJc w:val="left"/>
+      <w:pPr>
+        <w:ind w:left="6480" w:hanging="360"/>
+      </w:pPr>
+      <w:rPr>
+        <w:rFonts w:ascii="Wingdings" w:hAnsi="Wingdings" w:hint="default"/>
+      </w:rPr>
+    </w:lvl>
+  </w:abstractNum>
+  <w:abstractNum w:abstractNumId="7" w15:restartNumberingAfterBreak="0">
+    <w:nsid w:val="42155CEF"/>
+    <w:multiLevelType w:val="multilevel"/>
+    <w:tmpl w:val="B572564E"/>
+    <w:lvl w:ilvl="0">
+      <w:start w:val="1"/>
+      <w:numFmt w:val="decimal"/>
+      <w:lvlText w:val="%1."/>
+      <w:lvlJc w:val="left"/>
+      <w:pPr>
+        <w:tabs>
+          <w:tab w:val="num" w:pos="720"/>
+        </w:tabs>
+        <w:ind w:left="720" w:hanging="360"/>
+      </w:pPr>
+      <w:rPr>
+        <w:rFonts w:hint="default"/>
+        <w:sz w:val="20"/>
+      </w:rPr>
+    </w:lvl>
+    <w:lvl w:ilvl="1">
+      <w:start w:val="1"/>
+      <w:numFmt w:val="bullet"/>
+      <w:lvlText w:val="o"/>
+      <w:lvlJc w:val="left"/>
+      <w:pPr>
+        <w:tabs>
+          <w:tab w:val="num" w:pos="1440"/>
+        </w:tabs>
+        <w:ind w:left="1440" w:hanging="360"/>
+      </w:pPr>
+      <w:rPr>
+        <w:rFonts w:ascii="Courier New" w:hAnsi="Courier New" w:hint="default"/>
+        <w:sz w:val="20"/>
+      </w:rPr>
+    </w:lvl>
+    <w:lvl w:ilvl="2" w:tentative="1">
+      <w:start w:val="1"/>
+      <w:numFmt w:val="bullet"/>
+      <w:lvlText w:val=""/>
+      <w:lvlJc w:val="left"/>
+      <w:pPr>
+        <w:tabs>
+          <w:tab w:val="num" w:pos="2160"/>
+        </w:tabs>
+        <w:ind w:left="2160" w:hanging="360"/>
+      </w:pPr>
+      <w:rPr>
+        <w:rFonts w:ascii="Wingdings" w:hAnsi="Wingdings" w:hint="default"/>
+        <w:sz w:val="20"/>
+      </w:rPr>
+    </w:lvl>
+    <w:lvl w:ilvl="3" w:tentative="1">
+      <w:start w:val="1"/>
+      <w:numFmt w:val="bullet"/>
+      <w:lvlText w:val=""/>
+      <w:lvlJc w:val="left"/>
+      <w:pPr>
+        <w:tabs>
+          <w:tab w:val="num" w:pos="2880"/>
+        </w:tabs>
+        <w:ind w:left="2880" w:hanging="360"/>
+      </w:pPr>
+      <w:rPr>
+        <w:rFonts w:ascii="Wingdings" w:hAnsi="Wingdings" w:hint="default"/>
+        <w:sz w:val="20"/>
+      </w:rPr>
+    </w:lvl>
+    <w:lvl w:ilvl="4" w:tentative="1">
+      <w:start w:val="1"/>
+      <w:numFmt w:val="bullet"/>
+      <w:lvlText w:val=""/>
+      <w:lvlJc w:val="left"/>
+      <w:pPr>
+        <w:tabs>
+          <w:tab w:val="num" w:pos="3600"/>
+        </w:tabs>
+        <w:ind w:left="3600" w:hanging="360"/>
+      </w:pPr>
+      <w:rPr>
+        <w:rFonts w:ascii="Wingdings" w:hAnsi="Wingdings" w:hint="default"/>
+        <w:sz w:val="20"/>
+      </w:rPr>
+    </w:lvl>
+    <w:lvl w:ilvl="5" w:tentative="1">
+      <w:start w:val="1"/>
+      <w:numFmt w:val="bullet"/>
+      <w:lvlText w:val=""/>
+      <w:lvlJc w:val="left"/>
+      <w:pPr>
+        <w:tabs>
+          <w:tab w:val="num" w:pos="4320"/>
+        </w:tabs>
+        <w:ind w:left="4320" w:hanging="360"/>
+      </w:pPr>
+      <w:rPr>
+        <w:rFonts w:ascii="Wingdings" w:hAnsi="Wingdings" w:hint="default"/>
+        <w:sz w:val="20"/>
+      </w:rPr>
+    </w:lvl>
+    <w:lvl w:ilvl="6" w:tentative="1">
+      <w:start w:val="1"/>
+      <w:numFmt w:val="bullet"/>
+      <w:lvlText w:val=""/>
+      <w:lvlJc w:val="left"/>
+      <w:pPr>
+        <w:tabs>
+          <w:tab w:val="num" w:pos="5040"/>
+        </w:tabs>
+        <w:ind w:left="5040" w:hanging="360"/>
+      </w:pPr>
+      <w:rPr>
+        <w:rFonts w:ascii="Wingdings" w:hAnsi="Wingdings" w:hint="default"/>
+        <w:sz w:val="20"/>
+      </w:rPr>
+    </w:lvl>
+    <w:lvl w:ilvl="7" w:tentative="1">
+      <w:start w:val="1"/>
+      <w:numFmt w:val="bullet"/>
+      <w:lvlText w:val=""/>
+      <w:lvlJc w:val="left"/>
+      <w:pPr>
+        <w:tabs>
+          <w:tab w:val="num" w:pos="5760"/>
+        </w:tabs>
+        <w:ind w:left="5760" w:hanging="360"/>
+      </w:pPr>
+      <w:rPr>
+        <w:rFonts w:ascii="Wingdings" w:hAnsi="Wingdings" w:hint="default"/>
+        <w:sz w:val="20"/>
+      </w:rPr>
+    </w:lvl>
+    <w:lvl w:ilvl="8" w:tentative="1">
+      <w:start w:val="1"/>
+      <w:numFmt w:val="bullet"/>
+      <w:lvlText w:val=""/>
+      <w:lvlJc w:val="left"/>
+      <w:pPr>
+        <w:tabs>
+          <w:tab w:val="num" w:pos="6480"/>
+        </w:tabs>
+        <w:ind w:left="6480" w:hanging="360"/>
+      </w:pPr>
+      <w:rPr>
+        <w:rFonts w:ascii="Wingdings" w:hAnsi="Wingdings" w:hint="default"/>
+        <w:sz w:val="20"/>
+      </w:rPr>
+    </w:lvl>
+  </w:abstractNum>
+  <w:abstractNum w:abstractNumId="8" w15:restartNumberingAfterBreak="0">
+    <w:nsid w:val="47E90125"/>
+    <w:multiLevelType w:val="multilevel"/>
+    <w:tmpl w:val="B572564E"/>
+    <w:lvl w:ilvl="0">
+      <w:start w:val="1"/>
+      <w:numFmt w:val="decimal"/>
+      <w:lvlText w:val="%1."/>
+      <w:lvlJc w:val="left"/>
+      <w:pPr>
+        <w:tabs>
+          <w:tab w:val="num" w:pos="720"/>
+        </w:tabs>
+        <w:ind w:left="720" w:hanging="360"/>
+      </w:pPr>
+      <w:rPr>
+        <w:rFonts w:hint="default"/>
+        <w:sz w:val="20"/>
+      </w:rPr>
+    </w:lvl>
+    <w:lvl w:ilvl="1" w:tentative="1">
+      <w:start w:val="1"/>
+      <w:numFmt w:val="bullet"/>
+      <w:lvlText w:val="o"/>
+      <w:lvlJc w:val="left"/>
+      <w:pPr>
+        <w:tabs>
+          <w:tab w:val="num" w:pos="1440"/>
+        </w:tabs>
+        <w:ind w:left="1440" w:hanging="360"/>
+      </w:pPr>
+      <w:rPr>
+        <w:rFonts w:ascii="Courier New" w:hAnsi="Courier New" w:hint="default"/>
+        <w:sz w:val="20"/>
+      </w:rPr>
+    </w:lvl>
+    <w:lvl w:ilvl="2" w:tentative="1">
+      <w:start w:val="1"/>
+      <w:numFmt w:val="bullet"/>
+      <w:lvlText w:val=""/>
+      <w:lvlJc w:val="left"/>
+      <w:pPr>
+        <w:tabs>
+          <w:tab w:val="num" w:pos="2160"/>
+        </w:tabs>
+        <w:ind w:left="2160" w:hanging="360"/>
+      </w:pPr>
+      <w:rPr>
+        <w:rFonts w:ascii="Wingdings" w:hAnsi="Wingdings" w:hint="default"/>
+        <w:sz w:val="20"/>
+      </w:rPr>
+    </w:lvl>
+    <w:lvl w:ilvl="3" w:tentative="1">
+      <w:start w:val="1"/>
+      <w:numFmt w:val="bullet"/>
+      <w:lvlText w:val=""/>
+      <w:lvlJc w:val="left"/>
+      <w:pPr>
+        <w:tabs>
+          <w:tab w:val="num" w:pos="2880"/>
+        </w:tabs>
+        <w:ind w:left="2880" w:hanging="360"/>
+      </w:pPr>
+      <w:rPr>
+        <w:rFonts w:ascii="Wingdings" w:hAnsi="Wingdings" w:hint="default"/>
+        <w:sz w:val="20"/>
+      </w:rPr>
+    </w:lvl>
+    <w:lvl w:ilvl="4" w:tentative="1">
+      <w:start w:val="1"/>
+      <w:numFmt w:val="bullet"/>
+      <w:lvlText w:val=""/>
+      <w:lvlJc w:val="left"/>
+      <w:pPr>
+        <w:tabs>
+          <w:tab w:val="num" w:pos="3600"/>
+        </w:tabs>
+        <w:ind w:left="3600" w:hanging="360"/>
+      </w:pPr>
+      <w:rPr>
+        <w:rFonts w:ascii="Wingdings" w:hAnsi="Wingdings" w:hint="default"/>
+        <w:sz w:val="20"/>
+      </w:rPr>
+    </w:lvl>
+    <w:lvl w:ilvl="5" w:tentative="1">
+      <w:start w:val="1"/>
+      <w:numFmt w:val="bullet"/>
+      <w:lvlText w:val=""/>
+      <w:lvlJc w:val="left"/>
+      <w:pPr>
+        <w:tabs>
+          <w:tab w:val="num" w:pos="4320"/>
+        </w:tabs>
+        <w:ind w:left="4320" w:hanging="360"/>
+      </w:pPr>
+      <w:rPr>
+        <w:rFonts w:ascii="Wingdings" w:hAnsi="Wingdings" w:hint="default"/>
+        <w:sz w:val="20"/>
+      </w:rPr>
+    </w:lvl>
+    <w:lvl w:ilvl="6" w:tentative="1">
+      <w:start w:val="1"/>
+      <w:numFmt w:val="bullet"/>
+      <w:lvlText w:val=""/>
+      <w:lvlJc w:val="left"/>
+      <w:pPr>
+        <w:tabs>
+          <w:tab w:val="num" w:pos="5040"/>
+        </w:tabs>
+        <w:ind w:left="5040" w:hanging="360"/>
+      </w:pPr>
+      <w:rPr>
+        <w:rFonts w:ascii="Wingdings" w:hAnsi="Wingdings" w:hint="default"/>
+        <w:sz w:val="20"/>
+      </w:rPr>
+    </w:lvl>
+    <w:lvl w:ilvl="7" w:tentative="1">
+      <w:start w:val="1"/>
+      <w:numFmt w:val="bullet"/>
+      <w:lvlText w:val=""/>
+      <w:lvlJc w:val="left"/>
+      <w:pPr>
+        <w:tabs>
+          <w:tab w:val="num" w:pos="5760"/>
+        </w:tabs>
+        <w:ind w:left="5760" w:hanging="360"/>
+      </w:pPr>
+      <w:rPr>
+        <w:rFonts w:ascii="Wingdings" w:hAnsi="Wingdings" w:hint="default"/>
+        <w:sz w:val="20"/>
+      </w:rPr>
+    </w:lvl>
+    <w:lvl w:ilvl="8" w:tentative="1">
+      <w:start w:val="1"/>
+      <w:numFmt w:val="bullet"/>
+      <w:lvlText w:val=""/>
+      <w:lvlJc w:val="left"/>
+      <w:pPr>
+        <w:tabs>
+          <w:tab w:val="num" w:pos="6480"/>
+        </w:tabs>
+        <w:ind w:left="6480" w:hanging="360"/>
+      </w:pPr>
+      <w:rPr>
+        <w:rFonts w:ascii="Wingdings" w:hAnsi="Wingdings" w:hint="default"/>
+        <w:sz w:val="20"/>
+      </w:rPr>
+    </w:lvl>
+  </w:abstractNum>
+  <w:abstractNum w:abstractNumId="9" w15:restartNumberingAfterBreak="0">
     <w:nsid w:val="48E83466"/>
     <w:multiLevelType w:val="hybridMultilevel"/>
-    <w:tmpl w:val="199E3FDA"/>
+    <w:tmpl w:val="50486574"/>
     <w:lvl w:ilvl="0" w:tplc="04090001">
       <w:start w:val="1"/>
       <w:numFmt w:val="bullet"/>
@@ -676,10 +4799,868 @@
       </w:rPr>
     </w:lvl>
   </w:abstractNum>
-  <w:abstractNum w:abstractNumId="1" w15:restartNumberingAfterBreak="0">
+  <w:abstractNum w:abstractNumId="10" w15:restartNumberingAfterBreak="0">
+    <w:nsid w:val="49D713E7"/>
+    <w:multiLevelType w:val="hybridMultilevel"/>
+    <w:tmpl w:val="6A280850"/>
+    <w:lvl w:ilvl="0" w:tplc="0409000B">
+      <w:start w:val="1"/>
+      <w:numFmt w:val="bullet"/>
+      <w:lvlText w:val=""/>
+      <w:lvlJc w:val="left"/>
+      <w:pPr>
+        <w:ind w:left="1440" w:hanging="360"/>
+      </w:pPr>
+      <w:rPr>
+        <w:rFonts w:ascii="Wingdings" w:hAnsi="Wingdings" w:hint="default"/>
+      </w:rPr>
+    </w:lvl>
+    <w:lvl w:ilvl="1" w:tplc="04090003" w:tentative="1">
+      <w:start w:val="1"/>
+      <w:numFmt w:val="bullet"/>
+      <w:lvlText w:val="o"/>
+      <w:lvlJc w:val="left"/>
+      <w:pPr>
+        <w:ind w:left="2160" w:hanging="360"/>
+      </w:pPr>
+      <w:rPr>
+        <w:rFonts w:ascii="Courier New" w:hAnsi="Courier New" w:cs="Courier New" w:hint="default"/>
+      </w:rPr>
+    </w:lvl>
+    <w:lvl w:ilvl="2" w:tplc="04090005" w:tentative="1">
+      <w:start w:val="1"/>
+      <w:numFmt w:val="bullet"/>
+      <w:lvlText w:val=""/>
+      <w:lvlJc w:val="left"/>
+      <w:pPr>
+        <w:ind w:left="2880" w:hanging="360"/>
+      </w:pPr>
+      <w:rPr>
+        <w:rFonts w:ascii="Wingdings" w:hAnsi="Wingdings" w:hint="default"/>
+      </w:rPr>
+    </w:lvl>
+    <w:lvl w:ilvl="3" w:tplc="04090001" w:tentative="1">
+      <w:start w:val="1"/>
+      <w:numFmt w:val="bullet"/>
+      <w:lvlText w:val=""/>
+      <w:lvlJc w:val="left"/>
+      <w:pPr>
+        <w:ind w:left="3600" w:hanging="360"/>
+      </w:pPr>
+      <w:rPr>
+        <w:rFonts w:ascii="Symbol" w:hAnsi="Symbol" w:hint="default"/>
+      </w:rPr>
+    </w:lvl>
+    <w:lvl w:ilvl="4" w:tplc="04090003" w:tentative="1">
+      <w:start w:val="1"/>
+      <w:numFmt w:val="bullet"/>
+      <w:lvlText w:val="o"/>
+      <w:lvlJc w:val="left"/>
+      <w:pPr>
+        <w:ind w:left="4320" w:hanging="360"/>
+      </w:pPr>
+      <w:rPr>
+        <w:rFonts w:ascii="Courier New" w:hAnsi="Courier New" w:cs="Courier New" w:hint="default"/>
+      </w:rPr>
+    </w:lvl>
+    <w:lvl w:ilvl="5" w:tplc="04090005" w:tentative="1">
+      <w:start w:val="1"/>
+      <w:numFmt w:val="bullet"/>
+      <w:lvlText w:val=""/>
+      <w:lvlJc w:val="left"/>
+      <w:pPr>
+        <w:ind w:left="5040" w:hanging="360"/>
+      </w:pPr>
+      <w:rPr>
+        <w:rFonts w:ascii="Wingdings" w:hAnsi="Wingdings" w:hint="default"/>
+      </w:rPr>
+    </w:lvl>
+    <w:lvl w:ilvl="6" w:tplc="04090001" w:tentative="1">
+      <w:start w:val="1"/>
+      <w:numFmt w:val="bullet"/>
+      <w:lvlText w:val=""/>
+      <w:lvlJc w:val="left"/>
+      <w:pPr>
+        <w:ind w:left="5760" w:hanging="360"/>
+      </w:pPr>
+      <w:rPr>
+        <w:rFonts w:ascii="Symbol" w:hAnsi="Symbol" w:hint="default"/>
+      </w:rPr>
+    </w:lvl>
+    <w:lvl w:ilvl="7" w:tplc="04090003" w:tentative="1">
+      <w:start w:val="1"/>
+      <w:numFmt w:val="bullet"/>
+      <w:lvlText w:val="o"/>
+      <w:lvlJc w:val="left"/>
+      <w:pPr>
+        <w:ind w:left="6480" w:hanging="360"/>
+      </w:pPr>
+      <w:rPr>
+        <w:rFonts w:ascii="Courier New" w:hAnsi="Courier New" w:cs="Courier New" w:hint="default"/>
+      </w:rPr>
+    </w:lvl>
+    <w:lvl w:ilvl="8" w:tplc="04090005" w:tentative="1">
+      <w:start w:val="1"/>
+      <w:numFmt w:val="bullet"/>
+      <w:lvlText w:val=""/>
+      <w:lvlJc w:val="left"/>
+      <w:pPr>
+        <w:ind w:left="7200" w:hanging="360"/>
+      </w:pPr>
+      <w:rPr>
+        <w:rFonts w:ascii="Wingdings" w:hAnsi="Wingdings" w:hint="default"/>
+      </w:rPr>
+    </w:lvl>
+  </w:abstractNum>
+  <w:abstractNum w:abstractNumId="11" w15:restartNumberingAfterBreak="0">
+    <w:nsid w:val="4CAB715A"/>
+    <w:multiLevelType w:val="multilevel"/>
+    <w:tmpl w:val="A7E691B0"/>
+    <w:lvl w:ilvl="0">
+      <w:start w:val="1"/>
+      <w:numFmt w:val="bullet"/>
+      <w:lvlText w:val=""/>
+      <w:lvlJc w:val="left"/>
+      <w:pPr>
+        <w:tabs>
+          <w:tab w:val="num" w:pos="720"/>
+        </w:tabs>
+        <w:ind w:left="720" w:hanging="360"/>
+      </w:pPr>
+      <w:rPr>
+        <w:rFonts w:ascii="Symbol" w:hAnsi="Symbol" w:hint="default"/>
+        <w:sz w:val="20"/>
+      </w:rPr>
+    </w:lvl>
+    <w:lvl w:ilvl="1" w:tentative="1">
+      <w:start w:val="1"/>
+      <w:numFmt w:val="bullet"/>
+      <w:lvlText w:val="o"/>
+      <w:lvlJc w:val="left"/>
+      <w:pPr>
+        <w:tabs>
+          <w:tab w:val="num" w:pos="1440"/>
+        </w:tabs>
+        <w:ind w:left="1440" w:hanging="360"/>
+      </w:pPr>
+      <w:rPr>
+        <w:rFonts w:ascii="Courier New" w:hAnsi="Courier New" w:hint="default"/>
+        <w:sz w:val="20"/>
+      </w:rPr>
+    </w:lvl>
+    <w:lvl w:ilvl="2" w:tentative="1">
+      <w:start w:val="1"/>
+      <w:numFmt w:val="bullet"/>
+      <w:lvlText w:val=""/>
+      <w:lvlJc w:val="left"/>
+      <w:pPr>
+        <w:tabs>
+          <w:tab w:val="num" w:pos="2160"/>
+        </w:tabs>
+        <w:ind w:left="2160" w:hanging="360"/>
+      </w:pPr>
+      <w:rPr>
+        <w:rFonts w:ascii="Wingdings" w:hAnsi="Wingdings" w:hint="default"/>
+        <w:sz w:val="20"/>
+      </w:rPr>
+    </w:lvl>
+    <w:lvl w:ilvl="3" w:tentative="1">
+      <w:start w:val="1"/>
+      <w:numFmt w:val="bullet"/>
+      <w:lvlText w:val=""/>
+      <w:lvlJc w:val="left"/>
+      <w:pPr>
+        <w:tabs>
+          <w:tab w:val="num" w:pos="2880"/>
+        </w:tabs>
+        <w:ind w:left="2880" w:hanging="360"/>
+      </w:pPr>
+      <w:rPr>
+        <w:rFonts w:ascii="Wingdings" w:hAnsi="Wingdings" w:hint="default"/>
+        <w:sz w:val="20"/>
+      </w:rPr>
+    </w:lvl>
+    <w:lvl w:ilvl="4" w:tentative="1">
+      <w:start w:val="1"/>
+      <w:numFmt w:val="bullet"/>
+      <w:lvlText w:val=""/>
+      <w:lvlJc w:val="left"/>
+      <w:pPr>
+        <w:tabs>
+          <w:tab w:val="num" w:pos="3600"/>
+        </w:tabs>
+        <w:ind w:left="3600" w:hanging="360"/>
+      </w:pPr>
+      <w:rPr>
+        <w:rFonts w:ascii="Wingdings" w:hAnsi="Wingdings" w:hint="default"/>
+        <w:sz w:val="20"/>
+      </w:rPr>
+    </w:lvl>
+    <w:lvl w:ilvl="5" w:tentative="1">
+      <w:start w:val="1"/>
+      <w:numFmt w:val="bullet"/>
+      <w:lvlText w:val=""/>
+      <w:lvlJc w:val="left"/>
+      <w:pPr>
+        <w:tabs>
+          <w:tab w:val="num" w:pos="4320"/>
+        </w:tabs>
+        <w:ind w:left="4320" w:hanging="360"/>
+      </w:pPr>
+      <w:rPr>
+        <w:rFonts w:ascii="Wingdings" w:hAnsi="Wingdings" w:hint="default"/>
+        <w:sz w:val="20"/>
+      </w:rPr>
+    </w:lvl>
+    <w:lvl w:ilvl="6" w:tentative="1">
+      <w:start w:val="1"/>
+      <w:numFmt w:val="bullet"/>
+      <w:lvlText w:val=""/>
+      <w:lvlJc w:val="left"/>
+      <w:pPr>
+        <w:tabs>
+          <w:tab w:val="num" w:pos="5040"/>
+        </w:tabs>
+        <w:ind w:left="5040" w:hanging="360"/>
+      </w:pPr>
+      <w:rPr>
+        <w:rFonts w:ascii="Wingdings" w:hAnsi="Wingdings" w:hint="default"/>
+        <w:sz w:val="20"/>
+      </w:rPr>
+    </w:lvl>
+    <w:lvl w:ilvl="7" w:tentative="1">
+      <w:start w:val="1"/>
+      <w:numFmt w:val="bullet"/>
+      <w:lvlText w:val=""/>
+      <w:lvlJc w:val="left"/>
+      <w:pPr>
+        <w:tabs>
+          <w:tab w:val="num" w:pos="5760"/>
+        </w:tabs>
+        <w:ind w:left="5760" w:hanging="360"/>
+      </w:pPr>
+      <w:rPr>
+        <w:rFonts w:ascii="Wingdings" w:hAnsi="Wingdings" w:hint="default"/>
+        <w:sz w:val="20"/>
+      </w:rPr>
+    </w:lvl>
+    <w:lvl w:ilvl="8" w:tentative="1">
+      <w:start w:val="1"/>
+      <w:numFmt w:val="bullet"/>
+      <w:lvlText w:val=""/>
+      <w:lvlJc w:val="left"/>
+      <w:pPr>
+        <w:tabs>
+          <w:tab w:val="num" w:pos="6480"/>
+        </w:tabs>
+        <w:ind w:left="6480" w:hanging="360"/>
+      </w:pPr>
+      <w:rPr>
+        <w:rFonts w:ascii="Wingdings" w:hAnsi="Wingdings" w:hint="default"/>
+        <w:sz w:val="20"/>
+      </w:rPr>
+    </w:lvl>
+  </w:abstractNum>
+  <w:abstractNum w:abstractNumId="12" w15:restartNumberingAfterBreak="0">
+    <w:nsid w:val="57145130"/>
+    <w:multiLevelType w:val="multilevel"/>
+    <w:tmpl w:val="B572564E"/>
+    <w:lvl w:ilvl="0">
+      <w:start w:val="1"/>
+      <w:numFmt w:val="decimal"/>
+      <w:lvlText w:val="%1."/>
+      <w:lvlJc w:val="left"/>
+      <w:pPr>
+        <w:tabs>
+          <w:tab w:val="num" w:pos="720"/>
+        </w:tabs>
+        <w:ind w:left="720" w:hanging="360"/>
+      </w:pPr>
+      <w:rPr>
+        <w:rFonts w:hint="default"/>
+        <w:sz w:val="20"/>
+      </w:rPr>
+    </w:lvl>
+    <w:lvl w:ilvl="1" w:tentative="1">
+      <w:start w:val="1"/>
+      <w:numFmt w:val="bullet"/>
+      <w:lvlText w:val="o"/>
+      <w:lvlJc w:val="left"/>
+      <w:pPr>
+        <w:tabs>
+          <w:tab w:val="num" w:pos="1440"/>
+        </w:tabs>
+        <w:ind w:left="1440" w:hanging="360"/>
+      </w:pPr>
+      <w:rPr>
+        <w:rFonts w:ascii="Courier New" w:hAnsi="Courier New" w:hint="default"/>
+        <w:sz w:val="20"/>
+      </w:rPr>
+    </w:lvl>
+    <w:lvl w:ilvl="2" w:tentative="1">
+      <w:start w:val="1"/>
+      <w:numFmt w:val="bullet"/>
+      <w:lvlText w:val=""/>
+      <w:lvlJc w:val="left"/>
+      <w:pPr>
+        <w:tabs>
+          <w:tab w:val="num" w:pos="2160"/>
+        </w:tabs>
+        <w:ind w:left="2160" w:hanging="360"/>
+      </w:pPr>
+      <w:rPr>
+        <w:rFonts w:ascii="Wingdings" w:hAnsi="Wingdings" w:hint="default"/>
+        <w:sz w:val="20"/>
+      </w:rPr>
+    </w:lvl>
+    <w:lvl w:ilvl="3" w:tentative="1">
+      <w:start w:val="1"/>
+      <w:numFmt w:val="bullet"/>
+      <w:lvlText w:val=""/>
+      <w:lvlJc w:val="left"/>
+      <w:pPr>
+        <w:tabs>
+          <w:tab w:val="num" w:pos="2880"/>
+        </w:tabs>
+        <w:ind w:left="2880" w:hanging="360"/>
+      </w:pPr>
+      <w:rPr>
+        <w:rFonts w:ascii="Wingdings" w:hAnsi="Wingdings" w:hint="default"/>
+        <w:sz w:val="20"/>
+      </w:rPr>
+    </w:lvl>
+    <w:lvl w:ilvl="4" w:tentative="1">
+      <w:start w:val="1"/>
+      <w:numFmt w:val="bullet"/>
+      <w:lvlText w:val=""/>
+      <w:lvlJc w:val="left"/>
+      <w:pPr>
+        <w:tabs>
+          <w:tab w:val="num" w:pos="3600"/>
+        </w:tabs>
+        <w:ind w:left="3600" w:hanging="360"/>
+      </w:pPr>
+      <w:rPr>
+        <w:rFonts w:ascii="Wingdings" w:hAnsi="Wingdings" w:hint="default"/>
+        <w:sz w:val="20"/>
+      </w:rPr>
+    </w:lvl>
+    <w:lvl w:ilvl="5" w:tentative="1">
+      <w:start w:val="1"/>
+      <w:numFmt w:val="bullet"/>
+      <w:lvlText w:val=""/>
+      <w:lvlJc w:val="left"/>
+      <w:pPr>
+        <w:tabs>
+          <w:tab w:val="num" w:pos="4320"/>
+        </w:tabs>
+        <w:ind w:left="4320" w:hanging="360"/>
+      </w:pPr>
+      <w:rPr>
+        <w:rFonts w:ascii="Wingdings" w:hAnsi="Wingdings" w:hint="default"/>
+        <w:sz w:val="20"/>
+      </w:rPr>
+    </w:lvl>
+    <w:lvl w:ilvl="6" w:tentative="1">
+      <w:start w:val="1"/>
+      <w:numFmt w:val="bullet"/>
+      <w:lvlText w:val=""/>
+      <w:lvlJc w:val="left"/>
+      <w:pPr>
+        <w:tabs>
+          <w:tab w:val="num" w:pos="5040"/>
+        </w:tabs>
+        <w:ind w:left="5040" w:hanging="360"/>
+      </w:pPr>
+      <w:rPr>
+        <w:rFonts w:ascii="Wingdings" w:hAnsi="Wingdings" w:hint="default"/>
+        <w:sz w:val="20"/>
+      </w:rPr>
+    </w:lvl>
+    <w:lvl w:ilvl="7" w:tentative="1">
+      <w:start w:val="1"/>
+      <w:numFmt w:val="bullet"/>
+      <w:lvlText w:val=""/>
+      <w:lvlJc w:val="left"/>
+      <w:pPr>
+        <w:tabs>
+          <w:tab w:val="num" w:pos="5760"/>
+        </w:tabs>
+        <w:ind w:left="5760" w:hanging="360"/>
+      </w:pPr>
+      <w:rPr>
+        <w:rFonts w:ascii="Wingdings" w:hAnsi="Wingdings" w:hint="default"/>
+        <w:sz w:val="20"/>
+      </w:rPr>
+    </w:lvl>
+    <w:lvl w:ilvl="8" w:tentative="1">
+      <w:start w:val="1"/>
+      <w:numFmt w:val="bullet"/>
+      <w:lvlText w:val=""/>
+      <w:lvlJc w:val="left"/>
+      <w:pPr>
+        <w:tabs>
+          <w:tab w:val="num" w:pos="6480"/>
+        </w:tabs>
+        <w:ind w:left="6480" w:hanging="360"/>
+      </w:pPr>
+      <w:rPr>
+        <w:rFonts w:ascii="Wingdings" w:hAnsi="Wingdings" w:hint="default"/>
+        <w:sz w:val="20"/>
+      </w:rPr>
+    </w:lvl>
+  </w:abstractNum>
+  <w:abstractNum w:abstractNumId="13" w15:restartNumberingAfterBreak="0">
+    <w:nsid w:val="68943F49"/>
+    <w:multiLevelType w:val="multilevel"/>
+    <w:tmpl w:val="B572564E"/>
+    <w:lvl w:ilvl="0">
+      <w:start w:val="1"/>
+      <w:numFmt w:val="decimal"/>
+      <w:lvlText w:val="%1."/>
+      <w:lvlJc w:val="left"/>
+      <w:pPr>
+        <w:tabs>
+          <w:tab w:val="num" w:pos="720"/>
+        </w:tabs>
+        <w:ind w:left="720" w:hanging="360"/>
+      </w:pPr>
+      <w:rPr>
+        <w:rFonts w:hint="default"/>
+        <w:sz w:val="20"/>
+      </w:rPr>
+    </w:lvl>
+    <w:lvl w:ilvl="1" w:tentative="1">
+      <w:start w:val="1"/>
+      <w:numFmt w:val="bullet"/>
+      <w:lvlText w:val="o"/>
+      <w:lvlJc w:val="left"/>
+      <w:pPr>
+        <w:tabs>
+          <w:tab w:val="num" w:pos="1440"/>
+        </w:tabs>
+        <w:ind w:left="1440" w:hanging="360"/>
+      </w:pPr>
+      <w:rPr>
+        <w:rFonts w:ascii="Courier New" w:hAnsi="Courier New" w:hint="default"/>
+        <w:sz w:val="20"/>
+      </w:rPr>
+    </w:lvl>
+    <w:lvl w:ilvl="2" w:tentative="1">
+      <w:start w:val="1"/>
+      <w:numFmt w:val="bullet"/>
+      <w:lvlText w:val=""/>
+      <w:lvlJc w:val="left"/>
+      <w:pPr>
+        <w:tabs>
+          <w:tab w:val="num" w:pos="2160"/>
+        </w:tabs>
+        <w:ind w:left="2160" w:hanging="360"/>
+      </w:pPr>
+      <w:rPr>
+        <w:rFonts w:ascii="Wingdings" w:hAnsi="Wingdings" w:hint="default"/>
+        <w:sz w:val="20"/>
+      </w:rPr>
+    </w:lvl>
+    <w:lvl w:ilvl="3" w:tentative="1">
+      <w:start w:val="1"/>
+      <w:numFmt w:val="bullet"/>
+      <w:lvlText w:val=""/>
+      <w:lvlJc w:val="left"/>
+      <w:pPr>
+        <w:tabs>
+          <w:tab w:val="num" w:pos="2880"/>
+        </w:tabs>
+        <w:ind w:left="2880" w:hanging="360"/>
+      </w:pPr>
+      <w:rPr>
+        <w:rFonts w:ascii="Wingdings" w:hAnsi="Wingdings" w:hint="default"/>
+        <w:sz w:val="20"/>
+      </w:rPr>
+    </w:lvl>
+    <w:lvl w:ilvl="4" w:tentative="1">
+      <w:start w:val="1"/>
+      <w:numFmt w:val="bullet"/>
+      <w:lvlText w:val=""/>
+      <w:lvlJc w:val="left"/>
+      <w:pPr>
+        <w:tabs>
+          <w:tab w:val="num" w:pos="3600"/>
+        </w:tabs>
+        <w:ind w:left="3600" w:hanging="360"/>
+      </w:pPr>
+      <w:rPr>
+        <w:rFonts w:ascii="Wingdings" w:hAnsi="Wingdings" w:hint="default"/>
+        <w:sz w:val="20"/>
+      </w:rPr>
+    </w:lvl>
+    <w:lvl w:ilvl="5" w:tentative="1">
+      <w:start w:val="1"/>
+      <w:numFmt w:val="bullet"/>
+      <w:lvlText w:val=""/>
+      <w:lvlJc w:val="left"/>
+      <w:pPr>
+        <w:tabs>
+          <w:tab w:val="num" w:pos="4320"/>
+        </w:tabs>
+        <w:ind w:left="4320" w:hanging="360"/>
+      </w:pPr>
+      <w:rPr>
+        <w:rFonts w:ascii="Wingdings" w:hAnsi="Wingdings" w:hint="default"/>
+        <w:sz w:val="20"/>
+      </w:rPr>
+    </w:lvl>
+    <w:lvl w:ilvl="6" w:tentative="1">
+      <w:start w:val="1"/>
+      <w:numFmt w:val="bullet"/>
+      <w:lvlText w:val=""/>
+      <w:lvlJc w:val="left"/>
+      <w:pPr>
+        <w:tabs>
+          <w:tab w:val="num" w:pos="5040"/>
+        </w:tabs>
+        <w:ind w:left="5040" w:hanging="360"/>
+      </w:pPr>
+      <w:rPr>
+        <w:rFonts w:ascii="Wingdings" w:hAnsi="Wingdings" w:hint="default"/>
+        <w:sz w:val="20"/>
+      </w:rPr>
+    </w:lvl>
+    <w:lvl w:ilvl="7" w:tentative="1">
+      <w:start w:val="1"/>
+      <w:numFmt w:val="bullet"/>
+      <w:lvlText w:val=""/>
+      <w:lvlJc w:val="left"/>
+      <w:pPr>
+        <w:tabs>
+          <w:tab w:val="num" w:pos="5760"/>
+        </w:tabs>
+        <w:ind w:left="5760" w:hanging="360"/>
+      </w:pPr>
+      <w:rPr>
+        <w:rFonts w:ascii="Wingdings" w:hAnsi="Wingdings" w:hint="default"/>
+        <w:sz w:val="20"/>
+      </w:rPr>
+    </w:lvl>
+    <w:lvl w:ilvl="8" w:tentative="1">
+      <w:start w:val="1"/>
+      <w:numFmt w:val="bullet"/>
+      <w:lvlText w:val=""/>
+      <w:lvlJc w:val="left"/>
+      <w:pPr>
+        <w:tabs>
+          <w:tab w:val="num" w:pos="6480"/>
+        </w:tabs>
+        <w:ind w:left="6480" w:hanging="360"/>
+      </w:pPr>
+      <w:rPr>
+        <w:rFonts w:ascii="Wingdings" w:hAnsi="Wingdings" w:hint="default"/>
+        <w:sz w:val="20"/>
+      </w:rPr>
+    </w:lvl>
+  </w:abstractNum>
+  <w:abstractNum w:abstractNumId="14" w15:restartNumberingAfterBreak="0">
+    <w:nsid w:val="71F176AC"/>
+    <w:multiLevelType w:val="multilevel"/>
+    <w:tmpl w:val="A7E691B0"/>
+    <w:lvl w:ilvl="0">
+      <w:start w:val="1"/>
+      <w:numFmt w:val="bullet"/>
+      <w:lvlText w:val=""/>
+      <w:lvlJc w:val="left"/>
+      <w:pPr>
+        <w:tabs>
+          <w:tab w:val="num" w:pos="720"/>
+        </w:tabs>
+        <w:ind w:left="720" w:hanging="360"/>
+      </w:pPr>
+      <w:rPr>
+        <w:rFonts w:ascii="Symbol" w:hAnsi="Symbol" w:hint="default"/>
+        <w:sz w:val="20"/>
+      </w:rPr>
+    </w:lvl>
+    <w:lvl w:ilvl="1" w:tentative="1">
+      <w:start w:val="1"/>
+      <w:numFmt w:val="bullet"/>
+      <w:lvlText w:val="o"/>
+      <w:lvlJc w:val="left"/>
+      <w:pPr>
+        <w:tabs>
+          <w:tab w:val="num" w:pos="1440"/>
+        </w:tabs>
+        <w:ind w:left="1440" w:hanging="360"/>
+      </w:pPr>
+      <w:rPr>
+        <w:rFonts w:ascii="Courier New" w:hAnsi="Courier New" w:hint="default"/>
+        <w:sz w:val="20"/>
+      </w:rPr>
+    </w:lvl>
+    <w:lvl w:ilvl="2" w:tentative="1">
+      <w:start w:val="1"/>
+      <w:numFmt w:val="bullet"/>
+      <w:lvlText w:val=""/>
+      <w:lvlJc w:val="left"/>
+      <w:pPr>
+        <w:tabs>
+          <w:tab w:val="num" w:pos="2160"/>
+        </w:tabs>
+        <w:ind w:left="2160" w:hanging="360"/>
+      </w:pPr>
+      <w:rPr>
+        <w:rFonts w:ascii="Wingdings" w:hAnsi="Wingdings" w:hint="default"/>
+        <w:sz w:val="20"/>
+      </w:rPr>
+    </w:lvl>
+    <w:lvl w:ilvl="3" w:tentative="1">
+      <w:start w:val="1"/>
+      <w:numFmt w:val="bullet"/>
+      <w:lvlText w:val=""/>
+      <w:lvlJc w:val="left"/>
+      <w:pPr>
+        <w:tabs>
+          <w:tab w:val="num" w:pos="2880"/>
+        </w:tabs>
+        <w:ind w:left="2880" w:hanging="360"/>
+      </w:pPr>
+      <w:rPr>
+        <w:rFonts w:ascii="Wingdings" w:hAnsi="Wingdings" w:hint="default"/>
+        <w:sz w:val="20"/>
+      </w:rPr>
+    </w:lvl>
+    <w:lvl w:ilvl="4" w:tentative="1">
+      <w:start w:val="1"/>
+      <w:numFmt w:val="bullet"/>
+      <w:lvlText w:val=""/>
+      <w:lvlJc w:val="left"/>
+      <w:pPr>
+        <w:tabs>
+          <w:tab w:val="num" w:pos="3600"/>
+        </w:tabs>
+        <w:ind w:left="3600" w:hanging="360"/>
+      </w:pPr>
+      <w:rPr>
+        <w:rFonts w:ascii="Wingdings" w:hAnsi="Wingdings" w:hint="default"/>
+        <w:sz w:val="20"/>
+      </w:rPr>
+    </w:lvl>
+    <w:lvl w:ilvl="5" w:tentative="1">
+      <w:start w:val="1"/>
+      <w:numFmt w:val="bullet"/>
+      <w:lvlText w:val=""/>
+      <w:lvlJc w:val="left"/>
+      <w:pPr>
+        <w:tabs>
+          <w:tab w:val="num" w:pos="4320"/>
+        </w:tabs>
+        <w:ind w:left="4320" w:hanging="360"/>
+      </w:pPr>
+      <w:rPr>
+        <w:rFonts w:ascii="Wingdings" w:hAnsi="Wingdings" w:hint="default"/>
+        <w:sz w:val="20"/>
+      </w:rPr>
+    </w:lvl>
+    <w:lvl w:ilvl="6" w:tentative="1">
+      <w:start w:val="1"/>
+      <w:numFmt w:val="bullet"/>
+      <w:lvlText w:val=""/>
+      <w:lvlJc w:val="left"/>
+      <w:pPr>
+        <w:tabs>
+          <w:tab w:val="num" w:pos="5040"/>
+        </w:tabs>
+        <w:ind w:left="5040" w:hanging="360"/>
+      </w:pPr>
+      <w:rPr>
+        <w:rFonts w:ascii="Wingdings" w:hAnsi="Wingdings" w:hint="default"/>
+        <w:sz w:val="20"/>
+      </w:rPr>
+    </w:lvl>
+    <w:lvl w:ilvl="7" w:tentative="1">
+      <w:start w:val="1"/>
+      <w:numFmt w:val="bullet"/>
+      <w:lvlText w:val=""/>
+      <w:lvlJc w:val="left"/>
+      <w:pPr>
+        <w:tabs>
+          <w:tab w:val="num" w:pos="5760"/>
+        </w:tabs>
+        <w:ind w:left="5760" w:hanging="360"/>
+      </w:pPr>
+      <w:rPr>
+        <w:rFonts w:ascii="Wingdings" w:hAnsi="Wingdings" w:hint="default"/>
+        <w:sz w:val="20"/>
+      </w:rPr>
+    </w:lvl>
+    <w:lvl w:ilvl="8" w:tentative="1">
+      <w:start w:val="1"/>
+      <w:numFmt w:val="bullet"/>
+      <w:lvlText w:val=""/>
+      <w:lvlJc w:val="left"/>
+      <w:pPr>
+        <w:tabs>
+          <w:tab w:val="num" w:pos="6480"/>
+        </w:tabs>
+        <w:ind w:left="6480" w:hanging="360"/>
+      </w:pPr>
+      <w:rPr>
+        <w:rFonts w:ascii="Wingdings" w:hAnsi="Wingdings" w:hint="default"/>
+        <w:sz w:val="20"/>
+      </w:rPr>
+    </w:lvl>
+  </w:abstractNum>
+  <w:abstractNum w:abstractNumId="15" w15:restartNumberingAfterBreak="0">
+    <w:nsid w:val="73AF60D8"/>
+    <w:multiLevelType w:val="multilevel"/>
+    <w:tmpl w:val="B572564E"/>
+    <w:lvl w:ilvl="0">
+      <w:start w:val="1"/>
+      <w:numFmt w:val="decimal"/>
+      <w:lvlText w:val="%1."/>
+      <w:lvlJc w:val="left"/>
+      <w:pPr>
+        <w:tabs>
+          <w:tab w:val="num" w:pos="720"/>
+        </w:tabs>
+        <w:ind w:left="720" w:hanging="360"/>
+      </w:pPr>
+      <w:rPr>
+        <w:rFonts w:hint="default"/>
+        <w:sz w:val="20"/>
+      </w:rPr>
+    </w:lvl>
+    <w:lvl w:ilvl="1" w:tentative="1">
+      <w:start w:val="1"/>
+      <w:numFmt w:val="bullet"/>
+      <w:lvlText w:val="o"/>
+      <w:lvlJc w:val="left"/>
+      <w:pPr>
+        <w:tabs>
+          <w:tab w:val="num" w:pos="1440"/>
+        </w:tabs>
+        <w:ind w:left="1440" w:hanging="360"/>
+      </w:pPr>
+      <w:rPr>
+        <w:rFonts w:ascii="Courier New" w:hAnsi="Courier New" w:hint="default"/>
+        <w:sz w:val="20"/>
+      </w:rPr>
+    </w:lvl>
+    <w:lvl w:ilvl="2" w:tentative="1">
+      <w:start w:val="1"/>
+      <w:numFmt w:val="bullet"/>
+      <w:lvlText w:val=""/>
+      <w:lvlJc w:val="left"/>
+      <w:pPr>
+        <w:tabs>
+          <w:tab w:val="num" w:pos="2160"/>
+        </w:tabs>
+        <w:ind w:left="2160" w:hanging="360"/>
+      </w:pPr>
+      <w:rPr>
+        <w:rFonts w:ascii="Wingdings" w:hAnsi="Wingdings" w:hint="default"/>
+        <w:sz w:val="20"/>
+      </w:rPr>
+    </w:lvl>
+    <w:lvl w:ilvl="3" w:tentative="1">
+      <w:start w:val="1"/>
+      <w:numFmt w:val="bullet"/>
+      <w:lvlText w:val=""/>
+      <w:lvlJc w:val="left"/>
+      <w:pPr>
+        <w:tabs>
+          <w:tab w:val="num" w:pos="2880"/>
+        </w:tabs>
+        <w:ind w:left="2880" w:hanging="360"/>
+      </w:pPr>
+      <w:rPr>
+        <w:rFonts w:ascii="Wingdings" w:hAnsi="Wingdings" w:hint="default"/>
+        <w:sz w:val="20"/>
+      </w:rPr>
+    </w:lvl>
+    <w:lvl w:ilvl="4" w:tentative="1">
+      <w:start w:val="1"/>
+      <w:numFmt w:val="bullet"/>
+      <w:lvlText w:val=""/>
+      <w:lvlJc w:val="left"/>
+      <w:pPr>
+        <w:tabs>
+          <w:tab w:val="num" w:pos="3600"/>
+        </w:tabs>
+        <w:ind w:left="3600" w:hanging="360"/>
+      </w:pPr>
+      <w:rPr>
+        <w:rFonts w:ascii="Wingdings" w:hAnsi="Wingdings" w:hint="default"/>
+        <w:sz w:val="20"/>
+      </w:rPr>
+    </w:lvl>
+    <w:lvl w:ilvl="5" w:tentative="1">
+      <w:start w:val="1"/>
+      <w:numFmt w:val="bullet"/>
+      <w:lvlText w:val=""/>
+      <w:lvlJc w:val="left"/>
+      <w:pPr>
+        <w:tabs>
+          <w:tab w:val="num" w:pos="4320"/>
+        </w:tabs>
+        <w:ind w:left="4320" w:hanging="360"/>
+      </w:pPr>
+      <w:rPr>
+        <w:rFonts w:ascii="Wingdings" w:hAnsi="Wingdings" w:hint="default"/>
+        <w:sz w:val="20"/>
+      </w:rPr>
+    </w:lvl>
+    <w:lvl w:ilvl="6" w:tentative="1">
+      <w:start w:val="1"/>
+      <w:numFmt w:val="bullet"/>
+      <w:lvlText w:val=""/>
+      <w:lvlJc w:val="left"/>
+      <w:pPr>
+        <w:tabs>
+          <w:tab w:val="num" w:pos="5040"/>
+        </w:tabs>
+        <w:ind w:left="5040" w:hanging="360"/>
+      </w:pPr>
+      <w:rPr>
+        <w:rFonts w:ascii="Wingdings" w:hAnsi="Wingdings" w:hint="default"/>
+        <w:sz w:val="20"/>
+      </w:rPr>
+    </w:lvl>
+    <w:lvl w:ilvl="7" w:tentative="1">
+      <w:start w:val="1"/>
+      <w:numFmt w:val="bullet"/>
+      <w:lvlText w:val=""/>
+      <w:lvlJc w:val="left"/>
+      <w:pPr>
+        <w:tabs>
+          <w:tab w:val="num" w:pos="5760"/>
+        </w:tabs>
+        <w:ind w:left="5760" w:hanging="360"/>
+      </w:pPr>
+      <w:rPr>
+        <w:rFonts w:ascii="Wingdings" w:hAnsi="Wingdings" w:hint="default"/>
+        <w:sz w:val="20"/>
+      </w:rPr>
+    </w:lvl>
+    <w:lvl w:ilvl="8" w:tentative="1">
+      <w:start w:val="1"/>
+      <w:numFmt w:val="bullet"/>
+      <w:lvlText w:val=""/>
+      <w:lvlJc w:val="left"/>
+      <w:pPr>
+        <w:tabs>
+          <w:tab w:val="num" w:pos="6480"/>
+        </w:tabs>
+        <w:ind w:left="6480" w:hanging="360"/>
+      </w:pPr>
+      <w:rPr>
+        <w:rFonts w:ascii="Wingdings" w:hAnsi="Wingdings" w:hint="default"/>
+        <w:sz w:val="20"/>
+      </w:rPr>
+    </w:lvl>
+  </w:abstractNum>
+  <w:abstractNum w:abstractNumId="16" w15:restartNumberingAfterBreak="0">
     <w:nsid w:val="7D46469A"/>
     <w:multiLevelType w:val="hybridMultilevel"/>
-    <w:tmpl w:val="81921BB6"/>
+    <w:tmpl w:val="E2149CDC"/>
     <w:lvl w:ilvl="0" w:tplc="0409000F">
       <w:start w:val="1"/>
       <w:numFmt w:val="decimal"/>
@@ -762,11 +5743,148 @@
       </w:pPr>
     </w:lvl>
   </w:abstractNum>
+  <w:abstractNum w:abstractNumId="17" w15:restartNumberingAfterBreak="0">
+    <w:nsid w:val="7DBA1758"/>
+    <w:multiLevelType w:val="hybridMultilevel"/>
+    <w:tmpl w:val="4866C524"/>
+    <w:lvl w:ilvl="0" w:tplc="0409000F">
+      <w:start w:val="1"/>
+      <w:numFmt w:val="decimal"/>
+      <w:lvlText w:val="%1."/>
+      <w:lvlJc w:val="left"/>
+      <w:pPr>
+        <w:ind w:left="720" w:hanging="360"/>
+      </w:pPr>
+      <w:rPr>
+        <w:rFonts w:hint="default"/>
+      </w:rPr>
+    </w:lvl>
+    <w:lvl w:ilvl="1" w:tplc="04090019" w:tentative="1">
+      <w:start w:val="1"/>
+      <w:numFmt w:val="lowerLetter"/>
+      <w:lvlText w:val="%2."/>
+      <w:lvlJc w:val="left"/>
+      <w:pPr>
+        <w:ind w:left="1440" w:hanging="360"/>
+      </w:pPr>
+    </w:lvl>
+    <w:lvl w:ilvl="2" w:tplc="0409001B" w:tentative="1">
+      <w:start w:val="1"/>
+      <w:numFmt w:val="lowerRoman"/>
+      <w:lvlText w:val="%3."/>
+      <w:lvlJc w:val="right"/>
+      <w:pPr>
+        <w:ind w:left="2160" w:hanging="180"/>
+      </w:pPr>
+    </w:lvl>
+    <w:lvl w:ilvl="3" w:tplc="0409000F" w:tentative="1">
+      <w:start w:val="1"/>
+      <w:numFmt w:val="decimal"/>
+      <w:lvlText w:val="%4."/>
+      <w:lvlJc w:val="left"/>
+      <w:pPr>
+        <w:ind w:left="2880" w:hanging="360"/>
+      </w:pPr>
+    </w:lvl>
+    <w:lvl w:ilvl="4" w:tplc="04090019" w:tentative="1">
+      <w:start w:val="1"/>
+      <w:numFmt w:val="lowerLetter"/>
+      <w:lvlText w:val="%5."/>
+      <w:lvlJc w:val="left"/>
+      <w:pPr>
+        <w:ind w:left="3600" w:hanging="360"/>
+      </w:pPr>
+    </w:lvl>
+    <w:lvl w:ilvl="5" w:tplc="0409001B" w:tentative="1">
+      <w:start w:val="1"/>
+      <w:numFmt w:val="lowerRoman"/>
+      <w:lvlText w:val="%6."/>
+      <w:lvlJc w:val="right"/>
+      <w:pPr>
+        <w:ind w:left="4320" w:hanging="180"/>
+      </w:pPr>
+    </w:lvl>
+    <w:lvl w:ilvl="6" w:tplc="0409000F" w:tentative="1">
+      <w:start w:val="1"/>
+      <w:numFmt w:val="decimal"/>
+      <w:lvlText w:val="%7."/>
+      <w:lvlJc w:val="left"/>
+      <w:pPr>
+        <w:ind w:left="5040" w:hanging="360"/>
+      </w:pPr>
+    </w:lvl>
+    <w:lvl w:ilvl="7" w:tplc="04090019" w:tentative="1">
+      <w:start w:val="1"/>
+      <w:numFmt w:val="lowerLetter"/>
+      <w:lvlText w:val="%8."/>
+      <w:lvlJc w:val="left"/>
+      <w:pPr>
+        <w:ind w:left="5760" w:hanging="360"/>
+      </w:pPr>
+    </w:lvl>
+    <w:lvl w:ilvl="8" w:tplc="0409001B" w:tentative="1">
+      <w:start w:val="1"/>
+      <w:numFmt w:val="lowerRoman"/>
+      <w:lvlText w:val="%9."/>
+      <w:lvlJc w:val="right"/>
+      <w:pPr>
+        <w:ind w:left="6480" w:hanging="180"/>
+      </w:pPr>
+    </w:lvl>
+  </w:abstractNum>
   <w:num w:numId="1" w16cid:durableId="1188644463">
+    <w:abstractNumId w:val="9"/>
+  </w:num>
+  <w:num w:numId="2" w16cid:durableId="1545755603">
+    <w:abstractNumId w:val="16"/>
+  </w:num>
+  <w:num w:numId="3" w16cid:durableId="135952640">
+    <w:abstractNumId w:val="10"/>
+  </w:num>
+  <w:num w:numId="4" w16cid:durableId="1053843478">
     <w:abstractNumId w:val="0"/>
   </w:num>
-  <w:num w:numId="2" w16cid:durableId="1545755603">
+  <w:num w:numId="5" w16cid:durableId="2004776254">
+    <w:abstractNumId w:val="17"/>
+  </w:num>
+  <w:num w:numId="6" w16cid:durableId="1015619425">
     <w:abstractNumId w:val="1"/>
+  </w:num>
+  <w:num w:numId="7" w16cid:durableId="1612778033">
+    <w:abstractNumId w:val="3"/>
+  </w:num>
+  <w:num w:numId="8" w16cid:durableId="1465076155">
+    <w:abstractNumId w:val="11"/>
+  </w:num>
+  <w:num w:numId="9" w16cid:durableId="1598978885">
+    <w:abstractNumId w:val="12"/>
+  </w:num>
+  <w:num w:numId="10" w16cid:durableId="1755662019">
+    <w:abstractNumId w:val="13"/>
+  </w:num>
+  <w:num w:numId="11" w16cid:durableId="1839230140">
+    <w:abstractNumId w:val="15"/>
+  </w:num>
+  <w:num w:numId="12" w16cid:durableId="123235436">
+    <w:abstractNumId w:val="6"/>
+  </w:num>
+  <w:num w:numId="13" w16cid:durableId="770668169">
+    <w:abstractNumId w:val="7"/>
+  </w:num>
+  <w:num w:numId="14" w16cid:durableId="774906092">
+    <w:abstractNumId w:val="8"/>
+  </w:num>
+  <w:num w:numId="15" w16cid:durableId="377052396">
+    <w:abstractNumId w:val="4"/>
+  </w:num>
+  <w:num w:numId="16" w16cid:durableId="1952974330">
+    <w:abstractNumId w:val="14"/>
+  </w:num>
+  <w:num w:numId="17" w16cid:durableId="2084255938">
+    <w:abstractNumId w:val="2"/>
+  </w:num>
+  <w:num w:numId="18" w16cid:durableId="1603024866">
+    <w:abstractNumId w:val="5"/>
   </w:num>
 </w:numbering>
 </file>
@@ -1374,7 +6492,6 @@
   <w:style w:type="character" w:default="1" w:styleId="DefaultParagraphFont">
     <w:name w:val="Default Paragraph Font"/>
     <w:uiPriority w:val="1"/>
-    <w:semiHidden/>
     <w:unhideWhenUsed/>
   </w:style>
   <w:style w:type="table" w:default="1" w:styleId="TableNormal">
